--- a/小球移动 王雨峰14071122.docx
+++ b/小球移动 王雨峰14071122.docx
@@ -11,6 +11,8 @@
           <w:szCs w:val="44"/>
         </w:rPr>
       </w:pPr>
+      <w:bookmarkStart w:id="0" w:name="_GoBack"/>
+      <w:bookmarkEnd w:id="0"/>
     </w:p>
     <w:p>
       <w:pPr>
@@ -46,6 +48,7 @@
       <w:pPr>
         <w:jc w:val="center"/>
         <w:rPr>
+          <w:rFonts w:asciiTheme="majorEastAsia" w:eastAsiaTheme="majorEastAsia" w:hAnsiTheme="majorEastAsia"/>
           <w:b/>
           <w:sz w:val="44"/>
           <w:szCs w:val="44"/>
@@ -53,38 +56,20 @@
       </w:pPr>
       <w:r>
         <w:rPr>
-          <w:rFonts w:hint="eastAsia"/>
+          <w:rFonts w:asciiTheme="majorEastAsia" w:eastAsiaTheme="majorEastAsia" w:hAnsiTheme="majorEastAsia" w:hint="eastAsia"/>
           <w:b/>
           <w:sz w:val="44"/>
           <w:szCs w:val="44"/>
         </w:rPr>
-        <w:t>C</w:t>
-      </w:r>
-      <w:r>
-        <w:rPr>
-          <w:rFonts w:hint="eastAsia"/>
+        <w:t>C语课设-</w:t>
+      </w:r>
+      <w:r>
+        <w:rPr>
+          <w:rFonts w:asciiTheme="majorEastAsia" w:eastAsiaTheme="majorEastAsia" w:hAnsiTheme="majorEastAsia" w:hint="eastAsia"/>
           <w:b/>
           <w:sz w:val="44"/>
           <w:szCs w:val="44"/>
         </w:rPr>
-        <w:t>语课设</w:t>
-      </w:r>
-      <w:r>
-        <w:rPr>
-          <w:rFonts w:hint="eastAsia"/>
-          <w:b/>
-          <w:sz w:val="44"/>
-          <w:szCs w:val="44"/>
-        </w:rPr>
-        <w:t>-</w:t>
-      </w:r>
-      <w:r>
-        <w:rPr>
-          <w:rFonts w:hint="eastAsia"/>
-          <w:b/>
-          <w:sz w:val="44"/>
-          <w:szCs w:val="44"/>
-        </w:rPr>
         <w:t>小球移动</w:t>
       </w:r>
     </w:p>
@@ -146,9 +131,6 @@
     <w:p>
       <w:pPr>
         <w:ind w:firstLine="1380"/>
-        <w:rPr>
-          <w:rFonts w:hint="eastAsia"/>
-        </w:rPr>
       </w:pPr>
     </w:p>
     <w:p>
@@ -341,7 +323,6 @@
         <w:spacing w:beforeLines="50" w:before="156"/>
         <w:ind w:firstLineChars="200" w:firstLine="422"/>
         <w:rPr>
-          <w:rFonts w:hint="eastAsia"/>
           <w:b/>
           <w:szCs w:val="21"/>
         </w:rPr>
@@ -1921,22 +1902,22 @@
       <w:r>
         <w:br w:type="page"/>
       </w:r>
-      <w:bookmarkStart w:id="0" w:name="_Toc243398325"/>
-      <w:bookmarkStart w:id="1" w:name="_Toc276128734"/>
-      <w:bookmarkStart w:id="2" w:name="_Toc307661396"/>
-      <w:bookmarkStart w:id="3" w:name="_Toc307826995"/>
-      <w:bookmarkStart w:id="4" w:name="_Toc307827211"/>
-      <w:bookmarkStart w:id="5" w:name="_Toc308014967"/>
-      <w:bookmarkStart w:id="6" w:name="_Toc343267512"/>
-      <w:bookmarkStart w:id="7" w:name="_Toc343757217"/>
-      <w:bookmarkStart w:id="8" w:name="_Toc371264093"/>
+      <w:bookmarkStart w:id="1" w:name="_Toc243398325"/>
+      <w:bookmarkStart w:id="2" w:name="_Toc276128734"/>
+      <w:bookmarkStart w:id="3" w:name="_Toc307661396"/>
+      <w:bookmarkStart w:id="4" w:name="_Toc307826995"/>
+      <w:bookmarkStart w:id="5" w:name="_Toc307827211"/>
+      <w:bookmarkStart w:id="6" w:name="_Toc308014967"/>
+      <w:bookmarkStart w:id="7" w:name="_Toc343267512"/>
+      <w:bookmarkStart w:id="8" w:name="_Toc343757217"/>
+      <w:bookmarkStart w:id="9" w:name="_Toc371264093"/>
     </w:p>
     <w:p>
       <w:pPr>
         <w:pStyle w:val="1"/>
       </w:pPr>
-      <w:bookmarkStart w:id="9" w:name="_Toc406232089"/>
-      <w:bookmarkStart w:id="10" w:name="_Toc410580255"/>
+      <w:bookmarkStart w:id="10" w:name="_Toc406232089"/>
+      <w:bookmarkStart w:id="11" w:name="_Toc410580255"/>
       <w:r>
         <w:rPr>
           <w:rFonts w:hint="eastAsia"/>
@@ -1950,7 +1931,6 @@
         </w:rPr>
         <w:t>需求分析</w:t>
       </w:r>
-      <w:bookmarkEnd w:id="0"/>
       <w:bookmarkEnd w:id="1"/>
       <w:bookmarkEnd w:id="2"/>
       <w:bookmarkEnd w:id="3"/>
@@ -1961,6 +1941,7 @@
       <w:bookmarkEnd w:id="8"/>
       <w:bookmarkEnd w:id="9"/>
       <w:bookmarkEnd w:id="10"/>
+      <w:bookmarkEnd w:id="11"/>
     </w:p>
     <w:p>
       <w:pPr>
@@ -2050,7 +2031,7 @@
           <w:sz w:val="18"/>
           <w:szCs w:val="18"/>
         </w:rPr>
-        <w:t>“小球移动”游戏的示例图</w:t>
+        <w:t>“小球移动”游戏的示意图</w:t>
       </w:r>
     </w:p>
     <w:p>
@@ -2133,24 +2114,23 @@
           <w:numId w:val="1"/>
         </w:numPr>
       </w:pPr>
-      <w:bookmarkStart w:id="11" w:name="_Toc243398326"/>
-      <w:bookmarkStart w:id="12" w:name="_Toc276128735"/>
-      <w:bookmarkStart w:id="13" w:name="_Toc307661397"/>
-      <w:bookmarkStart w:id="14" w:name="_Toc307826996"/>
-      <w:bookmarkStart w:id="15" w:name="_Toc307827212"/>
-      <w:bookmarkStart w:id="16" w:name="_Toc308014968"/>
-      <w:bookmarkStart w:id="17" w:name="_Toc343267513"/>
-      <w:bookmarkStart w:id="18" w:name="_Toc343757218"/>
-      <w:bookmarkStart w:id="19" w:name="_Toc371264094"/>
-      <w:bookmarkStart w:id="20" w:name="_Toc406232090"/>
-      <w:bookmarkStart w:id="21" w:name="_Toc410580256"/>
+      <w:bookmarkStart w:id="12" w:name="_Toc243398326"/>
+      <w:bookmarkStart w:id="13" w:name="_Toc276128735"/>
+      <w:bookmarkStart w:id="14" w:name="_Toc307661397"/>
+      <w:bookmarkStart w:id="15" w:name="_Toc307826996"/>
+      <w:bookmarkStart w:id="16" w:name="_Toc307827212"/>
+      <w:bookmarkStart w:id="17" w:name="_Toc308014968"/>
+      <w:bookmarkStart w:id="18" w:name="_Toc343267513"/>
+      <w:bookmarkStart w:id="19" w:name="_Toc343757218"/>
+      <w:bookmarkStart w:id="20" w:name="_Toc371264094"/>
+      <w:bookmarkStart w:id="21" w:name="_Toc406232090"/>
+      <w:bookmarkStart w:id="22" w:name="_Toc410580256"/>
       <w:r>
         <w:rPr>
           <w:rFonts w:hint="eastAsia"/>
         </w:rPr>
         <w:t>功能需求</w:t>
       </w:r>
-      <w:bookmarkEnd w:id="11"/>
       <w:bookmarkEnd w:id="12"/>
       <w:bookmarkEnd w:id="13"/>
       <w:bookmarkEnd w:id="14"/>
@@ -2161,6 +2141,7 @@
       <w:bookmarkEnd w:id="19"/>
       <w:bookmarkEnd w:id="20"/>
       <w:bookmarkEnd w:id="21"/>
+      <w:bookmarkEnd w:id="22"/>
     </w:p>
     <w:p>
       <w:r>
@@ -2235,17 +2216,17 @@
       <w:pPr>
         <w:pStyle w:val="2"/>
       </w:pPr>
-      <w:bookmarkStart w:id="22" w:name="_Toc406232091"/>
-      <w:bookmarkStart w:id="23" w:name="_Toc243398329"/>
-      <w:bookmarkStart w:id="24" w:name="_Toc276128738"/>
-      <w:bookmarkStart w:id="25" w:name="_Toc307661400"/>
-      <w:bookmarkStart w:id="26" w:name="_Toc307826999"/>
-      <w:bookmarkStart w:id="27" w:name="_Toc307827215"/>
-      <w:bookmarkStart w:id="28" w:name="_Toc308014971"/>
-      <w:bookmarkStart w:id="29" w:name="_Toc343267516"/>
-      <w:bookmarkStart w:id="30" w:name="_Toc343757221"/>
-      <w:bookmarkStart w:id="31" w:name="_Toc371264097"/>
-      <w:bookmarkStart w:id="32" w:name="_Toc410580257"/>
+      <w:bookmarkStart w:id="23" w:name="_Toc406232091"/>
+      <w:bookmarkStart w:id="24" w:name="_Toc410580257"/>
+      <w:bookmarkStart w:id="25" w:name="_Toc243398329"/>
+      <w:bookmarkStart w:id="26" w:name="_Toc276128738"/>
+      <w:bookmarkStart w:id="27" w:name="_Toc307661400"/>
+      <w:bookmarkStart w:id="28" w:name="_Toc307826999"/>
+      <w:bookmarkStart w:id="29" w:name="_Toc307827215"/>
+      <w:bookmarkStart w:id="30" w:name="_Toc308014971"/>
+      <w:bookmarkStart w:id="31" w:name="_Toc343267516"/>
+      <w:bookmarkStart w:id="32" w:name="_Toc343757221"/>
+      <w:bookmarkStart w:id="33" w:name="_Toc371264097"/>
       <w:r>
         <w:rPr>
           <w:rFonts w:hint="eastAsia"/>
@@ -2258,8 +2239,8 @@
         </w:rPr>
         <w:t>数据需求</w:t>
       </w:r>
-      <w:bookmarkEnd w:id="22"/>
-      <w:bookmarkEnd w:id="32"/>
+      <w:bookmarkEnd w:id="23"/>
+      <w:bookmarkEnd w:id="24"/>
     </w:p>
     <w:p>
       <w:r>
@@ -2403,8 +2384,8 @@
       <w:pPr>
         <w:pStyle w:val="2"/>
       </w:pPr>
-      <w:bookmarkStart w:id="33" w:name="_Toc406232092"/>
-      <w:bookmarkStart w:id="34" w:name="_Toc410580258"/>
+      <w:bookmarkStart w:id="34" w:name="_Toc406232092"/>
+      <w:bookmarkStart w:id="35" w:name="_Toc410580258"/>
       <w:r>
         <w:rPr>
           <w:rFonts w:hint="eastAsia"/>
@@ -2418,8 +2399,6 @@
         </w:rPr>
         <w:t>界面需求</w:t>
       </w:r>
-      <w:bookmarkEnd w:id="23"/>
-      <w:bookmarkEnd w:id="24"/>
       <w:bookmarkEnd w:id="25"/>
       <w:bookmarkEnd w:id="26"/>
       <w:bookmarkEnd w:id="27"/>
@@ -2427,8 +2406,10 @@
       <w:bookmarkEnd w:id="29"/>
       <w:bookmarkEnd w:id="30"/>
       <w:bookmarkEnd w:id="31"/>
+      <w:bookmarkEnd w:id="32"/>
       <w:bookmarkEnd w:id="33"/>
       <w:bookmarkEnd w:id="34"/>
+      <w:bookmarkEnd w:id="35"/>
     </w:p>
     <w:p>
       <w:r>
@@ -2515,17 +2496,17 @@
       <w:pPr>
         <w:pStyle w:val="2"/>
       </w:pPr>
-      <w:bookmarkStart w:id="35" w:name="_Toc243398330"/>
-      <w:bookmarkStart w:id="36" w:name="_Toc276128739"/>
-      <w:bookmarkStart w:id="37" w:name="_Toc307661401"/>
-      <w:bookmarkStart w:id="38" w:name="_Toc307827000"/>
-      <w:bookmarkStart w:id="39" w:name="_Toc307827216"/>
-      <w:bookmarkStart w:id="40" w:name="_Toc308014972"/>
-      <w:bookmarkStart w:id="41" w:name="_Toc343267517"/>
-      <w:bookmarkStart w:id="42" w:name="_Toc343757222"/>
-      <w:bookmarkStart w:id="43" w:name="_Toc371264098"/>
-      <w:bookmarkStart w:id="44" w:name="_Toc406232093"/>
-      <w:bookmarkStart w:id="45" w:name="_Toc410580259"/>
+      <w:bookmarkStart w:id="36" w:name="_Toc243398330"/>
+      <w:bookmarkStart w:id="37" w:name="_Toc276128739"/>
+      <w:bookmarkStart w:id="38" w:name="_Toc307661401"/>
+      <w:bookmarkStart w:id="39" w:name="_Toc307827000"/>
+      <w:bookmarkStart w:id="40" w:name="_Toc307827216"/>
+      <w:bookmarkStart w:id="41" w:name="_Toc308014972"/>
+      <w:bookmarkStart w:id="42" w:name="_Toc343267517"/>
+      <w:bookmarkStart w:id="43" w:name="_Toc343757222"/>
+      <w:bookmarkStart w:id="44" w:name="_Toc371264098"/>
+      <w:bookmarkStart w:id="45" w:name="_Toc406232093"/>
+      <w:bookmarkStart w:id="46" w:name="_Toc410580259"/>
       <w:r>
         <w:rPr>
           <w:rFonts w:hint="eastAsia"/>
@@ -2538,7 +2519,6 @@
         </w:rPr>
         <w:t>开发与运行环境需求</w:t>
       </w:r>
-      <w:bookmarkEnd w:id="35"/>
       <w:bookmarkEnd w:id="36"/>
       <w:bookmarkEnd w:id="37"/>
       <w:bookmarkEnd w:id="38"/>
@@ -2549,6 +2529,7 @@
       <w:bookmarkEnd w:id="43"/>
       <w:bookmarkEnd w:id="44"/>
       <w:bookmarkEnd w:id="45"/>
+      <w:bookmarkEnd w:id="46"/>
     </w:p>
     <w:p>
       <w:r>
@@ -2574,6 +2555,11 @@
       </w:r>
     </w:p>
     <w:p>
+      <w:pPr>
+        <w:rPr>
+          <w:rFonts w:hint="eastAsia"/>
+        </w:rPr>
+      </w:pPr>
       <w:r>
         <w:tab/>
       </w:r>
@@ -2590,39 +2576,42 @@
         <w:t>Windows</w:t>
       </w:r>
       <w:r>
-        <w:t xml:space="preserve"> 8</w:t>
-      </w:r>
-      <w:r>
         <w:t>系统</w:t>
       </w:r>
       <w:r>
         <w:rPr>
           <w:rFonts w:hint="eastAsia"/>
         </w:rPr>
-        <w:t xml:space="preserve"> +</w:t>
-      </w:r>
-      <w:r>
-        <w:t xml:space="preserve"> EasyX</w:t>
-      </w:r>
-      <w:r>
-        <w:t>库</w:t>
+        <w:t>（静态编译，不需</w:t>
+      </w:r>
+      <w:r>
+        <w:rPr>
+          <w:rFonts w:hint="eastAsia"/>
+        </w:rPr>
+        <w:t>EasyX</w:t>
+      </w:r>
+      <w:r>
+        <w:rPr>
+          <w:rFonts w:hint="eastAsia"/>
+        </w:rPr>
+        <w:t>库）</w:t>
       </w:r>
     </w:p>
     <w:p>
       <w:pPr>
         <w:pStyle w:val="2"/>
       </w:pPr>
-      <w:bookmarkStart w:id="46" w:name="_Toc243398331"/>
-      <w:bookmarkStart w:id="47" w:name="_Toc276128740"/>
-      <w:bookmarkStart w:id="48" w:name="_Toc307661402"/>
-      <w:bookmarkStart w:id="49" w:name="_Toc307827001"/>
-      <w:bookmarkStart w:id="50" w:name="_Toc307827217"/>
-      <w:bookmarkStart w:id="51" w:name="_Toc308014973"/>
-      <w:bookmarkStart w:id="52" w:name="_Toc343267518"/>
-      <w:bookmarkStart w:id="53" w:name="_Toc343757223"/>
-      <w:bookmarkStart w:id="54" w:name="_Toc371264099"/>
-      <w:bookmarkStart w:id="55" w:name="_Toc406232094"/>
-      <w:bookmarkStart w:id="56" w:name="_Toc410580260"/>
+      <w:bookmarkStart w:id="47" w:name="_Toc243398331"/>
+      <w:bookmarkStart w:id="48" w:name="_Toc276128740"/>
+      <w:bookmarkStart w:id="49" w:name="_Toc307661402"/>
+      <w:bookmarkStart w:id="50" w:name="_Toc307827001"/>
+      <w:bookmarkStart w:id="51" w:name="_Toc307827217"/>
+      <w:bookmarkStart w:id="52" w:name="_Toc308014973"/>
+      <w:bookmarkStart w:id="53" w:name="_Toc343267518"/>
+      <w:bookmarkStart w:id="54" w:name="_Toc343757223"/>
+      <w:bookmarkStart w:id="55" w:name="_Toc371264099"/>
+      <w:bookmarkStart w:id="56" w:name="_Toc406232094"/>
+      <w:bookmarkStart w:id="57" w:name="_Toc410580260"/>
       <w:r>
         <w:rPr>
           <w:rFonts w:hint="eastAsia"/>
@@ -2635,7 +2624,6 @@
         </w:rPr>
         <w:t>其他方面需求</w:t>
       </w:r>
-      <w:bookmarkEnd w:id="46"/>
       <w:bookmarkEnd w:id="47"/>
       <w:bookmarkEnd w:id="48"/>
       <w:bookmarkEnd w:id="49"/>
@@ -2646,6 +2634,7 @@
       <w:bookmarkEnd w:id="54"/>
       <w:bookmarkEnd w:id="55"/>
       <w:bookmarkEnd w:id="56"/>
+      <w:bookmarkEnd w:id="57"/>
     </w:p>
     <w:p>
       <w:pPr>
@@ -2655,7 +2644,19 @@
         <w:rPr>
           <w:rFonts w:hint="eastAsia"/>
         </w:rPr>
-        <w:t>程序健壮性良好，考虑到用户各种可能的操作行为，避免</w:t>
+        <w:t>程序健壮性良好，考虑到用户各种可能的操作行为，</w:t>
+      </w:r>
+      <w:r>
+        <w:rPr>
+          <w:rFonts w:hint="eastAsia"/>
+        </w:rPr>
+        <w:t>以</w:t>
+      </w:r>
+      <w:r>
+        <w:rPr>
+          <w:rFonts w:hint="eastAsia"/>
+        </w:rPr>
+        <w:t>避免</w:t>
       </w:r>
       <w:r>
         <w:rPr>
@@ -2678,24 +2679,23 @@
           <w:numId w:val="1"/>
         </w:numPr>
       </w:pPr>
-      <w:bookmarkStart w:id="57" w:name="_Toc243398332"/>
-      <w:bookmarkStart w:id="58" w:name="_Toc276128741"/>
-      <w:bookmarkStart w:id="59" w:name="_Toc307661403"/>
-      <w:bookmarkStart w:id="60" w:name="_Toc307827002"/>
-      <w:bookmarkStart w:id="61" w:name="_Toc307827218"/>
-      <w:bookmarkStart w:id="62" w:name="_Toc308014974"/>
-      <w:bookmarkStart w:id="63" w:name="_Toc343267519"/>
-      <w:bookmarkStart w:id="64" w:name="_Toc343757224"/>
-      <w:bookmarkStart w:id="65" w:name="_Toc371264100"/>
-      <w:bookmarkStart w:id="66" w:name="_Toc406232095"/>
-      <w:bookmarkStart w:id="67" w:name="_Toc410580261"/>
+      <w:bookmarkStart w:id="58" w:name="_Toc243398332"/>
+      <w:bookmarkStart w:id="59" w:name="_Toc276128741"/>
+      <w:bookmarkStart w:id="60" w:name="_Toc307661403"/>
+      <w:bookmarkStart w:id="61" w:name="_Toc307827002"/>
+      <w:bookmarkStart w:id="62" w:name="_Toc307827218"/>
+      <w:bookmarkStart w:id="63" w:name="_Toc308014974"/>
+      <w:bookmarkStart w:id="64" w:name="_Toc343267519"/>
+      <w:bookmarkStart w:id="65" w:name="_Toc343757224"/>
+      <w:bookmarkStart w:id="66" w:name="_Toc371264100"/>
+      <w:bookmarkStart w:id="67" w:name="_Toc406232095"/>
+      <w:bookmarkStart w:id="68" w:name="_Toc410580261"/>
       <w:r>
         <w:rPr>
           <w:rFonts w:hint="eastAsia"/>
         </w:rPr>
         <w:t>概要设计</w:t>
       </w:r>
-      <w:bookmarkEnd w:id="57"/>
       <w:bookmarkEnd w:id="58"/>
       <w:bookmarkEnd w:id="59"/>
       <w:bookmarkEnd w:id="60"/>
@@ -2706,6 +2706,7 @@
       <w:bookmarkEnd w:id="65"/>
       <w:bookmarkEnd w:id="66"/>
       <w:bookmarkEnd w:id="67"/>
+      <w:bookmarkEnd w:id="68"/>
     </w:p>
     <w:p>
       <w:pPr>
@@ -2849,9 +2850,6 @@
           <w:numId w:val="2"/>
         </w:numPr>
         <w:ind w:firstLineChars="0"/>
-        <w:rPr>
-          <w:rFonts w:hint="eastAsia"/>
-        </w:rPr>
       </w:pPr>
       <w:r>
         <w:t>游戏数据导入</w:t>
@@ -2901,25 +2899,22 @@
       <w:r>
         <w:t>退出并保存相关信息</w:t>
       </w:r>
-      <w:bookmarkStart w:id="68" w:name="_Toc243398334"/>
-      <w:bookmarkStart w:id="69" w:name="_Toc276128743"/>
-      <w:bookmarkStart w:id="70" w:name="_Toc307661405"/>
-      <w:bookmarkStart w:id="71" w:name="_Toc307827004"/>
-      <w:bookmarkStart w:id="72" w:name="_Toc307827220"/>
-      <w:bookmarkStart w:id="73" w:name="_Toc308014976"/>
-      <w:bookmarkStart w:id="74" w:name="_Toc343267521"/>
-      <w:bookmarkStart w:id="75" w:name="_Toc343757226"/>
-      <w:bookmarkStart w:id="76" w:name="_Toc371264102"/>
-      <w:bookmarkStart w:id="77" w:name="_Toc406232096"/>
-      <w:bookmarkStart w:id="78" w:name="_Toc410580262"/>
+      <w:bookmarkStart w:id="69" w:name="_Toc243398334"/>
+      <w:bookmarkStart w:id="70" w:name="_Toc276128743"/>
+      <w:bookmarkStart w:id="71" w:name="_Toc307661405"/>
+      <w:bookmarkStart w:id="72" w:name="_Toc307827004"/>
+      <w:bookmarkStart w:id="73" w:name="_Toc307827220"/>
+      <w:bookmarkStart w:id="74" w:name="_Toc308014976"/>
+      <w:bookmarkStart w:id="75" w:name="_Toc343267521"/>
+      <w:bookmarkStart w:id="76" w:name="_Toc343757226"/>
+      <w:bookmarkStart w:id="77" w:name="_Toc371264102"/>
+      <w:bookmarkStart w:id="78" w:name="_Toc406232096"/>
+      <w:bookmarkStart w:id="79" w:name="_Toc410580262"/>
     </w:p>
     <w:p>
       <w:pPr>
         <w:widowControl/>
         <w:jc w:val="left"/>
-        <w:rPr>
-          <w:rFonts w:hint="eastAsia"/>
-        </w:rPr>
       </w:pPr>
       <w:r>
         <w:br w:type="page"/>
@@ -2942,7 +2937,6 @@
         </w:rPr>
         <w:t>程序总体结构</w:t>
       </w:r>
-      <w:bookmarkEnd w:id="68"/>
       <w:bookmarkEnd w:id="69"/>
       <w:bookmarkEnd w:id="70"/>
       <w:bookmarkEnd w:id="71"/>
@@ -2953,10 +2947,12 @@
       <w:bookmarkEnd w:id="76"/>
       <w:bookmarkEnd w:id="77"/>
       <w:bookmarkEnd w:id="78"/>
+      <w:bookmarkEnd w:id="79"/>
     </w:p>
     <w:p>
       <w:pPr>
         <w:ind w:firstLine="420"/>
+        <w:jc w:val="center"/>
         <w:rPr>
           <w:szCs w:val="21"/>
         </w:rPr>
@@ -2964,13 +2960,12 @@
       <w:r>
         <w:rPr>
           <w:noProof/>
-          <w:szCs w:val="21"/>
         </w:rPr>
         <w:drawing>
-          <wp:inline distT="0" distB="0" distL="0" distR="0" wp14:anchorId="074E982F" wp14:editId="6D30FCEB">
-            <wp:extent cx="5274310" cy="4372610"/>
-            <wp:effectExtent l="0" t="0" r="2540" b="8890"/>
-            <wp:docPr id="3" name="图片 3"/>
+          <wp:inline distT="0" distB="0" distL="0" distR="0" wp14:anchorId="53CEE7FE" wp14:editId="6FEBD3AC">
+            <wp:extent cx="4424889" cy="4267200"/>
+            <wp:effectExtent l="0" t="0" r="0" b="0"/>
+            <wp:docPr id="1" name="图片 1"/>
             <wp:cNvGraphicFramePr>
               <a:graphicFrameLocks xmlns:a="http://schemas.openxmlformats.org/drawingml/2006/main" noChangeAspect="1"/>
             </wp:cNvGraphicFramePr>
@@ -2978,11 +2973,782 @@
               <a:graphicData uri="http://schemas.openxmlformats.org/drawingml/2006/picture">
                 <pic:pic xmlns:pic="http://schemas.openxmlformats.org/drawingml/2006/picture">
                   <pic:nvPicPr>
-                    <pic:cNvPr id="3" name="关系图.png"/>
+                    <pic:cNvPr id="1" name=""/>
                     <pic:cNvPicPr/>
                   </pic:nvPicPr>
                   <pic:blipFill>
-                    <a:blip r:embed="rId9">
+                    <a:blip r:embed="rId9"/>
+                    <a:stretch>
+                      <a:fillRect/>
+                    </a:stretch>
+                  </pic:blipFill>
+                  <pic:spPr>
+                    <a:xfrm>
+                      <a:off x="0" y="0"/>
+                      <a:ext cx="4460431" cy="4301475"/>
+                    </a:xfrm>
+                    <a:prstGeom prst="rect">
+                      <a:avLst/>
+                    </a:prstGeom>
+                  </pic:spPr>
+                </pic:pic>
+              </a:graphicData>
+            </a:graphic>
+          </wp:inline>
+        </w:drawing>
+      </w:r>
+    </w:p>
+    <w:p>
+      <w:pPr>
+        <w:ind w:firstLine="420"/>
+        <w:jc w:val="center"/>
+        <w:rPr>
+          <w:szCs w:val="21"/>
+        </w:rPr>
+      </w:pPr>
+      <w:r>
+        <w:rPr>
+          <w:szCs w:val="21"/>
+        </w:rPr>
+        <w:t>图</w:t>
+      </w:r>
+      <w:r>
+        <w:rPr>
+          <w:rFonts w:hint="eastAsia"/>
+          <w:szCs w:val="21"/>
+        </w:rPr>
+        <w:t>2</w:t>
+      </w:r>
+      <w:r>
+        <w:rPr>
+          <w:szCs w:val="21"/>
+        </w:rPr>
+        <w:t>.1</w:t>
+      </w:r>
+      <w:r>
+        <w:rPr>
+          <w:rFonts w:hint="eastAsia"/>
+          <w:szCs w:val="21"/>
+        </w:rPr>
+        <w:t>-</w:t>
+      </w:r>
+      <w:r>
+        <w:rPr>
+          <w:szCs w:val="21"/>
+        </w:rPr>
+        <w:t xml:space="preserve">1 </w:t>
+      </w:r>
+      <w:r>
+        <w:rPr>
+          <w:szCs w:val="21"/>
+        </w:rPr>
+        <w:t>模块关系</w:t>
+      </w:r>
+    </w:p>
+    <w:p>
+      <w:pPr>
+        <w:ind w:firstLine="420"/>
+        <w:rPr>
+          <w:szCs w:val="21"/>
+        </w:rPr>
+      </w:pPr>
+      <w:r>
+        <w:rPr>
+          <w:szCs w:val="21"/>
+        </w:rPr>
+        <w:t>main</w:t>
+      </w:r>
+      <w:r>
+        <w:rPr>
+          <w:rFonts w:hint="eastAsia"/>
+          <w:szCs w:val="21"/>
+        </w:rPr>
+        <w:t>：</w:t>
+      </w:r>
+      <w:r>
+        <w:rPr>
+          <w:szCs w:val="21"/>
+        </w:rPr>
+        <w:t>初始化</w:t>
+      </w:r>
+      <w:r>
+        <w:rPr>
+          <w:rFonts w:hint="eastAsia"/>
+          <w:szCs w:val="21"/>
+        </w:rPr>
+        <w:t>，</w:t>
+      </w:r>
+      <w:r>
+        <w:rPr>
+          <w:szCs w:val="21"/>
+        </w:rPr>
+        <w:t>主循环</w:t>
+      </w:r>
+      <w:r>
+        <w:rPr>
+          <w:rFonts w:hint="eastAsia"/>
+          <w:szCs w:val="21"/>
+        </w:rPr>
+        <w:t>。</w:t>
+      </w:r>
+    </w:p>
+    <w:p>
+      <w:pPr>
+        <w:ind w:firstLine="420"/>
+        <w:rPr>
+          <w:szCs w:val="21"/>
+        </w:rPr>
+      </w:pPr>
+      <w:r>
+        <w:rPr>
+          <w:rFonts w:hint="eastAsia"/>
+          <w:szCs w:val="21"/>
+        </w:rPr>
+        <w:t>input_player_info</w:t>
+      </w:r>
+      <w:r>
+        <w:rPr>
+          <w:rFonts w:hint="eastAsia"/>
+          <w:szCs w:val="21"/>
+        </w:rPr>
+        <w:t>：输入玩家信息。</w:t>
+      </w:r>
+    </w:p>
+    <w:p>
+      <w:pPr>
+        <w:ind w:firstLine="420"/>
+        <w:rPr>
+          <w:rFonts w:hint="eastAsia"/>
+          <w:szCs w:val="21"/>
+        </w:rPr>
+      </w:pPr>
+      <w:r>
+        <w:rPr>
+          <w:rFonts w:hint="eastAsia"/>
+          <w:szCs w:val="21"/>
+        </w:rPr>
+        <w:t>display_ball_count</w:t>
+      </w:r>
+      <w:r>
+        <w:rPr>
+          <w:rFonts w:hint="eastAsia"/>
+          <w:szCs w:val="21"/>
+        </w:rPr>
+        <w:t>：更新球的数量。</w:t>
+      </w:r>
+    </w:p>
+    <w:p>
+      <w:pPr>
+        <w:ind w:firstLine="420"/>
+        <w:rPr>
+          <w:szCs w:val="21"/>
+        </w:rPr>
+      </w:pPr>
+      <w:r>
+        <w:rPr>
+          <w:szCs w:val="21"/>
+        </w:rPr>
+        <w:t>move_ball</w:t>
+      </w:r>
+      <w:r>
+        <w:rPr>
+          <w:rFonts w:hint="eastAsia"/>
+          <w:szCs w:val="21"/>
+        </w:rPr>
+        <w:t>：球的各种行为，如移动、反弹等。</w:t>
+      </w:r>
+    </w:p>
+    <w:p>
+      <w:pPr>
+        <w:ind w:firstLine="420"/>
+        <w:rPr>
+          <w:szCs w:val="21"/>
+        </w:rPr>
+      </w:pPr>
+      <w:r>
+        <w:rPr>
+          <w:rFonts w:hint="eastAsia"/>
+          <w:szCs w:val="21"/>
+        </w:rPr>
+        <w:t>button_respond</w:t>
+      </w:r>
+      <w:r>
+        <w:rPr>
+          <w:rFonts w:hint="eastAsia"/>
+          <w:szCs w:val="21"/>
+        </w:rPr>
+        <w:t>：对玩家的点击做出反应。</w:t>
+      </w:r>
+    </w:p>
+    <w:p>
+      <w:pPr>
+        <w:ind w:firstLine="420"/>
+        <w:rPr>
+          <w:szCs w:val="21"/>
+        </w:rPr>
+      </w:pPr>
+      <w:r>
+        <w:rPr>
+          <w:szCs w:val="21"/>
+        </w:rPr>
+        <w:t>read_game</w:t>
+      </w:r>
+      <w:r>
+        <w:rPr>
+          <w:rFonts w:hint="eastAsia"/>
+          <w:szCs w:val="21"/>
+        </w:rPr>
+        <w:t>：</w:t>
+      </w:r>
+      <w:r>
+        <w:rPr>
+          <w:szCs w:val="21"/>
+        </w:rPr>
+        <w:t>载入游戏</w:t>
+      </w:r>
+      <w:r>
+        <w:rPr>
+          <w:rFonts w:hint="eastAsia"/>
+          <w:szCs w:val="21"/>
+        </w:rPr>
+        <w:t>。</w:t>
+      </w:r>
+    </w:p>
+    <w:p>
+      <w:pPr>
+        <w:ind w:firstLine="420"/>
+        <w:rPr>
+          <w:szCs w:val="21"/>
+        </w:rPr>
+      </w:pPr>
+      <w:r>
+        <w:rPr>
+          <w:szCs w:val="21"/>
+        </w:rPr>
+        <w:t>display_player_nifo</w:t>
+      </w:r>
+      <w:r>
+        <w:rPr>
+          <w:rFonts w:hint="eastAsia"/>
+          <w:szCs w:val="21"/>
+        </w:rPr>
+        <w:t>：显示玩家信息。</w:t>
+      </w:r>
+    </w:p>
+    <w:p>
+      <w:pPr>
+        <w:ind w:firstLine="420"/>
+        <w:rPr>
+          <w:szCs w:val="21"/>
+        </w:rPr>
+      </w:pPr>
+      <w:r>
+        <w:rPr>
+          <w:szCs w:val="21"/>
+        </w:rPr>
+        <w:t>delete_ball</w:t>
+      </w:r>
+      <w:r>
+        <w:rPr>
+          <w:rFonts w:hint="eastAsia"/>
+          <w:szCs w:val="21"/>
+        </w:rPr>
+        <w:t>：</w:t>
+      </w:r>
+      <w:r>
+        <w:rPr>
+          <w:szCs w:val="21"/>
+        </w:rPr>
+        <w:t>删除球</w:t>
+      </w:r>
+      <w:r>
+        <w:rPr>
+          <w:rFonts w:hint="eastAsia"/>
+          <w:szCs w:val="21"/>
+        </w:rPr>
+        <w:t>。</w:t>
+      </w:r>
+    </w:p>
+    <w:p>
+      <w:pPr>
+        <w:ind w:firstLine="420"/>
+        <w:rPr>
+          <w:szCs w:val="21"/>
+        </w:rPr>
+      </w:pPr>
+      <w:r>
+        <w:rPr>
+          <w:rFonts w:hint="eastAsia"/>
+          <w:szCs w:val="21"/>
+        </w:rPr>
+        <w:t>update_score</w:t>
+      </w:r>
+      <w:r>
+        <w:rPr>
+          <w:rFonts w:hint="eastAsia"/>
+          <w:szCs w:val="21"/>
+        </w:rPr>
+        <w:t>：更新分数。</w:t>
+      </w:r>
+    </w:p>
+    <w:p>
+      <w:pPr>
+        <w:ind w:firstLine="420"/>
+        <w:rPr>
+          <w:szCs w:val="21"/>
+        </w:rPr>
+      </w:pPr>
+      <w:r>
+        <w:rPr>
+          <w:szCs w:val="21"/>
+        </w:rPr>
+        <w:t>add_ball</w:t>
+      </w:r>
+      <w:r>
+        <w:rPr>
+          <w:rFonts w:hint="eastAsia"/>
+          <w:szCs w:val="21"/>
+        </w:rPr>
+        <w:t>：增加球。</w:t>
+      </w:r>
+    </w:p>
+    <w:p>
+      <w:pPr>
+        <w:ind w:firstLine="420"/>
+        <w:rPr>
+          <w:szCs w:val="21"/>
+        </w:rPr>
+      </w:pPr>
+      <w:r>
+        <w:rPr>
+          <w:szCs w:val="21"/>
+        </w:rPr>
+        <w:t>save_game</w:t>
+      </w:r>
+      <w:r>
+        <w:rPr>
+          <w:rFonts w:hint="eastAsia"/>
+          <w:szCs w:val="21"/>
+        </w:rPr>
+        <w:t>：</w:t>
+      </w:r>
+      <w:r>
+        <w:rPr>
+          <w:szCs w:val="21"/>
+        </w:rPr>
+        <w:t>导出游戏状态</w:t>
+      </w:r>
+      <w:r>
+        <w:rPr>
+          <w:rFonts w:hint="eastAsia"/>
+          <w:szCs w:val="21"/>
+        </w:rPr>
+        <w:t>。</w:t>
+      </w:r>
+    </w:p>
+    <w:p>
+      <w:pPr>
+        <w:ind w:firstLine="420"/>
+        <w:rPr>
+          <w:szCs w:val="21"/>
+        </w:rPr>
+      </w:pPr>
+      <w:r>
+        <w:rPr>
+          <w:szCs w:val="21"/>
+        </w:rPr>
+        <w:t>load_game</w:t>
+      </w:r>
+      <w:r>
+        <w:rPr>
+          <w:rFonts w:hint="eastAsia"/>
+          <w:szCs w:val="21"/>
+        </w:rPr>
+        <w:t>：</w:t>
+      </w:r>
+      <w:r>
+        <w:rPr>
+          <w:szCs w:val="21"/>
+        </w:rPr>
+        <w:t>导入游戏状态</w:t>
+      </w:r>
+      <w:r>
+        <w:rPr>
+          <w:rFonts w:hint="eastAsia"/>
+          <w:szCs w:val="21"/>
+        </w:rPr>
+        <w:t>。</w:t>
+      </w:r>
+    </w:p>
+    <w:p>
+      <w:pPr>
+        <w:ind w:firstLine="420"/>
+        <w:rPr>
+          <w:szCs w:val="21"/>
+        </w:rPr>
+      </w:pPr>
+      <w:r>
+        <w:rPr>
+          <w:szCs w:val="21"/>
+        </w:rPr>
+        <w:t>exit</w:t>
+      </w:r>
+      <w:r>
+        <w:rPr>
+          <w:rFonts w:hint="eastAsia"/>
+          <w:szCs w:val="21"/>
+        </w:rPr>
+        <w:t>_game</w:t>
+      </w:r>
+      <w:r>
+        <w:rPr>
+          <w:rFonts w:hint="eastAsia"/>
+          <w:szCs w:val="21"/>
+        </w:rPr>
+        <w:t>：退出游戏、保存分数。</w:t>
+      </w:r>
+    </w:p>
+    <w:p>
+      <w:pPr>
+        <w:ind w:firstLine="420"/>
+        <w:rPr>
+          <w:szCs w:val="21"/>
+        </w:rPr>
+      </w:pPr>
+      <w:r>
+        <w:rPr>
+          <w:szCs w:val="21"/>
+        </w:rPr>
+        <w:t>select_ball</w:t>
+      </w:r>
+      <w:r>
+        <w:rPr>
+          <w:rFonts w:hint="eastAsia"/>
+          <w:szCs w:val="21"/>
+        </w:rPr>
+        <w:t>：</w:t>
+      </w:r>
+      <w:r>
+        <w:rPr>
+          <w:szCs w:val="21"/>
+        </w:rPr>
+        <w:t>选择小球</w:t>
+      </w:r>
+      <w:r>
+        <w:rPr>
+          <w:rFonts w:hint="eastAsia"/>
+          <w:szCs w:val="21"/>
+        </w:rPr>
+        <w:t>。</w:t>
+      </w:r>
+    </w:p>
+    <w:p>
+      <w:pPr>
+        <w:ind w:firstLine="420"/>
+        <w:rPr>
+          <w:szCs w:val="21"/>
+        </w:rPr>
+      </w:pPr>
+      <w:r>
+        <w:rPr>
+          <w:szCs w:val="21"/>
+        </w:rPr>
+        <w:t>main</w:t>
+      </w:r>
+      <w:r>
+        <w:rPr>
+          <w:rFonts w:hint="eastAsia"/>
+          <w:szCs w:val="21"/>
+        </w:rPr>
+        <w:t>_interface</w:t>
+      </w:r>
+      <w:r>
+        <w:rPr>
+          <w:rFonts w:hint="eastAsia"/>
+          <w:szCs w:val="21"/>
+        </w:rPr>
+        <w:t>（及其子函数）：绘制界面</w:t>
+      </w:r>
+    </w:p>
+    <w:p>
+      <w:pPr>
+        <w:rPr>
+          <w:rFonts w:hint="eastAsia"/>
+          <w:szCs w:val="21"/>
+        </w:rPr>
+      </w:pPr>
+    </w:p>
+    <w:p>
+      <w:pPr>
+        <w:rPr>
+          <w:rFonts w:hint="eastAsia"/>
+          <w:szCs w:val="21"/>
+        </w:rPr>
+      </w:pPr>
+      <w:r>
+        <w:rPr>
+          <w:szCs w:val="21"/>
+        </w:rPr>
+        <w:tab/>
+      </w:r>
+      <w:r>
+        <w:rPr>
+          <w:szCs w:val="21"/>
+        </w:rPr>
+        <w:t>主函数</w:t>
+      </w:r>
+      <w:r>
+        <w:rPr>
+          <w:szCs w:val="21"/>
+        </w:rPr>
+        <w:t>流程图</w:t>
+      </w:r>
+      <w:r>
+        <w:rPr>
+          <w:szCs w:val="21"/>
+        </w:rPr>
+        <w:t>请</w:t>
+      </w:r>
+      <w:r>
+        <w:rPr>
+          <w:szCs w:val="21"/>
+        </w:rPr>
+        <w:t>参见</w:t>
+      </w:r>
+      <w:r>
+        <w:rPr>
+          <w:rFonts w:hint="eastAsia"/>
+          <w:szCs w:val="21"/>
+        </w:rPr>
+        <w:t xml:space="preserve"> ./</w:t>
+      </w:r>
+      <w:r>
+        <w:rPr>
+          <w:rFonts w:hint="eastAsia"/>
+          <w:szCs w:val="21"/>
+        </w:rPr>
+        <w:t>流程图</w:t>
+      </w:r>
+      <w:r>
+        <w:rPr>
+          <w:rFonts w:hint="eastAsia"/>
+          <w:szCs w:val="21"/>
+        </w:rPr>
+        <w:t xml:space="preserve"> </w:t>
+      </w:r>
+      <w:r>
+        <w:rPr>
+          <w:rFonts w:hint="eastAsia"/>
+          <w:szCs w:val="21"/>
+        </w:rPr>
+        <w:t>文件夹</w:t>
+      </w:r>
+    </w:p>
+    <w:p>
+      <w:r>
+        <w:rPr>
+          <w:szCs w:val="21"/>
+        </w:rPr>
+        <w:tab/>
+      </w:r>
+      <w:r>
+        <w:rPr>
+          <w:szCs w:val="21"/>
+        </w:rPr>
+        <w:t>函数接口</w:t>
+      </w:r>
+      <w:r>
+        <w:rPr>
+          <w:szCs w:val="21"/>
+        </w:rPr>
+        <w:t>请</w:t>
+      </w:r>
+      <w:r>
+        <w:rPr>
+          <w:szCs w:val="21"/>
+        </w:rPr>
+        <w:t>参见</w:t>
+      </w:r>
+      <w:r>
+        <w:rPr>
+          <w:szCs w:val="21"/>
+        </w:rPr>
+        <w:t>Header.h</w:t>
+      </w:r>
+    </w:p>
+    <w:p>
+      <w:pPr>
+        <w:pStyle w:val="2"/>
+      </w:pPr>
+      <w:bookmarkStart w:id="80" w:name="_Toc406232097"/>
+      <w:bookmarkStart w:id="81" w:name="_Toc410580263"/>
+      <w:r>
+        <w:rPr>
+          <w:rFonts w:hint="eastAsia"/>
+        </w:rPr>
+        <w:lastRenderedPageBreak/>
+        <w:t xml:space="preserve">2.2 </w:t>
+      </w:r>
+      <w:r>
+        <w:rPr>
+          <w:rFonts w:hint="eastAsia"/>
+        </w:rPr>
+        <w:t>主要数据结构</w:t>
+      </w:r>
+      <w:bookmarkEnd w:id="80"/>
+      <w:bookmarkEnd w:id="81"/>
+    </w:p>
+    <w:p>
+      <w:r>
+        <w:rPr>
+          <w:rFonts w:hint="eastAsia"/>
+        </w:rPr>
+        <w:tab/>
+      </w:r>
+      <w:r>
+        <w:rPr>
+          <w:rFonts w:hint="eastAsia"/>
+        </w:rPr>
+        <w:t>用户信息作为结构体（用户名、分数）</w:t>
+      </w:r>
+    </w:p>
+    <w:p>
+      <w:r>
+        <w:tab/>
+      </w:r>
+      <w:r>
+        <w:t>小球信息作为结构体</w:t>
+      </w:r>
+      <w:r>
+        <w:rPr>
+          <w:rFonts w:hint="eastAsia"/>
+        </w:rPr>
+        <w:t>（数字、大小、形状等）</w:t>
+      </w:r>
+    </w:p>
+    <w:p>
+      <w:r>
+        <w:tab/>
+      </w:r>
+      <w:r>
+        <w:t>大量小球的信息作为结构体</w:t>
+      </w:r>
+      <w:r>
+        <w:rPr>
+          <w:rFonts w:hint="eastAsia"/>
+        </w:rPr>
+        <w:t>链表</w:t>
+      </w:r>
+    </w:p>
+    <w:p>
+      <w:r>
+        <w:tab/>
+      </w:r>
+      <w:r>
+        <w:t>可导入</w:t>
+      </w:r>
+      <w:r>
+        <w:rPr>
+          <w:rFonts w:hint="eastAsia"/>
+        </w:rPr>
+        <w:t>、</w:t>
+      </w:r>
+      <w:r>
+        <w:t>导出的数据用</w:t>
+      </w:r>
+      <w:r>
+        <w:t>txt</w:t>
+      </w:r>
+      <w:r>
+        <w:t>存储</w:t>
+      </w:r>
+      <w:r>
+        <w:rPr>
+          <w:rFonts w:hint="eastAsia"/>
+        </w:rPr>
+        <w:t>，</w:t>
+      </w:r>
+      <w:r>
+        <w:t>其中包含</w:t>
+      </w:r>
+      <w:r>
+        <w:rPr>
+          <w:rFonts w:hint="eastAsia"/>
+        </w:rPr>
+        <w:t>：</w:t>
+      </w:r>
+      <w:r>
+        <w:rPr>
+          <w:rFonts w:hint="eastAsia"/>
+        </w:rPr>
+        <w:t>小球的信息、用户信息</w:t>
+      </w:r>
+    </w:p>
+    <w:p>
+      <w:pPr>
+        <w:pStyle w:val="1"/>
+        <w:numPr>
+          <w:ilvl w:val="0"/>
+          <w:numId w:val="1"/>
+        </w:numPr>
+      </w:pPr>
+      <w:bookmarkStart w:id="82" w:name="_Toc243398335"/>
+      <w:bookmarkStart w:id="83" w:name="_Toc276128744"/>
+      <w:bookmarkStart w:id="84" w:name="_Toc307661406"/>
+      <w:bookmarkStart w:id="85" w:name="_Toc307827005"/>
+      <w:bookmarkStart w:id="86" w:name="_Toc307827221"/>
+      <w:bookmarkStart w:id="87" w:name="_Toc308014977"/>
+      <w:bookmarkStart w:id="88" w:name="_Toc343267522"/>
+      <w:bookmarkStart w:id="89" w:name="_Toc343757227"/>
+      <w:bookmarkStart w:id="90" w:name="_Toc371264103"/>
+      <w:bookmarkStart w:id="91" w:name="_Toc406232098"/>
+      <w:bookmarkStart w:id="92" w:name="_Toc410580264"/>
+      <w:r>
+        <w:rPr>
+          <w:rFonts w:hint="eastAsia"/>
+        </w:rPr>
+        <w:t>详细设计</w:t>
+      </w:r>
+      <w:bookmarkEnd w:id="82"/>
+      <w:bookmarkEnd w:id="83"/>
+      <w:bookmarkEnd w:id="84"/>
+      <w:bookmarkEnd w:id="85"/>
+      <w:bookmarkEnd w:id="86"/>
+      <w:bookmarkEnd w:id="87"/>
+      <w:bookmarkEnd w:id="88"/>
+      <w:bookmarkEnd w:id="89"/>
+      <w:bookmarkEnd w:id="90"/>
+      <w:bookmarkEnd w:id="91"/>
+      <w:bookmarkEnd w:id="92"/>
+    </w:p>
+    <w:p>
+      <w:pPr>
+        <w:pStyle w:val="a6"/>
+        <w:ind w:left="530" w:firstLineChars="0" w:firstLine="0"/>
+        <w:jc w:val="center"/>
+      </w:pPr>
+      <w:r>
+        <w:rPr>
+          <w:rFonts w:hint="eastAsia"/>
+          <w:noProof/>
+        </w:rPr>
+        <w:drawing>
+          <wp:inline distT="0" distB="0" distL="0" distR="0">
+            <wp:extent cx="5274310" cy="3319145"/>
+            <wp:effectExtent l="0" t="0" r="2540" b="0"/>
+            <wp:docPr id="6" name="图片 6"/>
+            <wp:cNvGraphicFramePr>
+              <a:graphicFrameLocks xmlns:a="http://schemas.openxmlformats.org/drawingml/2006/main" noChangeAspect="1"/>
+            </wp:cNvGraphicFramePr>
+            <a:graphic xmlns:a="http://schemas.openxmlformats.org/drawingml/2006/main">
+              <a:graphicData uri="http://schemas.openxmlformats.org/drawingml/2006/picture">
+                <pic:pic xmlns:pic="http://schemas.openxmlformats.org/drawingml/2006/picture">
+                  <pic:nvPicPr>
+                    <pic:cNvPr id="6" name="小球移动示意图1.jpg"/>
+                    <pic:cNvPicPr/>
+                  </pic:nvPicPr>
+                  <pic:blipFill>
+                    <a:blip r:embed="rId10" cstate="print">
                       <a:extLst>
                         <a:ext uri="{28A0092B-C50C-407E-A947-70E740481C1C}">
                           <a14:useLocalDpi xmlns:a14="http://schemas.microsoft.com/office/drawing/2010/main" val="0"/>
@@ -2996,7 +3762,7 @@
                   <pic:spPr>
                     <a:xfrm>
                       <a:off x="0" y="0"/>
-                      <a:ext cx="5274310" cy="4372610"/>
+                      <a:ext cx="5274310" cy="3319145"/>
                     </a:xfrm>
                     <a:prstGeom prst="rect">
                       <a:avLst/>
@@ -3008,19 +3774,33 @@
           </wp:inline>
         </w:drawing>
       </w:r>
-      <w:r>
-        <w:rPr>
-          <w:rFonts w:hint="eastAsia"/>
-          <w:szCs w:val="21"/>
-        </w:rPr>
-        <w:t>各模块的功能描述</w:t>
-      </w:r>
-      <w:r>
-        <w:rPr>
-          <w:rFonts w:hint="eastAsia"/>
-          <w:szCs w:val="21"/>
-        </w:rPr>
-        <w:t>。</w:t>
+    </w:p>
+    <w:p>
+      <w:pPr>
+        <w:pStyle w:val="a6"/>
+        <w:ind w:left="530" w:firstLineChars="0" w:firstLine="0"/>
+        <w:jc w:val="center"/>
+        <w:rPr>
+          <w:rFonts w:hint="eastAsia"/>
+        </w:rPr>
+      </w:pPr>
+      <w:r>
+        <w:rPr>
+          <w:rFonts w:hint="eastAsia"/>
+        </w:rPr>
+        <w:t>图</w:t>
+      </w:r>
+      <w:r>
+        <w:rPr>
+          <w:rFonts w:hint="eastAsia"/>
+        </w:rPr>
+        <w:t>3-</w:t>
+      </w:r>
+      <w:r>
+        <w:t xml:space="preserve">1 </w:t>
+      </w:r>
+      <w:r>
+        <w:t>小球移动示意图</w:t>
       </w:r>
     </w:p>
     <w:p>
@@ -3030,288 +3810,48 @@
           <w:szCs w:val="21"/>
         </w:rPr>
       </w:pPr>
-      <w:r>
-        <w:rPr>
-          <w:rFonts w:hint="eastAsia"/>
-          <w:szCs w:val="21"/>
-        </w:rPr>
-        <w:t>主模块的流程图。</w:t>
-      </w:r>
     </w:p>
     <w:p>
       <w:pPr>
         <w:ind w:firstLine="420"/>
-      </w:pPr>
-      <w:r>
-        <w:rPr>
-          <w:rFonts w:hint="eastAsia"/>
-          <w:szCs w:val="21"/>
-        </w:rPr>
-        <w:t>每个模块可用函数实现，在此还要列出所有函数的定义。</w:t>
-      </w:r>
-      <w:r>
-        <w:rPr>
-          <w:rFonts w:hint="eastAsia"/>
-          <w:szCs w:val="21"/>
-        </w:rPr>
-        <w:t>包括</w:t>
-      </w:r>
-      <w:r>
-        <w:rPr>
-          <w:rFonts w:hint="eastAsia"/>
-          <w:szCs w:val="21"/>
-        </w:rPr>
-        <w:t>函数名、</w:t>
-      </w:r>
-      <w:r>
-        <w:rPr>
-          <w:rFonts w:hint="eastAsia"/>
-          <w:szCs w:val="21"/>
-        </w:rPr>
-        <w:t>函数的功能、</w:t>
-      </w:r>
-      <w:r>
-        <w:rPr>
-          <w:rFonts w:hint="eastAsia"/>
-          <w:szCs w:val="21"/>
-        </w:rPr>
-        <w:t>函数的接口设计，即函数的</w:t>
-      </w:r>
-      <w:r>
-        <w:rPr>
-          <w:rFonts w:hint="eastAsia"/>
-          <w:szCs w:val="21"/>
-        </w:rPr>
-        <w:t>参数</w:t>
-      </w:r>
-      <w:r>
-        <w:rPr>
-          <w:rFonts w:hint="eastAsia"/>
-          <w:szCs w:val="21"/>
-        </w:rPr>
-        <w:t>和函数返回值</w:t>
-      </w:r>
-      <w:r>
-        <w:rPr>
-          <w:rFonts w:hint="eastAsia"/>
-          <w:szCs w:val="21"/>
-        </w:rPr>
-        <w:t>等。</w:t>
-      </w:r>
-      <w:r>
-        <w:rPr>
-          <w:rFonts w:hint="eastAsia"/>
-          <w:szCs w:val="21"/>
-        </w:rPr>
-        <w:t>注意在此只需给出函数的定义，不需给出每个函数的设计方案。</w:t>
-      </w:r>
-    </w:p>
-    <w:p>
-      <w:r>
-        <w:rPr>
-          <w:rFonts w:hint="eastAsia"/>
-        </w:rPr>
-        <w:tab/>
-      </w:r>
-      <w:r>
-        <w:rPr>
-          <w:rFonts w:hint="eastAsia"/>
-        </w:rPr>
-        <w:t>如果需要可以再细分小节。</w:t>
-      </w:r>
-    </w:p>
-    <w:p>
-      <w:pPr>
-        <w:pStyle w:val="2"/>
-      </w:pPr>
-      <w:bookmarkStart w:id="79" w:name="_Toc406232097"/>
-      <w:bookmarkStart w:id="80" w:name="_Toc410580263"/>
-      <w:r>
-        <w:rPr>
-          <w:rFonts w:hint="eastAsia"/>
-        </w:rPr>
-        <w:t xml:space="preserve">2.2 </w:t>
-      </w:r>
-      <w:r>
-        <w:rPr>
-          <w:rFonts w:hint="eastAsia"/>
-        </w:rPr>
-        <w:t>主要数据结构</w:t>
-      </w:r>
-      <w:bookmarkEnd w:id="79"/>
-      <w:bookmarkEnd w:id="80"/>
-    </w:p>
-    <w:p>
-      <w:r>
-        <w:rPr>
-          <w:rFonts w:hint="eastAsia"/>
-        </w:rPr>
-        <w:tab/>
-      </w:r>
-      <w:r>
-        <w:rPr>
-          <w:rFonts w:hint="eastAsia"/>
-        </w:rPr>
-        <w:t>用户信息作为结构体（用户名、分数）</w:t>
-      </w:r>
-    </w:p>
-    <w:p>
-      <w:r>
-        <w:tab/>
-      </w:r>
-      <w:r>
-        <w:t>小球信息作为结构体</w:t>
-      </w:r>
-      <w:r>
-        <w:rPr>
-          <w:rFonts w:hint="eastAsia"/>
-        </w:rPr>
-        <w:t>（数字、大小、形状等）</w:t>
-      </w:r>
-    </w:p>
-    <w:p>
-      <w:r>
-        <w:tab/>
-      </w:r>
-      <w:r>
-        <w:t>大量小球的信息作为结构体</w:t>
-      </w:r>
-      <w:r>
-        <w:rPr>
-          <w:rFonts w:hint="eastAsia"/>
-        </w:rPr>
-        <w:t>链表</w:t>
-      </w:r>
-    </w:p>
-    <w:p>
-      <w:r>
-        <w:tab/>
-      </w:r>
-      <w:r>
-        <w:t>可导入</w:t>
-      </w:r>
-      <w:r>
-        <w:rPr>
-          <w:rFonts w:hint="eastAsia"/>
-        </w:rPr>
-        <w:t>、</w:t>
-      </w:r>
-      <w:r>
-        <w:t>导出的数据用</w:t>
-      </w:r>
-      <w:r>
-        <w:t>txt</w:t>
-      </w:r>
-      <w:r>
-        <w:t>存储</w:t>
-      </w:r>
-      <w:r>
-        <w:rPr>
-          <w:rFonts w:hint="eastAsia"/>
-        </w:rPr>
-        <w:t>，</w:t>
-      </w:r>
-      <w:r>
-        <w:t>其中包含</w:t>
-      </w:r>
-      <w:r>
-        <w:rPr>
-          <w:rFonts w:hint="eastAsia"/>
-        </w:rPr>
-        <w:t>：</w:t>
-      </w:r>
-      <w:r>
-        <w:rPr>
-          <w:rFonts w:hint="eastAsia"/>
-        </w:rPr>
-        <w:t>小球的信息、用户信息</w:t>
-      </w:r>
-    </w:p>
-    <w:p>
-      <w:pPr>
-        <w:pStyle w:val="1"/>
-      </w:pPr>
-      <w:bookmarkStart w:id="81" w:name="_Toc243398335"/>
-      <w:bookmarkStart w:id="82" w:name="_Toc276128744"/>
-      <w:bookmarkStart w:id="83" w:name="_Toc307661406"/>
-      <w:bookmarkStart w:id="84" w:name="_Toc307827005"/>
-      <w:bookmarkStart w:id="85" w:name="_Toc307827221"/>
-      <w:bookmarkStart w:id="86" w:name="_Toc308014977"/>
-      <w:bookmarkStart w:id="87" w:name="_Toc343267522"/>
-      <w:bookmarkStart w:id="88" w:name="_Toc343757227"/>
-      <w:bookmarkStart w:id="89" w:name="_Toc371264103"/>
-      <w:bookmarkStart w:id="90" w:name="_Toc406232098"/>
-      <w:bookmarkStart w:id="91" w:name="_Toc410580264"/>
-      <w:r>
-        <w:rPr>
-          <w:rFonts w:hint="eastAsia"/>
-        </w:rPr>
-        <w:lastRenderedPageBreak/>
-        <w:t xml:space="preserve">3 </w:t>
-      </w:r>
-      <w:r>
-        <w:rPr>
-          <w:rFonts w:hint="eastAsia"/>
-        </w:rPr>
-        <w:t>详细设计</w:t>
-      </w:r>
-      <w:bookmarkEnd w:id="81"/>
-      <w:bookmarkEnd w:id="82"/>
-      <w:bookmarkEnd w:id="83"/>
-      <w:bookmarkEnd w:id="84"/>
-      <w:bookmarkEnd w:id="85"/>
-      <w:bookmarkEnd w:id="86"/>
-      <w:bookmarkEnd w:id="87"/>
-      <w:bookmarkEnd w:id="88"/>
-      <w:bookmarkEnd w:id="89"/>
-      <w:bookmarkEnd w:id="90"/>
-      <w:bookmarkEnd w:id="91"/>
-    </w:p>
-    <w:p>
-      <w:pPr>
-        <w:ind w:firstLine="420"/>
-        <w:rPr>
-          <w:szCs w:val="21"/>
-        </w:rPr>
-      </w:pPr>
-    </w:p>
-    <w:p>
-      <w:pPr>
-        <w:ind w:firstLine="420"/>
-      </w:pPr>
-      <w:r>
-        <w:rPr>
-          <w:rFonts w:hint="eastAsia"/>
-          <w:szCs w:val="21"/>
-        </w:rPr>
-        <w:t>在</w:t>
-      </w:r>
-      <w:r>
-        <w:rPr>
-          <w:rFonts w:hint="eastAsia"/>
-          <w:szCs w:val="21"/>
-        </w:rPr>
-        <w:t>此部分给出每个函数的设计方案和实现细节</w:t>
-      </w:r>
-      <w:r>
-        <w:rPr>
-          <w:rFonts w:hint="eastAsia"/>
-        </w:rPr>
-        <w:t>，应包括</w:t>
-      </w:r>
-      <w:r>
-        <w:rPr>
-          <w:rFonts w:hint="eastAsia"/>
-          <w:szCs w:val="21"/>
-        </w:rPr>
-        <w:t>每个函数的流程图和局部的数据结构说明</w:t>
-      </w:r>
-      <w:r>
-        <w:rPr>
-          <w:rFonts w:hint="eastAsia"/>
-          <w:szCs w:val="21"/>
-        </w:rPr>
-        <w:t>。注意函数的命名应与概要设计部分对应。</w:t>
+        <w:rPr>
+          <w:rFonts w:hint="eastAsia"/>
+          <w:szCs w:val="21"/>
+        </w:rPr>
+      </w:pPr>
+      <w:r>
+        <w:rPr>
+          <w:szCs w:val="21"/>
+        </w:rPr>
+        <w:t>具体函数的流程图和数据结构请参见</w:t>
+      </w:r>
+      <w:r>
+        <w:rPr>
+          <w:rFonts w:hint="eastAsia"/>
+          <w:szCs w:val="21"/>
+        </w:rPr>
+        <w:t xml:space="preserve"> ./</w:t>
+      </w:r>
+      <w:r>
+        <w:rPr>
+          <w:rFonts w:hint="eastAsia"/>
+          <w:szCs w:val="21"/>
+        </w:rPr>
+        <w:t>流程图</w:t>
+      </w:r>
+      <w:r>
+        <w:rPr>
+          <w:rFonts w:hint="eastAsia"/>
+          <w:szCs w:val="21"/>
+        </w:rPr>
+        <w:t xml:space="preserve"> </w:t>
+      </w:r>
+      <w:r>
+        <w:rPr>
+          <w:rFonts w:hint="eastAsia"/>
+          <w:szCs w:val="21"/>
+        </w:rPr>
+        <w:t>文件夹。</w:t>
       </w:r>
     </w:p>
     <w:p>
@@ -3326,25 +3866,26 @@
       <w:r>
         <w:rPr>
           <w:rFonts w:hint="eastAsia"/>
-        </w:rPr>
-        <w:t>如果需要可以再细分小节。</w:t>
+          <w:szCs w:val="21"/>
+        </w:rPr>
+        <w:t>详细设计请参见各个模块中的注释。</w:t>
       </w:r>
     </w:p>
     <w:p>
       <w:pPr>
         <w:pStyle w:val="1"/>
       </w:pPr>
-      <w:bookmarkStart w:id="92" w:name="_Toc243398336"/>
-      <w:bookmarkStart w:id="93" w:name="_Toc276128745"/>
-      <w:bookmarkStart w:id="94" w:name="_Toc307661407"/>
-      <w:bookmarkStart w:id="95" w:name="_Toc307827006"/>
-      <w:bookmarkStart w:id="96" w:name="_Toc307827222"/>
-      <w:bookmarkStart w:id="97" w:name="_Toc308014978"/>
-      <w:bookmarkStart w:id="98" w:name="_Toc343267523"/>
-      <w:bookmarkStart w:id="99" w:name="_Toc343757228"/>
-      <w:bookmarkStart w:id="100" w:name="_Toc371264104"/>
-      <w:bookmarkStart w:id="101" w:name="_Toc406232099"/>
-      <w:bookmarkStart w:id="102" w:name="_Toc410580265"/>
+      <w:bookmarkStart w:id="93" w:name="_Toc243398336"/>
+      <w:bookmarkStart w:id="94" w:name="_Toc276128745"/>
+      <w:bookmarkStart w:id="95" w:name="_Toc307661407"/>
+      <w:bookmarkStart w:id="96" w:name="_Toc307827006"/>
+      <w:bookmarkStart w:id="97" w:name="_Toc307827222"/>
+      <w:bookmarkStart w:id="98" w:name="_Toc308014978"/>
+      <w:bookmarkStart w:id="99" w:name="_Toc343267523"/>
+      <w:bookmarkStart w:id="100" w:name="_Toc343757228"/>
+      <w:bookmarkStart w:id="101" w:name="_Toc371264104"/>
+      <w:bookmarkStart w:id="102" w:name="_Toc406232099"/>
+      <w:bookmarkStart w:id="103" w:name="_Toc410580265"/>
       <w:r>
         <w:rPr>
           <w:rFonts w:hint="eastAsia"/>
@@ -3357,7 +3898,6 @@
         </w:rPr>
         <w:t>测试</w:t>
       </w:r>
-      <w:bookmarkEnd w:id="92"/>
       <w:bookmarkEnd w:id="93"/>
       <w:bookmarkEnd w:id="94"/>
       <w:bookmarkEnd w:id="95"/>
@@ -3368,71 +3908,104 @@
       <w:bookmarkEnd w:id="100"/>
       <w:bookmarkEnd w:id="101"/>
       <w:bookmarkEnd w:id="102"/>
+      <w:bookmarkEnd w:id="103"/>
     </w:p>
     <w:p>
       <w:pPr>
         <w:spacing w:beforeLines="50" w:before="156"/>
         <w:ind w:firstLineChars="200" w:firstLine="420"/>
         <w:rPr>
+          <w:szCs w:val="21"/>
+        </w:rPr>
+      </w:pPr>
+      <w:r>
+        <w:rPr>
+          <w:rFonts w:hint="eastAsia"/>
+          <w:szCs w:val="21"/>
+        </w:rPr>
+        <w:t>经过</w:t>
+      </w:r>
+      <w:r>
+        <w:rPr>
+          <w:rFonts w:hint="eastAsia"/>
+          <w:szCs w:val="21"/>
+        </w:rPr>
+        <w:t>反复</w:t>
+      </w:r>
+      <w:r>
+        <w:rPr>
+          <w:rFonts w:hint="eastAsia"/>
+          <w:szCs w:val="21"/>
+        </w:rPr>
+        <w:t>调试，</w:t>
+      </w:r>
+      <w:r>
+        <w:rPr>
+          <w:rFonts w:hint="eastAsia"/>
+          <w:szCs w:val="21"/>
+        </w:rPr>
+        <w:t>程序运行较为流畅，用户的</w:t>
+      </w:r>
+      <w:r>
+        <w:rPr>
+          <w:rFonts w:hint="eastAsia"/>
+          <w:szCs w:val="21"/>
+        </w:rPr>
+        <w:t>操作不会</w:t>
+      </w:r>
+      <w:r>
+        <w:rPr>
+          <w:rFonts w:hint="eastAsia"/>
+          <w:szCs w:val="21"/>
+        </w:rPr>
+        <w:t>产生明显的</w:t>
+      </w:r>
+      <w:r>
+        <w:rPr>
+          <w:rFonts w:hint="eastAsia"/>
+          <w:szCs w:val="21"/>
+        </w:rPr>
+        <w:t>BUG</w:t>
+      </w:r>
+      <w:r>
+        <w:rPr>
+          <w:rFonts w:hint="eastAsia"/>
+          <w:szCs w:val="21"/>
+        </w:rPr>
+        <w:t>。</w:t>
+      </w:r>
+      <w:bookmarkStart w:id="104" w:name="_Toc243398337"/>
+      <w:bookmarkStart w:id="105" w:name="_Toc276128746"/>
+      <w:bookmarkStart w:id="106" w:name="_Toc307661408"/>
+      <w:bookmarkStart w:id="107" w:name="_Toc307827007"/>
+      <w:bookmarkStart w:id="108" w:name="_Toc307827223"/>
+      <w:bookmarkStart w:id="109" w:name="_Toc308014979"/>
+      <w:bookmarkStart w:id="110" w:name="_Toc343267524"/>
+      <w:bookmarkStart w:id="111" w:name="_Toc343757229"/>
+      <w:bookmarkStart w:id="112" w:name="_Toc371264105"/>
+      <w:bookmarkStart w:id="113" w:name="_Toc406232100"/>
+      <w:bookmarkStart w:id="114" w:name="_Toc410580266"/>
+    </w:p>
+    <w:p>
+      <w:pPr>
+        <w:spacing w:beforeLines="50" w:before="156"/>
+        <w:ind w:firstLineChars="200" w:firstLine="422"/>
+        <w:rPr>
+          <w:rFonts w:hint="eastAsia"/>
           <w:b/>
           <w:szCs w:val="21"/>
         </w:rPr>
       </w:pPr>
-      <w:r>
-        <w:rPr>
-          <w:rFonts w:hint="eastAsia"/>
-          <w:szCs w:val="21"/>
-        </w:rPr>
-        <w:t>经过</w:t>
-      </w:r>
-      <w:r>
-        <w:rPr>
-          <w:rFonts w:hint="eastAsia"/>
-          <w:szCs w:val="21"/>
-        </w:rPr>
-        <w:t>反复而漫长的</w:t>
-      </w:r>
-      <w:r>
-        <w:rPr>
-          <w:rFonts w:hint="eastAsia"/>
-          <w:szCs w:val="21"/>
-        </w:rPr>
-        <w:t>调试，用户的各种操作不会产生特定的</w:t>
-      </w:r>
-      <w:r>
-        <w:rPr>
-          <w:rFonts w:hint="eastAsia"/>
-          <w:szCs w:val="21"/>
-        </w:rPr>
-        <w:t>BUG</w:t>
-      </w:r>
-      <w:r>
-        <w:rPr>
-          <w:rFonts w:hint="eastAsia"/>
-          <w:szCs w:val="21"/>
-        </w:rPr>
-        <w:t>。</w:t>
-      </w:r>
     </w:p>
     <w:p>
       <w:pPr>
         <w:pStyle w:val="1"/>
       </w:pPr>
-      <w:bookmarkStart w:id="103" w:name="_Toc243398337"/>
-      <w:bookmarkStart w:id="104" w:name="_Toc276128746"/>
-      <w:bookmarkStart w:id="105" w:name="_Toc307661408"/>
-      <w:bookmarkStart w:id="106" w:name="_Toc307827007"/>
-      <w:bookmarkStart w:id="107" w:name="_Toc307827223"/>
-      <w:bookmarkStart w:id="108" w:name="_Toc308014979"/>
-      <w:bookmarkStart w:id="109" w:name="_Toc343267524"/>
-      <w:bookmarkStart w:id="110" w:name="_Toc343757229"/>
-      <w:bookmarkStart w:id="111" w:name="_Toc371264105"/>
-      <w:bookmarkStart w:id="112" w:name="_Toc406232100"/>
-      <w:bookmarkStart w:id="113" w:name="_Toc410580266"/>
-      <w:r>
-        <w:rPr>
-          <w:rFonts w:hint="eastAsia"/>
-        </w:rPr>
+      <w:r>
+        <w:rPr>
+          <w:rFonts w:hint="eastAsia"/>
+        </w:rPr>
+        <w:lastRenderedPageBreak/>
         <w:t xml:space="preserve">5 </w:t>
       </w:r>
       <w:r>
@@ -3441,7 +4014,6 @@
         </w:rPr>
         <w:t>用户手册</w:t>
       </w:r>
-      <w:bookmarkEnd w:id="103"/>
       <w:bookmarkEnd w:id="104"/>
       <w:bookmarkEnd w:id="105"/>
       <w:bookmarkEnd w:id="106"/>
@@ -3452,6 +4024,7 @@
       <w:bookmarkEnd w:id="111"/>
       <w:bookmarkEnd w:id="112"/>
       <w:bookmarkEnd w:id="113"/>
+      <w:bookmarkEnd w:id="114"/>
     </w:p>
     <w:p>
       <w:pPr>
@@ -3483,17 +4056,11 @@
     <w:p>
       <w:pPr>
         <w:pStyle w:val="a6"/>
-        <w:ind w:left="870" w:firstLineChars="0" w:firstLine="0"/>
-        <w:rPr>
-          <w:szCs w:val="21"/>
-        </w:rPr>
-      </w:pPr>
-      <w:r>
-        <w:rPr>
-          <w:szCs w:val="21"/>
-        </w:rPr>
-        <w:tab/>
-      </w:r>
+        <w:ind w:left="1260" w:firstLineChars="0" w:firstLine="0"/>
+        <w:rPr>
+          <w:szCs w:val="21"/>
+        </w:rPr>
+      </w:pPr>
       <w:r>
         <w:rPr>
           <w:szCs w:val="21"/>
@@ -3518,16 +4085,7 @@
           <w:rFonts w:hint="eastAsia"/>
           <w:szCs w:val="21"/>
         </w:rPr>
-        <w:t>、选中并删除小球，删除时小球上的分值累加到得分；可导入、导入游戏状态；可暂停游戏；退</w:t>
-      </w:r>
-      <w:bookmarkStart w:id="114" w:name="_GoBack"/>
-      <w:bookmarkEnd w:id="114"/>
-      <w:r>
-        <w:rPr>
-          <w:rFonts w:hint="eastAsia"/>
-          <w:szCs w:val="21"/>
-        </w:rPr>
-        <w:t>出时游戏记录可保存。</w:t>
+        <w:t>、选中并删除小球，删除时小球上的分值累加到得分；可导入、导入游戏状态；可暂停游戏；退出时游戏记录可保存。</w:t>
       </w:r>
     </w:p>
     <w:p>
@@ -3901,6 +4459,9 @@
         <w:tab/>
       </w:r>
       <w:r>
+        <w:t>我</w:t>
+      </w:r>
+      <w:r>
         <w:t>曾经觉得用</w:t>
       </w:r>
       <w:r>
@@ -3931,12 +4492,21 @@
         <w:t>这个大作业</w:t>
       </w:r>
       <w:r>
+        <w:t>的考验</w:t>
+      </w:r>
+      <w:r>
         <w:rPr>
           <w:rFonts w:hint="eastAsia"/>
         </w:rPr>
         <w:t>，</w:t>
       </w:r>
       <w:r>
+        <w:rPr>
+          <w:rFonts w:hint="eastAsia"/>
+        </w:rPr>
+        <w:t>我</w:t>
+      </w:r>
+      <w:r>
         <w:t>对</w:t>
       </w:r>
       <w:r>
@@ -4005,7 +4575,6 @@
         <w:rPr>
           <w:rFonts w:ascii="宋体" w:hAnsi="宋体" w:cs="宋体"/>
         </w:rPr>
-        <w:lastRenderedPageBreak/>
         <w:tab/>
         <w:t>②</w:t>
       </w:r>
@@ -4013,7 +4582,19 @@
         <w:rPr>
           <w:rFonts w:ascii="宋体" w:hAnsi="宋体" w:cs="宋体" w:hint="eastAsia"/>
         </w:rPr>
-        <w:t>：对自学能力的培养。很多需要用到的东西是C语的课程中所没有提到的，比如如果想要生成的小球具有更好的随机性，可用clock()代替time()；如果想使用中文，很可能需要TCHAR类型或者WideChartoMultiByte</w:t>
+        <w:t>：对自学能力的培养。很多需要用到的东西是C</w:t>
+      </w:r>
+      <w:r>
+        <w:rPr>
+          <w:rFonts w:ascii="宋体" w:hAnsi="宋体" w:cs="宋体" w:hint="eastAsia"/>
+        </w:rPr>
+        <w:t>语的课程中所没有提到的，比如如果想要生成的小球在方向上拥有更多</w:t>
+      </w:r>
+      <w:r>
+        <w:rPr>
+          <w:rFonts w:ascii="宋体" w:hAnsi="宋体" w:cs="宋体" w:hint="eastAsia"/>
+        </w:rPr>
+        <w:t>随机性，可用clock()代替time()；如果想使用中文，很可能需要TCHAR类型或者WideChartoMultiByte</w:t>
       </w:r>
       <w:r>
         <w:rPr>
@@ -4031,19 +4612,43 @@
         <w:rPr>
           <w:rFonts w:ascii="宋体" w:hAnsi="宋体" w:cs="宋体"/>
         </w:rPr>
-        <w:t>包括对EasyX帮助文档中各个函数的查询</w:t>
+        <w:t>以及</w:t>
+      </w:r>
+      <w:r>
+        <w:rPr>
+          <w:rFonts w:ascii="宋体" w:hAnsi="宋体" w:cs="宋体"/>
+        </w:rPr>
+        <w:t>对EasyX帮助文档中各个函数的查询</w:t>
       </w:r>
       <w:r>
         <w:rPr>
           <w:rFonts w:ascii="宋体" w:hAnsi="宋体" w:cs="宋体" w:hint="eastAsia"/>
         </w:rPr>
+        <w:t>的</w:t>
+      </w:r>
+      <w:r>
+        <w:rPr>
+          <w:rFonts w:ascii="宋体" w:hAnsi="宋体" w:cs="宋体"/>
+        </w:rPr>
+        <w:t>过程</w:t>
+      </w:r>
+      <w:r>
+        <w:rPr>
+          <w:rFonts w:ascii="宋体" w:hAnsi="宋体" w:cs="宋体" w:hint="eastAsia"/>
+        </w:rPr>
         <w:t>，</w:t>
       </w:r>
       <w:r>
         <w:rPr>
           <w:rFonts w:ascii="宋体" w:hAnsi="宋体" w:cs="宋体"/>
         </w:rPr>
-        <w:t>这些过程锻炼了查询和自学的能力</w:t>
+        <w:t>锻炼了</w:t>
+      </w:r>
+      <w:r>
+        <w:rPr>
+          <w:rFonts w:ascii="宋体" w:hAnsi="宋体" w:cs="宋体"/>
+        </w:rPr>
+        <w:t>自学的能力</w:t>
       </w:r>
       <w:r>
         <w:rPr>
@@ -4109,7 +4714,14 @@
           <w:rFonts w:hint="eastAsia"/>
           <w:szCs w:val="21"/>
         </w:rPr>
-        <w:t>感谢老师的用心指导和耐心帮助。</w:t>
+        <w:t>感谢老师的</w:t>
+      </w:r>
+      <w:r>
+        <w:rPr>
+          <w:rFonts w:hint="eastAsia"/>
+          <w:szCs w:val="21"/>
+        </w:rPr>
+        <w:t>耐心教学和用心帮助。</w:t>
       </w:r>
     </w:p>
     <w:p>
@@ -4161,7 +4773,13 @@
         <w:rPr>
           <w:szCs w:val="21"/>
         </w:rPr>
-        <w:t>课后作业难度略微有点大</w:t>
+        <w:t>课后习题</w:t>
+      </w:r>
+      <w:r>
+        <w:rPr>
+          <w:szCs w:val="21"/>
+        </w:rPr>
+        <w:t>难度略微有点大</w:t>
       </w:r>
       <w:r>
         <w:rPr>
@@ -5497,7 +6115,7 @@
 </file>
 
 <file path=customXml/itemProps1.xml><?xml version="1.0" encoding="utf-8"?>
-<ds:datastoreItem xmlns:ds="http://schemas.openxmlformats.org/officeDocument/2006/customXml" ds:itemID="{7FFDD355-A60A-49AF-B1DD-DA0E3DEC831A}">
+<ds:datastoreItem xmlns:ds="http://schemas.openxmlformats.org/officeDocument/2006/customXml" ds:itemID="{2B811AD4-8242-4BF8-B039-BB0623F158BB}">
   <ds:schemaRefs>
     <ds:schemaRef ds:uri="http://schemas.openxmlformats.org/officeDocument/2006/bibliography"/>
   </ds:schemaRefs>

--- a/小球移动 王雨峰14071122.docx
+++ b/小球移动 王雨峰14071122.docx
@@ -11,8 +11,6 @@
           <w:szCs w:val="44"/>
         </w:rPr>
       </w:pPr>
-      <w:bookmarkStart w:id="0" w:name="_GoBack"/>
-      <w:bookmarkEnd w:id="0"/>
     </w:p>
     <w:p>
       <w:pPr>
@@ -1902,22 +1900,22 @@
       <w:r>
         <w:br w:type="page"/>
       </w:r>
-      <w:bookmarkStart w:id="1" w:name="_Toc243398325"/>
-      <w:bookmarkStart w:id="2" w:name="_Toc276128734"/>
-      <w:bookmarkStart w:id="3" w:name="_Toc307661396"/>
-      <w:bookmarkStart w:id="4" w:name="_Toc307826995"/>
-      <w:bookmarkStart w:id="5" w:name="_Toc307827211"/>
-      <w:bookmarkStart w:id="6" w:name="_Toc308014967"/>
-      <w:bookmarkStart w:id="7" w:name="_Toc343267512"/>
-      <w:bookmarkStart w:id="8" w:name="_Toc343757217"/>
-      <w:bookmarkStart w:id="9" w:name="_Toc371264093"/>
+      <w:bookmarkStart w:id="0" w:name="_Toc243398325"/>
+      <w:bookmarkStart w:id="1" w:name="_Toc276128734"/>
+      <w:bookmarkStart w:id="2" w:name="_Toc307661396"/>
+      <w:bookmarkStart w:id="3" w:name="_Toc307826995"/>
+      <w:bookmarkStart w:id="4" w:name="_Toc307827211"/>
+      <w:bookmarkStart w:id="5" w:name="_Toc308014967"/>
+      <w:bookmarkStart w:id="6" w:name="_Toc343267512"/>
+      <w:bookmarkStart w:id="7" w:name="_Toc343757217"/>
+      <w:bookmarkStart w:id="8" w:name="_Toc371264093"/>
     </w:p>
     <w:p>
       <w:pPr>
         <w:pStyle w:val="1"/>
       </w:pPr>
-      <w:bookmarkStart w:id="10" w:name="_Toc406232089"/>
-      <w:bookmarkStart w:id="11" w:name="_Toc410580255"/>
+      <w:bookmarkStart w:id="9" w:name="_Toc406232089"/>
+      <w:bookmarkStart w:id="10" w:name="_Toc410580255"/>
       <w:r>
         <w:rPr>
           <w:rFonts w:hint="eastAsia"/>
@@ -1931,6 +1929,7 @@
         </w:rPr>
         <w:t>需求分析</w:t>
       </w:r>
+      <w:bookmarkEnd w:id="0"/>
       <w:bookmarkEnd w:id="1"/>
       <w:bookmarkEnd w:id="2"/>
       <w:bookmarkEnd w:id="3"/>
@@ -1941,7 +1940,6 @@
       <w:bookmarkEnd w:id="8"/>
       <w:bookmarkEnd w:id="9"/>
       <w:bookmarkEnd w:id="10"/>
-      <w:bookmarkEnd w:id="11"/>
     </w:p>
     <w:p>
       <w:pPr>
@@ -2108,29 +2106,49 @@
     </w:p>
     <w:p>
       <w:pPr>
+        <w:rPr>
+          <w:rFonts w:hint="eastAsia"/>
+        </w:rPr>
+      </w:pPr>
+      <w:r>
+        <w:tab/>
+      </w:r>
+      <w:r>
+        <w:t>实现必要的拓展</w:t>
+      </w:r>
+      <w:r>
+        <w:rPr>
+          <w:rFonts w:hint="eastAsia"/>
+        </w:rPr>
+        <w:t>。</w:t>
+      </w:r>
+    </w:p>
+    <w:p>
+      <w:pPr>
         <w:pStyle w:val="2"/>
         <w:numPr>
           <w:ilvl w:val="1"/>
           <w:numId w:val="1"/>
         </w:numPr>
       </w:pPr>
-      <w:bookmarkStart w:id="12" w:name="_Toc243398326"/>
-      <w:bookmarkStart w:id="13" w:name="_Toc276128735"/>
-      <w:bookmarkStart w:id="14" w:name="_Toc307661397"/>
-      <w:bookmarkStart w:id="15" w:name="_Toc307826996"/>
-      <w:bookmarkStart w:id="16" w:name="_Toc307827212"/>
-      <w:bookmarkStart w:id="17" w:name="_Toc308014968"/>
-      <w:bookmarkStart w:id="18" w:name="_Toc343267513"/>
-      <w:bookmarkStart w:id="19" w:name="_Toc343757218"/>
-      <w:bookmarkStart w:id="20" w:name="_Toc371264094"/>
-      <w:bookmarkStart w:id="21" w:name="_Toc406232090"/>
-      <w:bookmarkStart w:id="22" w:name="_Toc410580256"/>
+      <w:bookmarkStart w:id="11" w:name="_Toc243398326"/>
+      <w:bookmarkStart w:id="12" w:name="_Toc276128735"/>
+      <w:bookmarkStart w:id="13" w:name="_Toc307661397"/>
+      <w:bookmarkStart w:id="14" w:name="_Toc307826996"/>
+      <w:bookmarkStart w:id="15" w:name="_Toc307827212"/>
+      <w:bookmarkStart w:id="16" w:name="_Toc308014968"/>
+      <w:bookmarkStart w:id="17" w:name="_Toc343267513"/>
+      <w:bookmarkStart w:id="18" w:name="_Toc343757218"/>
+      <w:bookmarkStart w:id="19" w:name="_Toc371264094"/>
+      <w:bookmarkStart w:id="20" w:name="_Toc406232090"/>
+      <w:bookmarkStart w:id="21" w:name="_Toc410580256"/>
       <w:r>
         <w:rPr>
           <w:rFonts w:hint="eastAsia"/>
         </w:rPr>
         <w:t>功能需求</w:t>
       </w:r>
+      <w:bookmarkEnd w:id="11"/>
       <w:bookmarkEnd w:id="12"/>
       <w:bookmarkEnd w:id="13"/>
       <w:bookmarkEnd w:id="14"/>
@@ -2141,47 +2159,237 @@
       <w:bookmarkEnd w:id="19"/>
       <w:bookmarkEnd w:id="20"/>
       <w:bookmarkEnd w:id="21"/>
+    </w:p>
+    <w:p>
+      <w:r>
+        <w:rPr>
+          <w:rFonts w:hint="eastAsia"/>
+        </w:rPr>
+        <w:tab/>
+      </w:r>
+      <w:r>
+        <w:t>开始时没有小球</w:t>
+      </w:r>
+      <w:r>
+        <w:rPr>
+          <w:rFonts w:hint="eastAsia"/>
+        </w:rPr>
+        <w:t>，</w:t>
+      </w:r>
+      <w:r>
+        <w:t>点</w:t>
+      </w:r>
+      <w:r>
+        <w:rPr>
+          <w:rFonts w:hint="eastAsia"/>
+        </w:rPr>
+        <w:t>“增加”按钮会添加一个小球，小球上的数字（</w:t>
+      </w:r>
+      <w:r>
+        <w:rPr>
+          <w:rFonts w:hint="eastAsia"/>
+        </w:rPr>
+        <w:t>1~</w:t>
+      </w:r>
+      <w:r>
+        <w:t>9</w:t>
+      </w:r>
+      <w:r>
+        <w:rPr>
+          <w:rFonts w:hint="eastAsia"/>
+        </w:rPr>
+        <w:t>）、球的大小皆为随机；小球从左边生</w:t>
+      </w:r>
+      <w:r>
+        <w:rPr>
+          <w:rFonts w:hint="eastAsia"/>
+        </w:rPr>
+        <w:t>成，碰到边缘会反弹；用鼠标选中小球再点“删除”可删除一个小球，</w:t>
+      </w:r>
+      <w:r>
+        <w:rPr>
+          <w:rFonts w:hint="eastAsia"/>
+        </w:rPr>
+        <w:t>无选中小球</w:t>
+      </w:r>
+      <w:r>
+        <w:rPr>
+          <w:rFonts w:hint="eastAsia"/>
+        </w:rPr>
+        <w:t>时，会删除最早出现的小球。删除小球时，球上数字累加到</w:t>
+      </w:r>
+      <w:r>
+        <w:rPr>
+          <w:rFonts w:hint="eastAsia"/>
+        </w:rPr>
+        <w:t>玩家得分。</w:t>
+      </w:r>
+    </w:p>
+    <w:p>
+      <w:r>
+        <w:tab/>
+      </w:r>
+      <w:r>
+        <w:t>规则</w:t>
+      </w:r>
+      <w:r>
+        <w:rPr>
+          <w:rFonts w:hint="eastAsia"/>
+        </w:rPr>
+        <w:t>：</w:t>
+      </w:r>
+      <w:r>
+        <w:t>当分数恰好为</w:t>
+      </w:r>
+      <w:r>
+        <w:rPr>
+          <w:rFonts w:hint="eastAsia"/>
+        </w:rPr>
+        <w:t>50</w:t>
+      </w:r>
+      <w:r>
+        <w:rPr>
+          <w:rFonts w:hint="eastAsia"/>
+        </w:rPr>
+        <w:t>分或分数为球数的</w:t>
+      </w:r>
+      <w:r>
+        <w:rPr>
+          <w:rFonts w:hint="eastAsia"/>
+        </w:rPr>
+        <w:t>10</w:t>
+      </w:r>
+      <w:r>
+        <w:rPr>
+          <w:rFonts w:hint="eastAsia"/>
+        </w:rPr>
+        <w:t>倍时，游戏结束。</w:t>
+      </w:r>
+    </w:p>
+    <w:p>
+      <w:pPr>
+        <w:rPr>
+          <w:rFonts w:hint="eastAsia"/>
+        </w:rPr>
+      </w:pPr>
+      <w:r>
+        <w:tab/>
+      </w:r>
+      <w:r>
+        <w:t>难度可以调节</w:t>
+      </w:r>
+      <w:r>
+        <w:rPr>
+          <w:rFonts w:hint="eastAsia"/>
+        </w:rPr>
+        <w:t>。</w:t>
+      </w:r>
+    </w:p>
+    <w:p>
+      <w:r>
+        <w:tab/>
+      </w:r>
+      <w:r>
+        <w:t>具备功能齐全</w:t>
+      </w:r>
+      <w:r>
+        <w:rPr>
+          <w:rFonts w:hint="eastAsia"/>
+        </w:rPr>
+        <w:t>、</w:t>
+      </w:r>
+      <w:r>
+        <w:t>友好</w:t>
+      </w:r>
+      <w:r>
+        <w:t>的主界面</w:t>
+      </w:r>
+      <w:r>
+        <w:rPr>
+          <w:rFonts w:hint="eastAsia"/>
+        </w:rPr>
+        <w:t>。</w:t>
+      </w:r>
+    </w:p>
+    <w:p>
+      <w:pPr>
+        <w:rPr>
+          <w:rFonts w:hint="eastAsia"/>
+        </w:rPr>
+      </w:pPr>
+      <w:r>
+        <w:tab/>
+      </w:r>
+      <w:r>
+        <w:rPr>
+          <w:rFonts w:hint="eastAsia"/>
+        </w:rPr>
+        <w:t>可记录玩家的成绩、可保存导入游戏状态。</w:t>
+      </w:r>
+    </w:p>
+    <w:p>
+      <w:pPr>
+        <w:pStyle w:val="2"/>
+      </w:pPr>
+      <w:bookmarkStart w:id="22" w:name="_Toc406232091"/>
+      <w:bookmarkStart w:id="23" w:name="_Toc410580257"/>
+      <w:bookmarkStart w:id="24" w:name="_Toc243398329"/>
+      <w:bookmarkStart w:id="25" w:name="_Toc276128738"/>
+      <w:bookmarkStart w:id="26" w:name="_Toc307661400"/>
+      <w:bookmarkStart w:id="27" w:name="_Toc307826999"/>
+      <w:bookmarkStart w:id="28" w:name="_Toc307827215"/>
+      <w:bookmarkStart w:id="29" w:name="_Toc308014971"/>
+      <w:bookmarkStart w:id="30" w:name="_Toc343267516"/>
+      <w:bookmarkStart w:id="31" w:name="_Toc343757221"/>
+      <w:bookmarkStart w:id="32" w:name="_Toc371264097"/>
+      <w:r>
+        <w:rPr>
+          <w:rFonts w:hint="eastAsia"/>
+        </w:rPr>
+        <w:t>1.2</w:t>
+      </w:r>
+      <w:r>
+        <w:rPr>
+          <w:rFonts w:hint="eastAsia"/>
+        </w:rPr>
+        <w:t>数据需求</w:t>
+      </w:r>
       <w:bookmarkEnd w:id="22"/>
-    </w:p>
-    <w:p>
-      <w:r>
-        <w:rPr>
-          <w:rFonts w:hint="eastAsia"/>
-        </w:rPr>
+      <w:bookmarkEnd w:id="23"/>
+    </w:p>
+    <w:p>
+      <w:r>
         <w:tab/>
       </w:r>
       <w:r>
-        <w:t>开始时没有小球</w:t>
-      </w:r>
-      <w:r>
-        <w:rPr>
-          <w:rFonts w:hint="eastAsia"/>
-        </w:rPr>
-        <w:t>，</w:t>
-      </w:r>
-      <w:r>
-        <w:t>点</w:t>
-      </w:r>
-      <w:r>
-        <w:rPr>
-          <w:rFonts w:hint="eastAsia"/>
-        </w:rPr>
-        <w:t>“增加”按钮会添加一个小球，小球上的数字（</w:t>
-      </w:r>
-      <w:r>
-        <w:rPr>
-          <w:rFonts w:hint="eastAsia"/>
-        </w:rPr>
-        <w:t>1~</w:t>
-      </w:r>
-      <w:r>
-        <w:t>9</w:t>
-      </w:r>
-      <w:r>
-        <w:rPr>
-          <w:rFonts w:hint="eastAsia"/>
-        </w:rPr>
-        <w:t>）、球的大小皆为随机；小球从左边生成，碰到边缘会反弹；用鼠标选中小球再点“删除”可删除一个小球，若无选中小球，会删除最早出现的小球。删除小球时，球上数字为玩家得分。动态显示玩家得分；一次只能选中一个小球；点“退出”时退出程序，并将玩家的用户名和分数存在文件中。</w:t>
+        <w:t>输入数据</w:t>
+      </w:r>
+      <w:r>
+        <w:rPr>
+          <w:rFonts w:hint="eastAsia"/>
+        </w:rPr>
+        <w:t>：</w:t>
+      </w:r>
+      <w:r>
+        <w:rPr>
+          <w:rFonts w:hint="eastAsia"/>
+        </w:rPr>
+        <w:t>用户名、</w:t>
+      </w:r>
+      <w:r>
+        <w:t>导入已保存的数据</w:t>
+      </w:r>
+      <w:r>
+        <w:rPr>
+          <w:rFonts w:hint="eastAsia"/>
+        </w:rPr>
+        <w:t>，对球的操作指令（增加，删除等）</w:t>
+      </w:r>
+      <w:r>
+        <w:rPr>
+          <w:rFonts w:hint="eastAsia"/>
+        </w:rPr>
+        <w:t>。</w:t>
       </w:r>
     </w:p>
     <w:p>
@@ -2189,7 +2397,120 @@
         <w:tab/>
       </w:r>
       <w:r>
-        <w:t>具备功能齐全的主界面</w:t>
+        <w:t>中间数据</w:t>
+      </w:r>
+      <w:r>
+        <w:rPr>
+          <w:rFonts w:hint="eastAsia"/>
+        </w:rPr>
+        <w:t>：</w:t>
+      </w:r>
+      <w:r>
+        <w:t>球</w:t>
+      </w:r>
+      <w:r>
+        <w:t>的</w:t>
+      </w:r>
+      <w:r>
+        <w:t>位置</w:t>
+      </w:r>
+      <w:r>
+        <w:rPr>
+          <w:rFonts w:hint="eastAsia"/>
+        </w:rPr>
+        <w:t>、</w:t>
+      </w:r>
+      <w:r>
+        <w:t>大小</w:t>
+      </w:r>
+      <w:r>
+        <w:rPr>
+          <w:rFonts w:hint="eastAsia"/>
+        </w:rPr>
+        <w:t>、</w:t>
+      </w:r>
+      <w:r>
+        <w:t>数值</w:t>
+      </w:r>
+      <w:r>
+        <w:t>等</w:t>
+      </w:r>
+      <w:r>
+        <w:t>动态变化的</w:t>
+      </w:r>
+      <w:r>
+        <w:t>信息</w:t>
+      </w:r>
+      <w:r>
+        <w:rPr>
+          <w:rFonts w:hint="eastAsia"/>
+        </w:rPr>
+        <w:t>、</w:t>
+      </w:r>
+      <w:r>
+        <w:t>变化的</w:t>
+      </w:r>
+      <w:r>
+        <w:t>分数</w:t>
+      </w:r>
+      <w:r>
+        <w:rPr>
+          <w:rFonts w:hint="eastAsia"/>
+        </w:rPr>
+        <w:t>、游戏进行的状态（暂停、继续）</w:t>
+      </w:r>
+      <w:r>
+        <w:rPr>
+          <w:rFonts w:hint="eastAsia"/>
+        </w:rPr>
+        <w:t>、用时。</w:t>
+      </w:r>
+    </w:p>
+    <w:p>
+      <w:r>
+        <w:tab/>
+      </w:r>
+      <w:r>
+        <w:t>输出数据</w:t>
+      </w:r>
+      <w:r>
+        <w:rPr>
+          <w:rFonts w:hint="eastAsia"/>
+        </w:rPr>
+        <w:t>：</w:t>
+      </w:r>
+      <w:r>
+        <w:t>球</w:t>
+      </w:r>
+      <w:r>
+        <w:t>的</w:t>
+      </w:r>
+      <w:r>
+        <w:t>动态显示</w:t>
+      </w:r>
+      <w:r>
+        <w:rPr>
+          <w:rFonts w:hint="eastAsia"/>
+        </w:rPr>
+        <w:t>、游戏数据的导出、对玩家用户名、</w:t>
+      </w:r>
+      <w:r>
+        <w:rPr>
+          <w:rFonts w:hint="eastAsia"/>
+        </w:rPr>
+        <w:t>分数</w:t>
+      </w:r>
+      <w:r>
+        <w:rPr>
+          <w:rFonts w:hint="eastAsia"/>
+        </w:rPr>
+        <w:t>和用时</w:t>
+      </w:r>
+      <w:r>
+        <w:rPr>
+          <w:rFonts w:hint="eastAsia"/>
+        </w:rPr>
+        <w:t>的记录</w:t>
       </w:r>
       <w:r>
         <w:rPr>
@@ -2199,193 +2520,11 @@
       </w:r>
     </w:p>
     <w:p>
-      <w:r>
-        <w:tab/>
-      </w:r>
-      <w:r>
-        <w:t>具备玩家数据记录功能</w:t>
-      </w:r>
-      <w:r>
-        <w:rPr>
-          <w:rFonts w:hint="eastAsia"/>
-        </w:rPr>
-        <w:t>。</w:t>
-      </w:r>
-    </w:p>
-    <w:p>
       <w:pPr>
         <w:pStyle w:val="2"/>
       </w:pPr>
-      <w:bookmarkStart w:id="23" w:name="_Toc406232091"/>
-      <w:bookmarkStart w:id="24" w:name="_Toc410580257"/>
-      <w:bookmarkStart w:id="25" w:name="_Toc243398329"/>
-      <w:bookmarkStart w:id="26" w:name="_Toc276128738"/>
-      <w:bookmarkStart w:id="27" w:name="_Toc307661400"/>
-      <w:bookmarkStart w:id="28" w:name="_Toc307826999"/>
-      <w:bookmarkStart w:id="29" w:name="_Toc307827215"/>
-      <w:bookmarkStart w:id="30" w:name="_Toc308014971"/>
-      <w:bookmarkStart w:id="31" w:name="_Toc343267516"/>
-      <w:bookmarkStart w:id="32" w:name="_Toc343757221"/>
-      <w:bookmarkStart w:id="33" w:name="_Toc371264097"/>
-      <w:r>
-        <w:rPr>
-          <w:rFonts w:hint="eastAsia"/>
-        </w:rPr>
-        <w:t>1.2</w:t>
-      </w:r>
-      <w:r>
-        <w:rPr>
-          <w:rFonts w:hint="eastAsia"/>
-        </w:rPr>
-        <w:t>数据需求</w:t>
-      </w:r>
-      <w:bookmarkEnd w:id="23"/>
-      <w:bookmarkEnd w:id="24"/>
-    </w:p>
-    <w:p>
-      <w:r>
-        <w:tab/>
-      </w:r>
-      <w:r>
-        <w:t>输入数据</w:t>
-      </w:r>
-      <w:r>
-        <w:rPr>
-          <w:rFonts w:hint="eastAsia"/>
-        </w:rPr>
-        <w:t>：</w:t>
-      </w:r>
-      <w:r>
-        <w:rPr>
-          <w:rFonts w:hint="eastAsia"/>
-        </w:rPr>
-        <w:t>用户名、</w:t>
-      </w:r>
-      <w:r>
-        <w:t>导入已保存的数据</w:t>
-      </w:r>
-      <w:r>
-        <w:rPr>
-          <w:rFonts w:hint="eastAsia"/>
-        </w:rPr>
-        <w:t>，对球的操作指令（增加，删除等）</w:t>
-      </w:r>
-      <w:r>
-        <w:rPr>
-          <w:rFonts w:hint="eastAsia"/>
-        </w:rPr>
-        <w:t>。</w:t>
-      </w:r>
-    </w:p>
-    <w:p>
-      <w:r>
-        <w:tab/>
-      </w:r>
-      <w:r>
-        <w:t>中间数据</w:t>
-      </w:r>
-      <w:r>
-        <w:rPr>
-          <w:rFonts w:hint="eastAsia"/>
-        </w:rPr>
-        <w:t>：</w:t>
-      </w:r>
-      <w:r>
-        <w:t>球</w:t>
-      </w:r>
-      <w:r>
-        <w:t>的</w:t>
-      </w:r>
-      <w:r>
-        <w:t>位置</w:t>
-      </w:r>
-      <w:r>
-        <w:rPr>
-          <w:rFonts w:hint="eastAsia"/>
-        </w:rPr>
-        <w:t>、</w:t>
-      </w:r>
-      <w:r>
-        <w:t>大小</w:t>
-      </w:r>
-      <w:r>
-        <w:rPr>
-          <w:rFonts w:hint="eastAsia"/>
-        </w:rPr>
-        <w:t>、</w:t>
-      </w:r>
-      <w:r>
-        <w:t>数值</w:t>
-      </w:r>
-      <w:r>
-        <w:t>等</w:t>
-      </w:r>
-      <w:r>
-        <w:t>动态变化的</w:t>
-      </w:r>
-      <w:r>
-        <w:t>信息</w:t>
-      </w:r>
-      <w:r>
-        <w:rPr>
-          <w:rFonts w:hint="eastAsia"/>
-        </w:rPr>
-        <w:t>、</w:t>
-      </w:r>
-      <w:r>
-        <w:t>变化的</w:t>
-      </w:r>
-      <w:r>
-        <w:t>分数</w:t>
-      </w:r>
-      <w:r>
-        <w:rPr>
-          <w:rFonts w:hint="eastAsia"/>
-        </w:rPr>
-        <w:t>、游戏进行的状态（暂停、继续）</w:t>
-      </w:r>
-      <w:r>
-        <w:rPr>
-          <w:rFonts w:hint="eastAsia"/>
-        </w:rPr>
-        <w:t>。</w:t>
-      </w:r>
-    </w:p>
-    <w:p>
-      <w:r>
-        <w:tab/>
-      </w:r>
-      <w:r>
-        <w:t>输出数据</w:t>
-      </w:r>
-      <w:r>
-        <w:rPr>
-          <w:rFonts w:hint="eastAsia"/>
-        </w:rPr>
-        <w:t>：</w:t>
-      </w:r>
-      <w:r>
-        <w:t>球在图形界面上的动态显示</w:t>
-      </w:r>
-      <w:r>
-        <w:rPr>
-          <w:rFonts w:hint="eastAsia"/>
-        </w:rPr>
-        <w:t>、游戏数据的导出、对玩家用户名和分数的记录</w:t>
-      </w:r>
-      <w:r>
-        <w:rPr>
-          <w:rFonts w:hint="eastAsia"/>
-        </w:rPr>
-        <w:t>。</w:t>
-      </w:r>
-    </w:p>
-    <w:p>
-      <w:pPr>
-        <w:pStyle w:val="2"/>
-      </w:pPr>
-      <w:bookmarkStart w:id="34" w:name="_Toc406232092"/>
-      <w:bookmarkStart w:id="35" w:name="_Toc410580258"/>
+      <w:bookmarkStart w:id="33" w:name="_Toc406232092"/>
+      <w:bookmarkStart w:id="34" w:name="_Toc410580258"/>
       <w:r>
         <w:rPr>
           <w:rFonts w:hint="eastAsia"/>
@@ -2399,6 +2538,7 @@
         </w:rPr>
         <w:t>界面需求</w:t>
       </w:r>
+      <w:bookmarkEnd w:id="24"/>
       <w:bookmarkEnd w:id="25"/>
       <w:bookmarkEnd w:id="26"/>
       <w:bookmarkEnd w:id="27"/>
@@ -2409,116 +2549,128 @@
       <w:bookmarkEnd w:id="32"/>
       <w:bookmarkEnd w:id="33"/>
       <w:bookmarkEnd w:id="34"/>
+    </w:p>
+    <w:p>
+      <w:r>
+        <w:rPr>
+          <w:rFonts w:hint="eastAsia"/>
+        </w:rPr>
+        <w:tab/>
+      </w:r>
+      <w:r>
+        <w:rPr>
+          <w:rFonts w:hint="eastAsia"/>
+        </w:rPr>
+        <w:t>图形界面，</w:t>
+      </w:r>
+      <w:r>
+        <w:rPr>
+          <w:rFonts w:hint="eastAsia"/>
+        </w:rPr>
+        <w:t>类似</w:t>
+      </w:r>
+      <w:r>
+        <w:rPr>
+          <w:rFonts w:hint="eastAsia"/>
+        </w:rPr>
+        <w:t xml:space="preserve"> </w:t>
+      </w:r>
+      <w:r>
+        <w:rPr>
+          <w:rFonts w:hint="eastAsia"/>
+        </w:rPr>
+        <w:t>图</w:t>
+      </w:r>
+      <w:r>
+        <w:rPr>
+          <w:rFonts w:hint="eastAsia"/>
+        </w:rPr>
+        <w:t>1-</w:t>
+      </w:r>
+      <w:r>
+        <w:t>1</w:t>
+      </w:r>
+      <w:r>
+        <w:rPr>
+          <w:rFonts w:hint="eastAsia"/>
+        </w:rPr>
+        <w:t>；</w:t>
+      </w:r>
+    </w:p>
+    <w:p>
+      <w:pPr>
+        <w:ind w:firstLine="420"/>
+      </w:pPr>
+      <w:r>
+        <w:rPr>
+          <w:rFonts w:hint="eastAsia"/>
+        </w:rPr>
+        <w:t>有“增加”、“删除”、“退出”、“导出状态</w:t>
+      </w:r>
+      <w:r>
+        <w:rPr>
+          <w:rFonts w:hint="eastAsia"/>
+        </w:rPr>
+        <w:t>”、“导入状态”、“暂停”、“继续”</w:t>
+      </w:r>
+      <w:r>
+        <w:rPr>
+          <w:rFonts w:hint="eastAsia"/>
+        </w:rPr>
+        <w:t>、“难度调节”</w:t>
+      </w:r>
+      <w:r>
+        <w:rPr>
+          <w:rFonts w:hint="eastAsia"/>
+        </w:rPr>
+        <w:t>等按钮，对应相应的功能</w:t>
+      </w:r>
+      <w:r>
+        <w:rPr>
+          <w:rFonts w:hint="eastAsia"/>
+        </w:rPr>
+        <w:t>；</w:t>
+      </w:r>
+    </w:p>
+    <w:p>
+      <w:pPr>
+        <w:ind w:firstLine="420"/>
+      </w:pPr>
+      <w:r>
+        <w:rPr>
+          <w:rFonts w:hint="eastAsia"/>
+        </w:rPr>
+        <w:t>具有一个游戏区域，小球在游戏区域中运动。</w:t>
+      </w:r>
+    </w:p>
+    <w:p>
+      <w:pPr>
+        <w:pStyle w:val="2"/>
+      </w:pPr>
+      <w:bookmarkStart w:id="35" w:name="_Toc243398330"/>
+      <w:bookmarkStart w:id="36" w:name="_Toc276128739"/>
+      <w:bookmarkStart w:id="37" w:name="_Toc307661401"/>
+      <w:bookmarkStart w:id="38" w:name="_Toc307827000"/>
+      <w:bookmarkStart w:id="39" w:name="_Toc307827216"/>
+      <w:bookmarkStart w:id="40" w:name="_Toc308014972"/>
+      <w:bookmarkStart w:id="41" w:name="_Toc343267517"/>
+      <w:bookmarkStart w:id="42" w:name="_Toc343757222"/>
+      <w:bookmarkStart w:id="43" w:name="_Toc371264098"/>
+      <w:bookmarkStart w:id="44" w:name="_Toc406232093"/>
+      <w:bookmarkStart w:id="45" w:name="_Toc410580259"/>
+      <w:r>
+        <w:rPr>
+          <w:rFonts w:hint="eastAsia"/>
+        </w:rPr>
+        <w:t xml:space="preserve">1.4 </w:t>
+      </w:r>
+      <w:r>
+        <w:rPr>
+          <w:rFonts w:hint="eastAsia"/>
+        </w:rPr>
+        <w:t>开发与运行环境需求</w:t>
+      </w:r>
       <w:bookmarkEnd w:id="35"/>
-    </w:p>
-    <w:p>
-      <w:r>
-        <w:rPr>
-          <w:rFonts w:hint="eastAsia"/>
-        </w:rPr>
-        <w:tab/>
-      </w:r>
-      <w:r>
-        <w:rPr>
-          <w:rFonts w:hint="eastAsia"/>
-        </w:rPr>
-        <w:t>图形界面，</w:t>
-      </w:r>
-      <w:r>
-        <w:rPr>
-          <w:rFonts w:hint="eastAsia"/>
-        </w:rPr>
-        <w:t>类似</w:t>
-      </w:r>
-      <w:r>
-        <w:rPr>
-          <w:rFonts w:hint="eastAsia"/>
-        </w:rPr>
-        <w:t xml:space="preserve"> </w:t>
-      </w:r>
-      <w:r>
-        <w:rPr>
-          <w:rFonts w:hint="eastAsia"/>
-        </w:rPr>
-        <w:t>图</w:t>
-      </w:r>
-      <w:r>
-        <w:rPr>
-          <w:rFonts w:hint="eastAsia"/>
-        </w:rPr>
-        <w:t>1-</w:t>
-      </w:r>
-      <w:r>
-        <w:t>1</w:t>
-      </w:r>
-      <w:r>
-        <w:rPr>
-          <w:rFonts w:hint="eastAsia"/>
-        </w:rPr>
-        <w:t>；</w:t>
-      </w:r>
-    </w:p>
-    <w:p>
-      <w:pPr>
-        <w:ind w:firstLine="420"/>
-      </w:pPr>
-      <w:r>
-        <w:rPr>
-          <w:rFonts w:hint="eastAsia"/>
-        </w:rPr>
-        <w:t>有“增加”、“删除”、“退出”、“导出状态</w:t>
-      </w:r>
-      <w:r>
-        <w:rPr>
-          <w:rFonts w:hint="eastAsia"/>
-        </w:rPr>
-        <w:t>”、“导入状态”、“暂停”、“继续”等按钮，对应相应的功能</w:t>
-      </w:r>
-      <w:r>
-        <w:rPr>
-          <w:rFonts w:hint="eastAsia"/>
-        </w:rPr>
-        <w:t>；</w:t>
-      </w:r>
-    </w:p>
-    <w:p>
-      <w:pPr>
-        <w:ind w:firstLine="420"/>
-      </w:pPr>
-      <w:r>
-        <w:rPr>
-          <w:rFonts w:hint="eastAsia"/>
-        </w:rPr>
-        <w:t>具有一个游戏区域，小球在游戏区域中运动。</w:t>
-      </w:r>
-    </w:p>
-    <w:p>
-      <w:pPr>
-        <w:pStyle w:val="2"/>
-      </w:pPr>
-      <w:bookmarkStart w:id="36" w:name="_Toc243398330"/>
-      <w:bookmarkStart w:id="37" w:name="_Toc276128739"/>
-      <w:bookmarkStart w:id="38" w:name="_Toc307661401"/>
-      <w:bookmarkStart w:id="39" w:name="_Toc307827000"/>
-      <w:bookmarkStart w:id="40" w:name="_Toc307827216"/>
-      <w:bookmarkStart w:id="41" w:name="_Toc308014972"/>
-      <w:bookmarkStart w:id="42" w:name="_Toc343267517"/>
-      <w:bookmarkStart w:id="43" w:name="_Toc343757222"/>
-      <w:bookmarkStart w:id="44" w:name="_Toc371264098"/>
-      <w:bookmarkStart w:id="45" w:name="_Toc406232093"/>
-      <w:bookmarkStart w:id="46" w:name="_Toc410580259"/>
-      <w:r>
-        <w:rPr>
-          <w:rFonts w:hint="eastAsia"/>
-        </w:rPr>
-        <w:t xml:space="preserve">1.4 </w:t>
-      </w:r>
-      <w:r>
-        <w:rPr>
-          <w:rFonts w:hint="eastAsia"/>
-        </w:rPr>
-        <w:t>开发与运行环境需求</w:t>
-      </w:r>
       <w:bookmarkEnd w:id="36"/>
       <w:bookmarkEnd w:id="37"/>
       <w:bookmarkEnd w:id="38"/>
@@ -2529,101 +2681,96 @@
       <w:bookmarkEnd w:id="43"/>
       <w:bookmarkEnd w:id="44"/>
       <w:bookmarkEnd w:id="45"/>
+    </w:p>
+    <w:p>
+      <w:r>
+        <w:tab/>
+      </w:r>
+      <w:r>
+        <w:t>开发工具</w:t>
+      </w:r>
+      <w:r>
+        <w:rPr>
+          <w:rFonts w:hint="eastAsia"/>
+        </w:rPr>
+        <w:t>：</w:t>
+      </w:r>
+      <w:r>
+        <w:t xml:space="preserve">Visual </w:t>
+      </w:r>
+      <w:r>
+        <w:rPr>
+          <w:rFonts w:hint="eastAsia"/>
+        </w:rPr>
+        <w:t xml:space="preserve">Studio 2012 </w:t>
+      </w:r>
+    </w:p>
+    <w:p>
+      <w:r>
+        <w:tab/>
+      </w:r>
+      <w:r>
+        <w:t>环境需求</w:t>
+      </w:r>
+      <w:r>
+        <w:rPr>
+          <w:rFonts w:hint="eastAsia"/>
+        </w:rPr>
+        <w:t>：</w:t>
+      </w:r>
+      <w:r>
+        <w:t>Windows</w:t>
+      </w:r>
+      <w:r>
+        <w:t>系统</w:t>
+      </w:r>
+      <w:r>
+        <w:rPr>
+          <w:rFonts w:hint="eastAsia"/>
+        </w:rPr>
+        <w:t>（静态编译，不需</w:t>
+      </w:r>
+      <w:r>
+        <w:rPr>
+          <w:rFonts w:hint="eastAsia"/>
+        </w:rPr>
+        <w:t>EasyX</w:t>
+      </w:r>
+      <w:r>
+        <w:rPr>
+          <w:rFonts w:hint="eastAsia"/>
+        </w:rPr>
+        <w:t>库）</w:t>
+      </w:r>
+    </w:p>
+    <w:p>
+      <w:pPr>
+        <w:pStyle w:val="2"/>
+      </w:pPr>
+      <w:bookmarkStart w:id="46" w:name="_Toc243398331"/>
+      <w:bookmarkStart w:id="47" w:name="_Toc276128740"/>
+      <w:bookmarkStart w:id="48" w:name="_Toc307661402"/>
+      <w:bookmarkStart w:id="49" w:name="_Toc307827001"/>
+      <w:bookmarkStart w:id="50" w:name="_Toc307827217"/>
+      <w:bookmarkStart w:id="51" w:name="_Toc308014973"/>
+      <w:bookmarkStart w:id="52" w:name="_Toc343267518"/>
+      <w:bookmarkStart w:id="53" w:name="_Toc343757223"/>
+      <w:bookmarkStart w:id="54" w:name="_Toc371264099"/>
+      <w:bookmarkStart w:id="55" w:name="_Toc406232094"/>
+      <w:bookmarkStart w:id="56" w:name="_Toc410580260"/>
+      <w:r>
+        <w:rPr>
+          <w:rFonts w:hint="eastAsia"/>
+        </w:rPr>
+        <w:t xml:space="preserve">1.5 </w:t>
+      </w:r>
+      <w:r>
+        <w:rPr>
+          <w:rFonts w:hint="eastAsia"/>
+        </w:rPr>
+        <w:t>其他方面需求</w:t>
+      </w:r>
       <w:bookmarkEnd w:id="46"/>
-    </w:p>
-    <w:p>
-      <w:r>
-        <w:tab/>
-      </w:r>
-      <w:r>
-        <w:t>开发工具</w:t>
-      </w:r>
-      <w:r>
-        <w:rPr>
-          <w:rFonts w:hint="eastAsia"/>
-        </w:rPr>
-        <w:t>：</w:t>
-      </w:r>
-      <w:r>
-        <w:t xml:space="preserve">Visual </w:t>
-      </w:r>
-      <w:r>
-        <w:rPr>
-          <w:rFonts w:hint="eastAsia"/>
-        </w:rPr>
-        <w:t xml:space="preserve">Studio 2012 </w:t>
-      </w:r>
-    </w:p>
-    <w:p>
-      <w:pPr>
-        <w:rPr>
-          <w:rFonts w:hint="eastAsia"/>
-        </w:rPr>
-      </w:pPr>
-      <w:r>
-        <w:tab/>
-      </w:r>
-      <w:r>
-        <w:t>环境需求</w:t>
-      </w:r>
-      <w:r>
-        <w:rPr>
-          <w:rFonts w:hint="eastAsia"/>
-        </w:rPr>
-        <w:t>：</w:t>
-      </w:r>
-      <w:r>
-        <w:t>Windows</w:t>
-      </w:r>
-      <w:r>
-        <w:t>系统</w:t>
-      </w:r>
-      <w:r>
-        <w:rPr>
-          <w:rFonts w:hint="eastAsia"/>
-        </w:rPr>
-        <w:t>（静态编译，不需</w:t>
-      </w:r>
-      <w:r>
-        <w:rPr>
-          <w:rFonts w:hint="eastAsia"/>
-        </w:rPr>
-        <w:t>EasyX</w:t>
-      </w:r>
-      <w:r>
-        <w:rPr>
-          <w:rFonts w:hint="eastAsia"/>
-        </w:rPr>
-        <w:t>库）</w:t>
-      </w:r>
-    </w:p>
-    <w:p>
-      <w:pPr>
-        <w:pStyle w:val="2"/>
-      </w:pPr>
-      <w:bookmarkStart w:id="47" w:name="_Toc243398331"/>
-      <w:bookmarkStart w:id="48" w:name="_Toc276128740"/>
-      <w:bookmarkStart w:id="49" w:name="_Toc307661402"/>
-      <w:bookmarkStart w:id="50" w:name="_Toc307827001"/>
-      <w:bookmarkStart w:id="51" w:name="_Toc307827217"/>
-      <w:bookmarkStart w:id="52" w:name="_Toc308014973"/>
-      <w:bookmarkStart w:id="53" w:name="_Toc343267518"/>
-      <w:bookmarkStart w:id="54" w:name="_Toc343757223"/>
-      <w:bookmarkStart w:id="55" w:name="_Toc371264099"/>
-      <w:bookmarkStart w:id="56" w:name="_Toc406232094"/>
-      <w:bookmarkStart w:id="57" w:name="_Toc410580260"/>
-      <w:r>
-        <w:rPr>
-          <w:rFonts w:hint="eastAsia"/>
-        </w:rPr>
-        <w:t xml:space="preserve">1.5 </w:t>
-      </w:r>
-      <w:r>
-        <w:rPr>
-          <w:rFonts w:hint="eastAsia"/>
-        </w:rPr>
-        <w:t>其他方面需求</w:t>
-      </w:r>
       <w:bookmarkEnd w:id="47"/>
       <w:bookmarkEnd w:id="48"/>
       <w:bookmarkEnd w:id="49"/>
@@ -2634,7 +2781,6 @@
       <w:bookmarkEnd w:id="54"/>
       <w:bookmarkEnd w:id="55"/>
       <w:bookmarkEnd w:id="56"/>
-      <w:bookmarkEnd w:id="57"/>
     </w:p>
     <w:p>
       <w:pPr>
@@ -2679,23 +2825,24 @@
           <w:numId w:val="1"/>
         </w:numPr>
       </w:pPr>
-      <w:bookmarkStart w:id="58" w:name="_Toc243398332"/>
-      <w:bookmarkStart w:id="59" w:name="_Toc276128741"/>
-      <w:bookmarkStart w:id="60" w:name="_Toc307661403"/>
-      <w:bookmarkStart w:id="61" w:name="_Toc307827002"/>
-      <w:bookmarkStart w:id="62" w:name="_Toc307827218"/>
-      <w:bookmarkStart w:id="63" w:name="_Toc308014974"/>
-      <w:bookmarkStart w:id="64" w:name="_Toc343267519"/>
-      <w:bookmarkStart w:id="65" w:name="_Toc343757224"/>
-      <w:bookmarkStart w:id="66" w:name="_Toc371264100"/>
-      <w:bookmarkStart w:id="67" w:name="_Toc406232095"/>
-      <w:bookmarkStart w:id="68" w:name="_Toc410580261"/>
+      <w:bookmarkStart w:id="57" w:name="_Toc243398332"/>
+      <w:bookmarkStart w:id="58" w:name="_Toc276128741"/>
+      <w:bookmarkStart w:id="59" w:name="_Toc307661403"/>
+      <w:bookmarkStart w:id="60" w:name="_Toc307827002"/>
+      <w:bookmarkStart w:id="61" w:name="_Toc307827218"/>
+      <w:bookmarkStart w:id="62" w:name="_Toc308014974"/>
+      <w:bookmarkStart w:id="63" w:name="_Toc343267519"/>
+      <w:bookmarkStart w:id="64" w:name="_Toc343757224"/>
+      <w:bookmarkStart w:id="65" w:name="_Toc371264100"/>
+      <w:bookmarkStart w:id="66" w:name="_Toc406232095"/>
+      <w:bookmarkStart w:id="67" w:name="_Toc410580261"/>
       <w:r>
         <w:rPr>
           <w:rFonts w:hint="eastAsia"/>
         </w:rPr>
         <w:t>概要设计</w:t>
       </w:r>
+      <w:bookmarkEnd w:id="57"/>
       <w:bookmarkEnd w:id="58"/>
       <w:bookmarkEnd w:id="59"/>
       <w:bookmarkEnd w:id="60"/>
@@ -2706,7 +2853,6 @@
       <w:bookmarkEnd w:id="65"/>
       <w:bookmarkEnd w:id="66"/>
       <w:bookmarkEnd w:id="67"/>
-      <w:bookmarkEnd w:id="68"/>
     </w:p>
     <w:p>
       <w:pPr>
@@ -2899,17 +3045,30 @@
       <w:r>
         <w:t>退出并保存相关信息</w:t>
       </w:r>
-      <w:bookmarkStart w:id="69" w:name="_Toc243398334"/>
-      <w:bookmarkStart w:id="70" w:name="_Toc276128743"/>
-      <w:bookmarkStart w:id="71" w:name="_Toc307661405"/>
-      <w:bookmarkStart w:id="72" w:name="_Toc307827004"/>
-      <w:bookmarkStart w:id="73" w:name="_Toc307827220"/>
-      <w:bookmarkStart w:id="74" w:name="_Toc308014976"/>
-      <w:bookmarkStart w:id="75" w:name="_Toc343267521"/>
-      <w:bookmarkStart w:id="76" w:name="_Toc343757226"/>
-      <w:bookmarkStart w:id="77" w:name="_Toc371264102"/>
-      <w:bookmarkStart w:id="78" w:name="_Toc406232096"/>
-      <w:bookmarkStart w:id="79" w:name="_Toc410580262"/>
+      <w:bookmarkStart w:id="68" w:name="_Toc243398334"/>
+      <w:bookmarkStart w:id="69" w:name="_Toc276128743"/>
+      <w:bookmarkStart w:id="70" w:name="_Toc307661405"/>
+      <w:bookmarkStart w:id="71" w:name="_Toc307827004"/>
+      <w:bookmarkStart w:id="72" w:name="_Toc307827220"/>
+      <w:bookmarkStart w:id="73" w:name="_Toc308014976"/>
+      <w:bookmarkStart w:id="74" w:name="_Toc343267521"/>
+      <w:bookmarkStart w:id="75" w:name="_Toc343757226"/>
+      <w:bookmarkStart w:id="76" w:name="_Toc371264102"/>
+      <w:bookmarkStart w:id="77" w:name="_Toc406232096"/>
+      <w:bookmarkStart w:id="78" w:name="_Toc410580262"/>
+    </w:p>
+    <w:p>
+      <w:pPr>
+        <w:pStyle w:val="a6"/>
+        <w:numPr>
+          <w:ilvl w:val="0"/>
+          <w:numId w:val="2"/>
+        </w:numPr>
+        <w:ind w:firstLineChars="0"/>
+      </w:pPr>
+      <w:r>
+        <w:t>计时器</w:t>
+      </w:r>
     </w:p>
     <w:p>
       <w:pPr>
@@ -2937,6 +3096,7 @@
         </w:rPr>
         <w:t>程序总体结构</w:t>
       </w:r>
+      <w:bookmarkEnd w:id="68"/>
       <w:bookmarkEnd w:id="69"/>
       <w:bookmarkEnd w:id="70"/>
       <w:bookmarkEnd w:id="71"/>
@@ -2947,7 +3107,6 @@
       <w:bookmarkEnd w:id="76"/>
       <w:bookmarkEnd w:id="77"/>
       <w:bookmarkEnd w:id="78"/>
-      <w:bookmarkEnd w:id="79"/>
     </w:p>
     <w:p>
       <w:pPr>
@@ -2960,12 +3119,13 @@
       <w:r>
         <w:rPr>
           <w:noProof/>
+          <w:szCs w:val="21"/>
         </w:rPr>
         <w:drawing>
-          <wp:inline distT="0" distB="0" distL="0" distR="0" wp14:anchorId="53CEE7FE" wp14:editId="6FEBD3AC">
-            <wp:extent cx="4424889" cy="4267200"/>
-            <wp:effectExtent l="0" t="0" r="0" b="0"/>
-            <wp:docPr id="1" name="图片 1"/>
+          <wp:inline distT="0" distB="0" distL="0" distR="0">
+            <wp:extent cx="4318000" cy="3836085"/>
+            <wp:effectExtent l="0" t="0" r="6350" b="0"/>
+            <wp:docPr id="3" name="图片 3"/>
             <wp:cNvGraphicFramePr>
               <a:graphicFrameLocks xmlns:a="http://schemas.openxmlformats.org/drawingml/2006/main" noChangeAspect="1"/>
             </wp:cNvGraphicFramePr>
@@ -2973,782 +3133,11 @@
               <a:graphicData uri="http://schemas.openxmlformats.org/drawingml/2006/picture">
                 <pic:pic xmlns:pic="http://schemas.openxmlformats.org/drawingml/2006/picture">
                   <pic:nvPicPr>
-                    <pic:cNvPr id="1" name=""/>
+                    <pic:cNvPr id="3" name="模块关系.png"/>
                     <pic:cNvPicPr/>
                   </pic:nvPicPr>
                   <pic:blipFill>
-                    <a:blip r:embed="rId9"/>
-                    <a:stretch>
-                      <a:fillRect/>
-                    </a:stretch>
-                  </pic:blipFill>
-                  <pic:spPr>
-                    <a:xfrm>
-                      <a:off x="0" y="0"/>
-                      <a:ext cx="4460431" cy="4301475"/>
-                    </a:xfrm>
-                    <a:prstGeom prst="rect">
-                      <a:avLst/>
-                    </a:prstGeom>
-                  </pic:spPr>
-                </pic:pic>
-              </a:graphicData>
-            </a:graphic>
-          </wp:inline>
-        </w:drawing>
-      </w:r>
-    </w:p>
-    <w:p>
-      <w:pPr>
-        <w:ind w:firstLine="420"/>
-        <w:jc w:val="center"/>
-        <w:rPr>
-          <w:szCs w:val="21"/>
-        </w:rPr>
-      </w:pPr>
-      <w:r>
-        <w:rPr>
-          <w:szCs w:val="21"/>
-        </w:rPr>
-        <w:t>图</w:t>
-      </w:r>
-      <w:r>
-        <w:rPr>
-          <w:rFonts w:hint="eastAsia"/>
-          <w:szCs w:val="21"/>
-        </w:rPr>
-        <w:t>2</w:t>
-      </w:r>
-      <w:r>
-        <w:rPr>
-          <w:szCs w:val="21"/>
-        </w:rPr>
-        <w:t>.1</w:t>
-      </w:r>
-      <w:r>
-        <w:rPr>
-          <w:rFonts w:hint="eastAsia"/>
-          <w:szCs w:val="21"/>
-        </w:rPr>
-        <w:t>-</w:t>
-      </w:r>
-      <w:r>
-        <w:rPr>
-          <w:szCs w:val="21"/>
-        </w:rPr>
-        <w:t xml:space="preserve">1 </w:t>
-      </w:r>
-      <w:r>
-        <w:rPr>
-          <w:szCs w:val="21"/>
-        </w:rPr>
-        <w:t>模块关系</w:t>
-      </w:r>
-    </w:p>
-    <w:p>
-      <w:pPr>
-        <w:ind w:firstLine="420"/>
-        <w:rPr>
-          <w:szCs w:val="21"/>
-        </w:rPr>
-      </w:pPr>
-      <w:r>
-        <w:rPr>
-          <w:szCs w:val="21"/>
-        </w:rPr>
-        <w:t>main</w:t>
-      </w:r>
-      <w:r>
-        <w:rPr>
-          <w:rFonts w:hint="eastAsia"/>
-          <w:szCs w:val="21"/>
-        </w:rPr>
-        <w:t>：</w:t>
-      </w:r>
-      <w:r>
-        <w:rPr>
-          <w:szCs w:val="21"/>
-        </w:rPr>
-        <w:t>初始化</w:t>
-      </w:r>
-      <w:r>
-        <w:rPr>
-          <w:rFonts w:hint="eastAsia"/>
-          <w:szCs w:val="21"/>
-        </w:rPr>
-        <w:t>，</w:t>
-      </w:r>
-      <w:r>
-        <w:rPr>
-          <w:szCs w:val="21"/>
-        </w:rPr>
-        <w:t>主循环</w:t>
-      </w:r>
-      <w:r>
-        <w:rPr>
-          <w:rFonts w:hint="eastAsia"/>
-          <w:szCs w:val="21"/>
-        </w:rPr>
-        <w:t>。</w:t>
-      </w:r>
-    </w:p>
-    <w:p>
-      <w:pPr>
-        <w:ind w:firstLine="420"/>
-        <w:rPr>
-          <w:szCs w:val="21"/>
-        </w:rPr>
-      </w:pPr>
-      <w:r>
-        <w:rPr>
-          <w:rFonts w:hint="eastAsia"/>
-          <w:szCs w:val="21"/>
-        </w:rPr>
-        <w:t>input_player_info</w:t>
-      </w:r>
-      <w:r>
-        <w:rPr>
-          <w:rFonts w:hint="eastAsia"/>
-          <w:szCs w:val="21"/>
-        </w:rPr>
-        <w:t>：输入玩家信息。</w:t>
-      </w:r>
-    </w:p>
-    <w:p>
-      <w:pPr>
-        <w:ind w:firstLine="420"/>
-        <w:rPr>
-          <w:rFonts w:hint="eastAsia"/>
-          <w:szCs w:val="21"/>
-        </w:rPr>
-      </w:pPr>
-      <w:r>
-        <w:rPr>
-          <w:rFonts w:hint="eastAsia"/>
-          <w:szCs w:val="21"/>
-        </w:rPr>
-        <w:t>display_ball_count</w:t>
-      </w:r>
-      <w:r>
-        <w:rPr>
-          <w:rFonts w:hint="eastAsia"/>
-          <w:szCs w:val="21"/>
-        </w:rPr>
-        <w:t>：更新球的数量。</w:t>
-      </w:r>
-    </w:p>
-    <w:p>
-      <w:pPr>
-        <w:ind w:firstLine="420"/>
-        <w:rPr>
-          <w:szCs w:val="21"/>
-        </w:rPr>
-      </w:pPr>
-      <w:r>
-        <w:rPr>
-          <w:szCs w:val="21"/>
-        </w:rPr>
-        <w:t>move_ball</w:t>
-      </w:r>
-      <w:r>
-        <w:rPr>
-          <w:rFonts w:hint="eastAsia"/>
-          <w:szCs w:val="21"/>
-        </w:rPr>
-        <w:t>：球的各种行为，如移动、反弹等。</w:t>
-      </w:r>
-    </w:p>
-    <w:p>
-      <w:pPr>
-        <w:ind w:firstLine="420"/>
-        <w:rPr>
-          <w:szCs w:val="21"/>
-        </w:rPr>
-      </w:pPr>
-      <w:r>
-        <w:rPr>
-          <w:rFonts w:hint="eastAsia"/>
-          <w:szCs w:val="21"/>
-        </w:rPr>
-        <w:t>button_respond</w:t>
-      </w:r>
-      <w:r>
-        <w:rPr>
-          <w:rFonts w:hint="eastAsia"/>
-          <w:szCs w:val="21"/>
-        </w:rPr>
-        <w:t>：对玩家的点击做出反应。</w:t>
-      </w:r>
-    </w:p>
-    <w:p>
-      <w:pPr>
-        <w:ind w:firstLine="420"/>
-        <w:rPr>
-          <w:szCs w:val="21"/>
-        </w:rPr>
-      </w:pPr>
-      <w:r>
-        <w:rPr>
-          <w:szCs w:val="21"/>
-        </w:rPr>
-        <w:t>read_game</w:t>
-      </w:r>
-      <w:r>
-        <w:rPr>
-          <w:rFonts w:hint="eastAsia"/>
-          <w:szCs w:val="21"/>
-        </w:rPr>
-        <w:t>：</w:t>
-      </w:r>
-      <w:r>
-        <w:rPr>
-          <w:szCs w:val="21"/>
-        </w:rPr>
-        <w:t>载入游戏</w:t>
-      </w:r>
-      <w:r>
-        <w:rPr>
-          <w:rFonts w:hint="eastAsia"/>
-          <w:szCs w:val="21"/>
-        </w:rPr>
-        <w:t>。</w:t>
-      </w:r>
-    </w:p>
-    <w:p>
-      <w:pPr>
-        <w:ind w:firstLine="420"/>
-        <w:rPr>
-          <w:szCs w:val="21"/>
-        </w:rPr>
-      </w:pPr>
-      <w:r>
-        <w:rPr>
-          <w:szCs w:val="21"/>
-        </w:rPr>
-        <w:t>display_player_nifo</w:t>
-      </w:r>
-      <w:r>
-        <w:rPr>
-          <w:rFonts w:hint="eastAsia"/>
-          <w:szCs w:val="21"/>
-        </w:rPr>
-        <w:t>：显示玩家信息。</w:t>
-      </w:r>
-    </w:p>
-    <w:p>
-      <w:pPr>
-        <w:ind w:firstLine="420"/>
-        <w:rPr>
-          <w:szCs w:val="21"/>
-        </w:rPr>
-      </w:pPr>
-      <w:r>
-        <w:rPr>
-          <w:szCs w:val="21"/>
-        </w:rPr>
-        <w:t>delete_ball</w:t>
-      </w:r>
-      <w:r>
-        <w:rPr>
-          <w:rFonts w:hint="eastAsia"/>
-          <w:szCs w:val="21"/>
-        </w:rPr>
-        <w:t>：</w:t>
-      </w:r>
-      <w:r>
-        <w:rPr>
-          <w:szCs w:val="21"/>
-        </w:rPr>
-        <w:t>删除球</w:t>
-      </w:r>
-      <w:r>
-        <w:rPr>
-          <w:rFonts w:hint="eastAsia"/>
-          <w:szCs w:val="21"/>
-        </w:rPr>
-        <w:t>。</w:t>
-      </w:r>
-    </w:p>
-    <w:p>
-      <w:pPr>
-        <w:ind w:firstLine="420"/>
-        <w:rPr>
-          <w:szCs w:val="21"/>
-        </w:rPr>
-      </w:pPr>
-      <w:r>
-        <w:rPr>
-          <w:rFonts w:hint="eastAsia"/>
-          <w:szCs w:val="21"/>
-        </w:rPr>
-        <w:t>update_score</w:t>
-      </w:r>
-      <w:r>
-        <w:rPr>
-          <w:rFonts w:hint="eastAsia"/>
-          <w:szCs w:val="21"/>
-        </w:rPr>
-        <w:t>：更新分数。</w:t>
-      </w:r>
-    </w:p>
-    <w:p>
-      <w:pPr>
-        <w:ind w:firstLine="420"/>
-        <w:rPr>
-          <w:szCs w:val="21"/>
-        </w:rPr>
-      </w:pPr>
-      <w:r>
-        <w:rPr>
-          <w:szCs w:val="21"/>
-        </w:rPr>
-        <w:t>add_ball</w:t>
-      </w:r>
-      <w:r>
-        <w:rPr>
-          <w:rFonts w:hint="eastAsia"/>
-          <w:szCs w:val="21"/>
-        </w:rPr>
-        <w:t>：增加球。</w:t>
-      </w:r>
-    </w:p>
-    <w:p>
-      <w:pPr>
-        <w:ind w:firstLine="420"/>
-        <w:rPr>
-          <w:szCs w:val="21"/>
-        </w:rPr>
-      </w:pPr>
-      <w:r>
-        <w:rPr>
-          <w:szCs w:val="21"/>
-        </w:rPr>
-        <w:t>save_game</w:t>
-      </w:r>
-      <w:r>
-        <w:rPr>
-          <w:rFonts w:hint="eastAsia"/>
-          <w:szCs w:val="21"/>
-        </w:rPr>
-        <w:t>：</w:t>
-      </w:r>
-      <w:r>
-        <w:rPr>
-          <w:szCs w:val="21"/>
-        </w:rPr>
-        <w:t>导出游戏状态</w:t>
-      </w:r>
-      <w:r>
-        <w:rPr>
-          <w:rFonts w:hint="eastAsia"/>
-          <w:szCs w:val="21"/>
-        </w:rPr>
-        <w:t>。</w:t>
-      </w:r>
-    </w:p>
-    <w:p>
-      <w:pPr>
-        <w:ind w:firstLine="420"/>
-        <w:rPr>
-          <w:szCs w:val="21"/>
-        </w:rPr>
-      </w:pPr>
-      <w:r>
-        <w:rPr>
-          <w:szCs w:val="21"/>
-        </w:rPr>
-        <w:t>load_game</w:t>
-      </w:r>
-      <w:r>
-        <w:rPr>
-          <w:rFonts w:hint="eastAsia"/>
-          <w:szCs w:val="21"/>
-        </w:rPr>
-        <w:t>：</w:t>
-      </w:r>
-      <w:r>
-        <w:rPr>
-          <w:szCs w:val="21"/>
-        </w:rPr>
-        <w:t>导入游戏状态</w:t>
-      </w:r>
-      <w:r>
-        <w:rPr>
-          <w:rFonts w:hint="eastAsia"/>
-          <w:szCs w:val="21"/>
-        </w:rPr>
-        <w:t>。</w:t>
-      </w:r>
-    </w:p>
-    <w:p>
-      <w:pPr>
-        <w:ind w:firstLine="420"/>
-        <w:rPr>
-          <w:szCs w:val="21"/>
-        </w:rPr>
-      </w:pPr>
-      <w:r>
-        <w:rPr>
-          <w:szCs w:val="21"/>
-        </w:rPr>
-        <w:t>exit</w:t>
-      </w:r>
-      <w:r>
-        <w:rPr>
-          <w:rFonts w:hint="eastAsia"/>
-          <w:szCs w:val="21"/>
-        </w:rPr>
-        <w:t>_game</w:t>
-      </w:r>
-      <w:r>
-        <w:rPr>
-          <w:rFonts w:hint="eastAsia"/>
-          <w:szCs w:val="21"/>
-        </w:rPr>
-        <w:t>：退出游戏、保存分数。</w:t>
-      </w:r>
-    </w:p>
-    <w:p>
-      <w:pPr>
-        <w:ind w:firstLine="420"/>
-        <w:rPr>
-          <w:szCs w:val="21"/>
-        </w:rPr>
-      </w:pPr>
-      <w:r>
-        <w:rPr>
-          <w:szCs w:val="21"/>
-        </w:rPr>
-        <w:t>select_ball</w:t>
-      </w:r>
-      <w:r>
-        <w:rPr>
-          <w:rFonts w:hint="eastAsia"/>
-          <w:szCs w:val="21"/>
-        </w:rPr>
-        <w:t>：</w:t>
-      </w:r>
-      <w:r>
-        <w:rPr>
-          <w:szCs w:val="21"/>
-        </w:rPr>
-        <w:t>选择小球</w:t>
-      </w:r>
-      <w:r>
-        <w:rPr>
-          <w:rFonts w:hint="eastAsia"/>
-          <w:szCs w:val="21"/>
-        </w:rPr>
-        <w:t>。</w:t>
-      </w:r>
-    </w:p>
-    <w:p>
-      <w:pPr>
-        <w:ind w:firstLine="420"/>
-        <w:rPr>
-          <w:szCs w:val="21"/>
-        </w:rPr>
-      </w:pPr>
-      <w:r>
-        <w:rPr>
-          <w:szCs w:val="21"/>
-        </w:rPr>
-        <w:t>main</w:t>
-      </w:r>
-      <w:r>
-        <w:rPr>
-          <w:rFonts w:hint="eastAsia"/>
-          <w:szCs w:val="21"/>
-        </w:rPr>
-        <w:t>_interface</w:t>
-      </w:r>
-      <w:r>
-        <w:rPr>
-          <w:rFonts w:hint="eastAsia"/>
-          <w:szCs w:val="21"/>
-        </w:rPr>
-        <w:t>（及其子函数）：绘制界面</w:t>
-      </w:r>
-    </w:p>
-    <w:p>
-      <w:pPr>
-        <w:rPr>
-          <w:rFonts w:hint="eastAsia"/>
-          <w:szCs w:val="21"/>
-        </w:rPr>
-      </w:pPr>
-    </w:p>
-    <w:p>
-      <w:pPr>
-        <w:rPr>
-          <w:rFonts w:hint="eastAsia"/>
-          <w:szCs w:val="21"/>
-        </w:rPr>
-      </w:pPr>
-      <w:r>
-        <w:rPr>
-          <w:szCs w:val="21"/>
-        </w:rPr>
-        <w:tab/>
-      </w:r>
-      <w:r>
-        <w:rPr>
-          <w:szCs w:val="21"/>
-        </w:rPr>
-        <w:t>主函数</w:t>
-      </w:r>
-      <w:r>
-        <w:rPr>
-          <w:szCs w:val="21"/>
-        </w:rPr>
-        <w:t>流程图</w:t>
-      </w:r>
-      <w:r>
-        <w:rPr>
-          <w:szCs w:val="21"/>
-        </w:rPr>
-        <w:t>请</w:t>
-      </w:r>
-      <w:r>
-        <w:rPr>
-          <w:szCs w:val="21"/>
-        </w:rPr>
-        <w:t>参见</w:t>
-      </w:r>
-      <w:r>
-        <w:rPr>
-          <w:rFonts w:hint="eastAsia"/>
-          <w:szCs w:val="21"/>
-        </w:rPr>
-        <w:t xml:space="preserve"> ./</w:t>
-      </w:r>
-      <w:r>
-        <w:rPr>
-          <w:rFonts w:hint="eastAsia"/>
-          <w:szCs w:val="21"/>
-        </w:rPr>
-        <w:t>流程图</w:t>
-      </w:r>
-      <w:r>
-        <w:rPr>
-          <w:rFonts w:hint="eastAsia"/>
-          <w:szCs w:val="21"/>
-        </w:rPr>
-        <w:t xml:space="preserve"> </w:t>
-      </w:r>
-      <w:r>
-        <w:rPr>
-          <w:rFonts w:hint="eastAsia"/>
-          <w:szCs w:val="21"/>
-        </w:rPr>
-        <w:t>文件夹</w:t>
-      </w:r>
-    </w:p>
-    <w:p>
-      <w:r>
-        <w:rPr>
-          <w:szCs w:val="21"/>
-        </w:rPr>
-        <w:tab/>
-      </w:r>
-      <w:r>
-        <w:rPr>
-          <w:szCs w:val="21"/>
-        </w:rPr>
-        <w:t>函数接口</w:t>
-      </w:r>
-      <w:r>
-        <w:rPr>
-          <w:szCs w:val="21"/>
-        </w:rPr>
-        <w:t>请</w:t>
-      </w:r>
-      <w:r>
-        <w:rPr>
-          <w:szCs w:val="21"/>
-        </w:rPr>
-        <w:t>参见</w:t>
-      </w:r>
-      <w:r>
-        <w:rPr>
-          <w:szCs w:val="21"/>
-        </w:rPr>
-        <w:t>Header.h</w:t>
-      </w:r>
-    </w:p>
-    <w:p>
-      <w:pPr>
-        <w:pStyle w:val="2"/>
-      </w:pPr>
-      <w:bookmarkStart w:id="80" w:name="_Toc406232097"/>
-      <w:bookmarkStart w:id="81" w:name="_Toc410580263"/>
-      <w:r>
-        <w:rPr>
-          <w:rFonts w:hint="eastAsia"/>
-        </w:rPr>
-        <w:lastRenderedPageBreak/>
-        <w:t xml:space="preserve">2.2 </w:t>
-      </w:r>
-      <w:r>
-        <w:rPr>
-          <w:rFonts w:hint="eastAsia"/>
-        </w:rPr>
-        <w:t>主要数据结构</w:t>
-      </w:r>
-      <w:bookmarkEnd w:id="80"/>
-      <w:bookmarkEnd w:id="81"/>
-    </w:p>
-    <w:p>
-      <w:r>
-        <w:rPr>
-          <w:rFonts w:hint="eastAsia"/>
-        </w:rPr>
-        <w:tab/>
-      </w:r>
-      <w:r>
-        <w:rPr>
-          <w:rFonts w:hint="eastAsia"/>
-        </w:rPr>
-        <w:t>用户信息作为结构体（用户名、分数）</w:t>
-      </w:r>
-    </w:p>
-    <w:p>
-      <w:r>
-        <w:tab/>
-      </w:r>
-      <w:r>
-        <w:t>小球信息作为结构体</w:t>
-      </w:r>
-      <w:r>
-        <w:rPr>
-          <w:rFonts w:hint="eastAsia"/>
-        </w:rPr>
-        <w:t>（数字、大小、形状等）</w:t>
-      </w:r>
-    </w:p>
-    <w:p>
-      <w:r>
-        <w:tab/>
-      </w:r>
-      <w:r>
-        <w:t>大量小球的信息作为结构体</w:t>
-      </w:r>
-      <w:r>
-        <w:rPr>
-          <w:rFonts w:hint="eastAsia"/>
-        </w:rPr>
-        <w:t>链表</w:t>
-      </w:r>
-    </w:p>
-    <w:p>
-      <w:r>
-        <w:tab/>
-      </w:r>
-      <w:r>
-        <w:t>可导入</w:t>
-      </w:r>
-      <w:r>
-        <w:rPr>
-          <w:rFonts w:hint="eastAsia"/>
-        </w:rPr>
-        <w:t>、</w:t>
-      </w:r>
-      <w:r>
-        <w:t>导出的数据用</w:t>
-      </w:r>
-      <w:r>
-        <w:t>txt</w:t>
-      </w:r>
-      <w:r>
-        <w:t>存储</w:t>
-      </w:r>
-      <w:r>
-        <w:rPr>
-          <w:rFonts w:hint="eastAsia"/>
-        </w:rPr>
-        <w:t>，</w:t>
-      </w:r>
-      <w:r>
-        <w:t>其中包含</w:t>
-      </w:r>
-      <w:r>
-        <w:rPr>
-          <w:rFonts w:hint="eastAsia"/>
-        </w:rPr>
-        <w:t>：</w:t>
-      </w:r>
-      <w:r>
-        <w:rPr>
-          <w:rFonts w:hint="eastAsia"/>
-        </w:rPr>
-        <w:t>小球的信息、用户信息</w:t>
-      </w:r>
-    </w:p>
-    <w:p>
-      <w:pPr>
-        <w:pStyle w:val="1"/>
-        <w:numPr>
-          <w:ilvl w:val="0"/>
-          <w:numId w:val="1"/>
-        </w:numPr>
-      </w:pPr>
-      <w:bookmarkStart w:id="82" w:name="_Toc243398335"/>
-      <w:bookmarkStart w:id="83" w:name="_Toc276128744"/>
-      <w:bookmarkStart w:id="84" w:name="_Toc307661406"/>
-      <w:bookmarkStart w:id="85" w:name="_Toc307827005"/>
-      <w:bookmarkStart w:id="86" w:name="_Toc307827221"/>
-      <w:bookmarkStart w:id="87" w:name="_Toc308014977"/>
-      <w:bookmarkStart w:id="88" w:name="_Toc343267522"/>
-      <w:bookmarkStart w:id="89" w:name="_Toc343757227"/>
-      <w:bookmarkStart w:id="90" w:name="_Toc371264103"/>
-      <w:bookmarkStart w:id="91" w:name="_Toc406232098"/>
-      <w:bookmarkStart w:id="92" w:name="_Toc410580264"/>
-      <w:r>
-        <w:rPr>
-          <w:rFonts w:hint="eastAsia"/>
-        </w:rPr>
-        <w:t>详细设计</w:t>
-      </w:r>
-      <w:bookmarkEnd w:id="82"/>
-      <w:bookmarkEnd w:id="83"/>
-      <w:bookmarkEnd w:id="84"/>
-      <w:bookmarkEnd w:id="85"/>
-      <w:bookmarkEnd w:id="86"/>
-      <w:bookmarkEnd w:id="87"/>
-      <w:bookmarkEnd w:id="88"/>
-      <w:bookmarkEnd w:id="89"/>
-      <w:bookmarkEnd w:id="90"/>
-      <w:bookmarkEnd w:id="91"/>
-      <w:bookmarkEnd w:id="92"/>
-    </w:p>
-    <w:p>
-      <w:pPr>
-        <w:pStyle w:val="a6"/>
-        <w:ind w:left="530" w:firstLineChars="0" w:firstLine="0"/>
-        <w:jc w:val="center"/>
-      </w:pPr>
-      <w:r>
-        <w:rPr>
-          <w:rFonts w:hint="eastAsia"/>
-          <w:noProof/>
-        </w:rPr>
-        <w:drawing>
-          <wp:inline distT="0" distB="0" distL="0" distR="0">
-            <wp:extent cx="5274310" cy="3319145"/>
-            <wp:effectExtent l="0" t="0" r="2540" b="0"/>
-            <wp:docPr id="6" name="图片 6"/>
-            <wp:cNvGraphicFramePr>
-              <a:graphicFrameLocks xmlns:a="http://schemas.openxmlformats.org/drawingml/2006/main" noChangeAspect="1"/>
-            </wp:cNvGraphicFramePr>
-            <a:graphic xmlns:a="http://schemas.openxmlformats.org/drawingml/2006/main">
-              <a:graphicData uri="http://schemas.openxmlformats.org/drawingml/2006/picture">
-                <pic:pic xmlns:pic="http://schemas.openxmlformats.org/drawingml/2006/picture">
-                  <pic:nvPicPr>
-                    <pic:cNvPr id="6" name="小球移动示意图1.jpg"/>
-                    <pic:cNvPicPr/>
-                  </pic:nvPicPr>
-                  <pic:blipFill>
-                    <a:blip r:embed="rId10" cstate="print">
+                    <a:blip r:embed="rId9">
                       <a:extLst>
                         <a:ext uri="{28A0092B-C50C-407E-A947-70E740481C1C}">
                           <a14:useLocalDpi xmlns:a14="http://schemas.microsoft.com/office/drawing/2010/main" val="0"/>
@@ -3762,7 +3151,7 @@
                   <pic:spPr>
                     <a:xfrm>
                       <a:off x="0" y="0"/>
-                      <a:ext cx="5274310" cy="3319145"/>
+                      <a:ext cx="4328810" cy="3845688"/>
                     </a:xfrm>
                     <a:prstGeom prst="rect">
                       <a:avLst/>
@@ -3777,6 +3166,755 @@
     </w:p>
     <w:p>
       <w:pPr>
+        <w:ind w:firstLine="420"/>
+        <w:jc w:val="center"/>
+        <w:rPr>
+          <w:szCs w:val="21"/>
+        </w:rPr>
+      </w:pPr>
+      <w:r>
+        <w:rPr>
+          <w:szCs w:val="21"/>
+        </w:rPr>
+        <w:t>图</w:t>
+      </w:r>
+      <w:r>
+        <w:rPr>
+          <w:rFonts w:hint="eastAsia"/>
+          <w:szCs w:val="21"/>
+        </w:rPr>
+        <w:t>2</w:t>
+      </w:r>
+      <w:r>
+        <w:rPr>
+          <w:szCs w:val="21"/>
+        </w:rPr>
+        <w:t>.1</w:t>
+      </w:r>
+      <w:r>
+        <w:rPr>
+          <w:rFonts w:hint="eastAsia"/>
+          <w:szCs w:val="21"/>
+        </w:rPr>
+        <w:t>-</w:t>
+      </w:r>
+      <w:r>
+        <w:rPr>
+          <w:szCs w:val="21"/>
+        </w:rPr>
+        <w:t xml:space="preserve">1 </w:t>
+      </w:r>
+      <w:r>
+        <w:rPr>
+          <w:szCs w:val="21"/>
+        </w:rPr>
+        <w:t>模块关系</w:t>
+      </w:r>
+    </w:p>
+    <w:p>
+      <w:pPr>
+        <w:ind w:firstLine="420"/>
+        <w:rPr>
+          <w:szCs w:val="21"/>
+        </w:rPr>
+      </w:pPr>
+      <w:r>
+        <w:rPr>
+          <w:szCs w:val="21"/>
+        </w:rPr>
+        <w:t>main</w:t>
+      </w:r>
+      <w:r>
+        <w:rPr>
+          <w:rFonts w:hint="eastAsia"/>
+          <w:szCs w:val="21"/>
+        </w:rPr>
+        <w:t>：</w:t>
+      </w:r>
+      <w:r>
+        <w:rPr>
+          <w:szCs w:val="21"/>
+        </w:rPr>
+        <w:t>初始化</w:t>
+      </w:r>
+      <w:r>
+        <w:rPr>
+          <w:rFonts w:hint="eastAsia"/>
+          <w:szCs w:val="21"/>
+        </w:rPr>
+        <w:t>，</w:t>
+      </w:r>
+      <w:r>
+        <w:rPr>
+          <w:szCs w:val="21"/>
+        </w:rPr>
+        <w:t>主循环</w:t>
+      </w:r>
+      <w:r>
+        <w:rPr>
+          <w:rFonts w:hint="eastAsia"/>
+          <w:szCs w:val="21"/>
+        </w:rPr>
+        <w:t>。</w:t>
+      </w:r>
+    </w:p>
+    <w:p>
+      <w:pPr>
+        <w:ind w:firstLine="420"/>
+        <w:rPr>
+          <w:szCs w:val="21"/>
+        </w:rPr>
+      </w:pPr>
+      <w:r>
+        <w:rPr>
+          <w:rFonts w:hint="eastAsia"/>
+          <w:szCs w:val="21"/>
+        </w:rPr>
+        <w:t>input_player_info</w:t>
+      </w:r>
+      <w:r>
+        <w:rPr>
+          <w:rFonts w:hint="eastAsia"/>
+          <w:szCs w:val="21"/>
+        </w:rPr>
+        <w:t>：输入玩家信息。</w:t>
+      </w:r>
+    </w:p>
+    <w:p>
+      <w:pPr>
+        <w:ind w:firstLine="420"/>
+        <w:rPr>
+          <w:szCs w:val="21"/>
+        </w:rPr>
+      </w:pPr>
+      <w:r>
+        <w:rPr>
+          <w:rFonts w:hint="eastAsia"/>
+          <w:szCs w:val="21"/>
+        </w:rPr>
+        <w:t>display_ball_count</w:t>
+      </w:r>
+      <w:r>
+        <w:rPr>
+          <w:rFonts w:hint="eastAsia"/>
+          <w:szCs w:val="21"/>
+        </w:rPr>
+        <w:t>：更新球的数量。</w:t>
+      </w:r>
+    </w:p>
+    <w:p>
+      <w:pPr>
+        <w:ind w:firstLine="420"/>
+        <w:rPr>
+          <w:szCs w:val="21"/>
+        </w:rPr>
+      </w:pPr>
+      <w:r>
+        <w:rPr>
+          <w:szCs w:val="21"/>
+        </w:rPr>
+        <w:t>move_ball</w:t>
+      </w:r>
+      <w:r>
+        <w:rPr>
+          <w:rFonts w:hint="eastAsia"/>
+          <w:szCs w:val="21"/>
+        </w:rPr>
+        <w:t>：球的各种行为，如移动、反弹等。</w:t>
+      </w:r>
+    </w:p>
+    <w:p>
+      <w:pPr>
+        <w:ind w:firstLine="420"/>
+        <w:rPr>
+          <w:szCs w:val="21"/>
+        </w:rPr>
+      </w:pPr>
+      <w:r>
+        <w:rPr>
+          <w:rFonts w:hint="eastAsia"/>
+          <w:szCs w:val="21"/>
+        </w:rPr>
+        <w:t>button_respond</w:t>
+      </w:r>
+      <w:r>
+        <w:rPr>
+          <w:rFonts w:hint="eastAsia"/>
+          <w:szCs w:val="21"/>
+        </w:rPr>
+        <w:t>：对玩家的点击做出反应。</w:t>
+      </w:r>
+    </w:p>
+    <w:p>
+      <w:pPr>
+        <w:ind w:firstLine="420"/>
+        <w:rPr>
+          <w:szCs w:val="21"/>
+        </w:rPr>
+      </w:pPr>
+      <w:r>
+        <w:rPr>
+          <w:szCs w:val="21"/>
+        </w:rPr>
+        <w:t>read_game</w:t>
+      </w:r>
+      <w:r>
+        <w:rPr>
+          <w:rFonts w:hint="eastAsia"/>
+          <w:szCs w:val="21"/>
+        </w:rPr>
+        <w:t>：</w:t>
+      </w:r>
+      <w:r>
+        <w:rPr>
+          <w:szCs w:val="21"/>
+        </w:rPr>
+        <w:t>载入游戏</w:t>
+      </w:r>
+      <w:r>
+        <w:rPr>
+          <w:rFonts w:hint="eastAsia"/>
+          <w:szCs w:val="21"/>
+        </w:rPr>
+        <w:t>。</w:t>
+      </w:r>
+    </w:p>
+    <w:p>
+      <w:pPr>
+        <w:ind w:firstLine="420"/>
+        <w:rPr>
+          <w:szCs w:val="21"/>
+        </w:rPr>
+      </w:pPr>
+      <w:r>
+        <w:rPr>
+          <w:szCs w:val="21"/>
+        </w:rPr>
+        <w:t>display_player_nifo</w:t>
+      </w:r>
+      <w:r>
+        <w:rPr>
+          <w:rFonts w:hint="eastAsia"/>
+          <w:szCs w:val="21"/>
+        </w:rPr>
+        <w:t>：显示玩家信息。</w:t>
+      </w:r>
+    </w:p>
+    <w:p>
+      <w:pPr>
+        <w:ind w:firstLine="420"/>
+        <w:rPr>
+          <w:szCs w:val="21"/>
+        </w:rPr>
+      </w:pPr>
+      <w:r>
+        <w:rPr>
+          <w:szCs w:val="21"/>
+        </w:rPr>
+        <w:t>delete_ball</w:t>
+      </w:r>
+      <w:r>
+        <w:rPr>
+          <w:rFonts w:hint="eastAsia"/>
+          <w:szCs w:val="21"/>
+        </w:rPr>
+        <w:t>：</w:t>
+      </w:r>
+      <w:r>
+        <w:rPr>
+          <w:szCs w:val="21"/>
+        </w:rPr>
+        <w:t>删除球</w:t>
+      </w:r>
+      <w:r>
+        <w:rPr>
+          <w:rFonts w:hint="eastAsia"/>
+          <w:szCs w:val="21"/>
+        </w:rPr>
+        <w:t>。</w:t>
+      </w:r>
+    </w:p>
+    <w:p>
+      <w:pPr>
+        <w:ind w:firstLine="420"/>
+        <w:rPr>
+          <w:szCs w:val="21"/>
+        </w:rPr>
+      </w:pPr>
+      <w:r>
+        <w:rPr>
+          <w:rFonts w:hint="eastAsia"/>
+          <w:szCs w:val="21"/>
+        </w:rPr>
+        <w:t>update_score</w:t>
+      </w:r>
+      <w:r>
+        <w:rPr>
+          <w:rFonts w:hint="eastAsia"/>
+          <w:szCs w:val="21"/>
+        </w:rPr>
+        <w:t>：更新分数。</w:t>
+      </w:r>
+    </w:p>
+    <w:p>
+      <w:pPr>
+        <w:ind w:firstLine="420"/>
+        <w:rPr>
+          <w:szCs w:val="21"/>
+        </w:rPr>
+      </w:pPr>
+      <w:r>
+        <w:rPr>
+          <w:szCs w:val="21"/>
+        </w:rPr>
+        <w:t>add_ball</w:t>
+      </w:r>
+      <w:r>
+        <w:rPr>
+          <w:rFonts w:hint="eastAsia"/>
+          <w:szCs w:val="21"/>
+        </w:rPr>
+        <w:t>：增加球。</w:t>
+      </w:r>
+    </w:p>
+    <w:p>
+      <w:pPr>
+        <w:ind w:firstLine="420"/>
+        <w:rPr>
+          <w:szCs w:val="21"/>
+        </w:rPr>
+      </w:pPr>
+      <w:r>
+        <w:rPr>
+          <w:szCs w:val="21"/>
+        </w:rPr>
+        <w:t>save_game</w:t>
+      </w:r>
+      <w:r>
+        <w:rPr>
+          <w:rFonts w:hint="eastAsia"/>
+          <w:szCs w:val="21"/>
+        </w:rPr>
+        <w:t>：</w:t>
+      </w:r>
+      <w:r>
+        <w:rPr>
+          <w:szCs w:val="21"/>
+        </w:rPr>
+        <w:t>导出游戏状态</w:t>
+      </w:r>
+      <w:r>
+        <w:rPr>
+          <w:rFonts w:hint="eastAsia"/>
+          <w:szCs w:val="21"/>
+        </w:rPr>
+        <w:t>。</w:t>
+      </w:r>
+    </w:p>
+    <w:p>
+      <w:pPr>
+        <w:ind w:firstLine="420"/>
+        <w:rPr>
+          <w:szCs w:val="21"/>
+        </w:rPr>
+      </w:pPr>
+      <w:r>
+        <w:rPr>
+          <w:szCs w:val="21"/>
+        </w:rPr>
+        <w:t>load_game</w:t>
+      </w:r>
+      <w:r>
+        <w:rPr>
+          <w:rFonts w:hint="eastAsia"/>
+          <w:szCs w:val="21"/>
+        </w:rPr>
+        <w:t>：</w:t>
+      </w:r>
+      <w:r>
+        <w:rPr>
+          <w:szCs w:val="21"/>
+        </w:rPr>
+        <w:t>导入游戏状态</w:t>
+      </w:r>
+      <w:r>
+        <w:rPr>
+          <w:rFonts w:hint="eastAsia"/>
+          <w:szCs w:val="21"/>
+        </w:rPr>
+        <w:t>。</w:t>
+      </w:r>
+    </w:p>
+    <w:p>
+      <w:pPr>
+        <w:ind w:firstLine="420"/>
+        <w:rPr>
+          <w:szCs w:val="21"/>
+        </w:rPr>
+      </w:pPr>
+      <w:r>
+        <w:rPr>
+          <w:szCs w:val="21"/>
+        </w:rPr>
+        <w:t>exit</w:t>
+      </w:r>
+      <w:r>
+        <w:rPr>
+          <w:rFonts w:hint="eastAsia"/>
+          <w:szCs w:val="21"/>
+        </w:rPr>
+        <w:t>_game</w:t>
+      </w:r>
+      <w:r>
+        <w:rPr>
+          <w:rFonts w:hint="eastAsia"/>
+          <w:szCs w:val="21"/>
+        </w:rPr>
+        <w:t>：退出游戏、保存分数。</w:t>
+      </w:r>
+    </w:p>
+    <w:p>
+      <w:pPr>
+        <w:ind w:firstLine="420"/>
+        <w:rPr>
+          <w:szCs w:val="21"/>
+        </w:rPr>
+      </w:pPr>
+      <w:r>
+        <w:rPr>
+          <w:szCs w:val="21"/>
+        </w:rPr>
+        <w:t>select_ball</w:t>
+      </w:r>
+      <w:r>
+        <w:rPr>
+          <w:rFonts w:hint="eastAsia"/>
+          <w:szCs w:val="21"/>
+        </w:rPr>
+        <w:t>：</w:t>
+      </w:r>
+      <w:r>
+        <w:rPr>
+          <w:szCs w:val="21"/>
+        </w:rPr>
+        <w:t>选择小球</w:t>
+      </w:r>
+      <w:r>
+        <w:rPr>
+          <w:rFonts w:hint="eastAsia"/>
+          <w:szCs w:val="21"/>
+        </w:rPr>
+        <w:t>。</w:t>
+      </w:r>
+    </w:p>
+    <w:p>
+      <w:pPr>
+        <w:ind w:firstLine="420"/>
+        <w:rPr>
+          <w:szCs w:val="21"/>
+        </w:rPr>
+      </w:pPr>
+      <w:r>
+        <w:rPr>
+          <w:szCs w:val="21"/>
+        </w:rPr>
+        <w:t>main</w:t>
+      </w:r>
+      <w:r>
+        <w:rPr>
+          <w:rFonts w:hint="eastAsia"/>
+          <w:szCs w:val="21"/>
+        </w:rPr>
+        <w:t>_interface</w:t>
+      </w:r>
+      <w:r>
+        <w:rPr>
+          <w:rFonts w:hint="eastAsia"/>
+          <w:szCs w:val="21"/>
+        </w:rPr>
+        <w:t>（及其子函数）：绘制界面</w:t>
+      </w:r>
+    </w:p>
+    <w:p>
+      <w:pPr>
+        <w:rPr>
+          <w:rFonts w:hint="eastAsia"/>
+          <w:szCs w:val="21"/>
+        </w:rPr>
+      </w:pPr>
+      <w:r>
+        <w:rPr>
+          <w:szCs w:val="21"/>
+        </w:rPr>
+        <w:tab/>
+        <w:t>ball_timer</w:t>
+      </w:r>
+      <w:r>
+        <w:rPr>
+          <w:rFonts w:hint="eastAsia"/>
+          <w:szCs w:val="21"/>
+        </w:rPr>
+        <w:t>：计时器</w:t>
+      </w:r>
+    </w:p>
+    <w:p>
+      <w:pPr>
+        <w:rPr>
+          <w:rFonts w:hint="eastAsia"/>
+          <w:szCs w:val="21"/>
+        </w:rPr>
+      </w:pPr>
+    </w:p>
+    <w:p>
+      <w:pPr>
+        <w:rPr>
+          <w:szCs w:val="21"/>
+        </w:rPr>
+      </w:pPr>
+      <w:r>
+        <w:rPr>
+          <w:szCs w:val="21"/>
+        </w:rPr>
+        <w:tab/>
+      </w:r>
+      <w:r>
+        <w:rPr>
+          <w:szCs w:val="21"/>
+        </w:rPr>
+        <w:t>主函数</w:t>
+      </w:r>
+      <w:r>
+        <w:rPr>
+          <w:szCs w:val="21"/>
+        </w:rPr>
+        <w:t>流程图</w:t>
+      </w:r>
+      <w:r>
+        <w:rPr>
+          <w:szCs w:val="21"/>
+        </w:rPr>
+        <w:t>请</w:t>
+      </w:r>
+      <w:r>
+        <w:rPr>
+          <w:szCs w:val="21"/>
+        </w:rPr>
+        <w:t>参见</w:t>
+      </w:r>
+      <w:r>
+        <w:rPr>
+          <w:rFonts w:hint="eastAsia"/>
+          <w:szCs w:val="21"/>
+        </w:rPr>
+        <w:t xml:space="preserve"> ./</w:t>
+      </w:r>
+      <w:r>
+        <w:rPr>
+          <w:rFonts w:hint="eastAsia"/>
+          <w:szCs w:val="21"/>
+        </w:rPr>
+        <w:t>流程图</w:t>
+      </w:r>
+      <w:r>
+        <w:rPr>
+          <w:rFonts w:hint="eastAsia"/>
+          <w:szCs w:val="21"/>
+        </w:rPr>
+        <w:t xml:space="preserve"> </w:t>
+      </w:r>
+      <w:r>
+        <w:rPr>
+          <w:rFonts w:hint="eastAsia"/>
+          <w:szCs w:val="21"/>
+        </w:rPr>
+        <w:t>文件夹</w:t>
+      </w:r>
+    </w:p>
+    <w:p>
+      <w:r>
+        <w:rPr>
+          <w:szCs w:val="21"/>
+        </w:rPr>
+        <w:tab/>
+      </w:r>
+      <w:r>
+        <w:rPr>
+          <w:szCs w:val="21"/>
+        </w:rPr>
+        <w:t>函数接口</w:t>
+      </w:r>
+      <w:r>
+        <w:rPr>
+          <w:szCs w:val="21"/>
+        </w:rPr>
+        <w:t>请</w:t>
+      </w:r>
+      <w:r>
+        <w:rPr>
+          <w:szCs w:val="21"/>
+        </w:rPr>
+        <w:t>参见</w:t>
+      </w:r>
+      <w:r>
+        <w:rPr>
+          <w:szCs w:val="21"/>
+        </w:rPr>
+        <w:t>Header.h</w:t>
+      </w:r>
+    </w:p>
+    <w:p>
+      <w:pPr>
+        <w:pStyle w:val="2"/>
+      </w:pPr>
+      <w:bookmarkStart w:id="79" w:name="_Toc406232097"/>
+      <w:bookmarkStart w:id="80" w:name="_Toc410580263"/>
+      <w:r>
+        <w:rPr>
+          <w:rFonts w:hint="eastAsia"/>
+        </w:rPr>
+        <w:lastRenderedPageBreak/>
+        <w:t xml:space="preserve">2.2 </w:t>
+      </w:r>
+      <w:r>
+        <w:rPr>
+          <w:rFonts w:hint="eastAsia"/>
+        </w:rPr>
+        <w:t>主要数据结构</w:t>
+      </w:r>
+      <w:bookmarkEnd w:id="79"/>
+      <w:bookmarkEnd w:id="80"/>
+    </w:p>
+    <w:p>
+      <w:r>
+        <w:rPr>
+          <w:rFonts w:hint="eastAsia"/>
+        </w:rPr>
+        <w:tab/>
+      </w:r>
+      <w:r>
+        <w:rPr>
+          <w:rFonts w:hint="eastAsia"/>
+        </w:rPr>
+        <w:t>用户信息作为结构体（用户名、分数）</w:t>
+      </w:r>
+    </w:p>
+    <w:p>
+      <w:r>
+        <w:tab/>
+      </w:r>
+      <w:r>
+        <w:t>小球信息作为结构体</w:t>
+      </w:r>
+      <w:r>
+        <w:rPr>
+          <w:rFonts w:hint="eastAsia"/>
+        </w:rPr>
+        <w:t>（数字、大小、形状等）</w:t>
+      </w:r>
+    </w:p>
+    <w:p>
+      <w:r>
+        <w:tab/>
+      </w:r>
+      <w:r>
+        <w:t>大量小球的信息作为结构体</w:t>
+      </w:r>
+      <w:r>
+        <w:rPr>
+          <w:rFonts w:hint="eastAsia"/>
+        </w:rPr>
+        <w:t>链表</w:t>
+      </w:r>
+    </w:p>
+    <w:p>
+      <w:r>
+        <w:tab/>
+      </w:r>
+      <w:r>
+        <w:t>可导入</w:t>
+      </w:r>
+      <w:r>
+        <w:rPr>
+          <w:rFonts w:hint="eastAsia"/>
+        </w:rPr>
+        <w:t>、</w:t>
+      </w:r>
+      <w:r>
+        <w:t>导出的数据用</w:t>
+      </w:r>
+      <w:r>
+        <w:t>txt</w:t>
+      </w:r>
+      <w:r>
+        <w:t>存储</w:t>
+      </w:r>
+      <w:r>
+        <w:rPr>
+          <w:rFonts w:hint="eastAsia"/>
+        </w:rPr>
+        <w:t>，</w:t>
+      </w:r>
+      <w:r>
+        <w:t>其中包含</w:t>
+      </w:r>
+      <w:r>
+        <w:rPr>
+          <w:rFonts w:hint="eastAsia"/>
+        </w:rPr>
+        <w:t>：</w:t>
+      </w:r>
+      <w:r>
+        <w:rPr>
+          <w:rFonts w:hint="eastAsia"/>
+        </w:rPr>
+        <w:t>小球的信息、玩家的</w:t>
+      </w:r>
+      <w:r>
+        <w:rPr>
+          <w:rFonts w:hint="eastAsia"/>
+        </w:rPr>
+        <w:t>信息</w:t>
+      </w:r>
+    </w:p>
+    <w:p>
+      <w:pPr>
+        <w:pStyle w:val="1"/>
+        <w:numPr>
+          <w:ilvl w:val="0"/>
+          <w:numId w:val="1"/>
+        </w:numPr>
+      </w:pPr>
+      <w:bookmarkStart w:id="81" w:name="_Toc243398335"/>
+      <w:bookmarkStart w:id="82" w:name="_Toc276128744"/>
+      <w:bookmarkStart w:id="83" w:name="_Toc307661406"/>
+      <w:bookmarkStart w:id="84" w:name="_Toc307827005"/>
+      <w:bookmarkStart w:id="85" w:name="_Toc307827221"/>
+      <w:bookmarkStart w:id="86" w:name="_Toc308014977"/>
+      <w:bookmarkStart w:id="87" w:name="_Toc343267522"/>
+      <w:bookmarkStart w:id="88" w:name="_Toc343757227"/>
+      <w:bookmarkStart w:id="89" w:name="_Toc371264103"/>
+      <w:bookmarkStart w:id="90" w:name="_Toc406232098"/>
+      <w:bookmarkStart w:id="91" w:name="_Toc410580264"/>
+      <w:r>
+        <w:rPr>
+          <w:rFonts w:hint="eastAsia"/>
+        </w:rPr>
+        <w:t>详细设计</w:t>
+      </w:r>
+      <w:bookmarkEnd w:id="81"/>
+      <w:bookmarkEnd w:id="82"/>
+      <w:bookmarkEnd w:id="83"/>
+      <w:bookmarkEnd w:id="84"/>
+      <w:bookmarkEnd w:id="85"/>
+      <w:bookmarkEnd w:id="86"/>
+      <w:bookmarkEnd w:id="87"/>
+      <w:bookmarkEnd w:id="88"/>
+      <w:bookmarkEnd w:id="89"/>
+      <w:bookmarkEnd w:id="90"/>
+      <w:bookmarkEnd w:id="91"/>
+    </w:p>
+    <w:p>
+      <w:pPr>
         <w:pStyle w:val="a6"/>
         <w:ind w:left="530" w:firstLineChars="0" w:firstLine="0"/>
         <w:jc w:val="center"/>
@@ -3787,6 +3925,60 @@
       <w:r>
         <w:rPr>
           <w:rFonts w:hint="eastAsia"/>
+          <w:noProof/>
+        </w:rPr>
+        <w:drawing>
+          <wp:inline distT="0" distB="0" distL="0" distR="0">
+            <wp:extent cx="5274310" cy="3385185"/>
+            <wp:effectExtent l="0" t="0" r="2540" b="5715"/>
+            <wp:docPr id="4" name="图片 4"/>
+            <wp:cNvGraphicFramePr>
+              <a:graphicFrameLocks xmlns:a="http://schemas.openxmlformats.org/drawingml/2006/main" noChangeAspect="1"/>
+            </wp:cNvGraphicFramePr>
+            <a:graphic xmlns:a="http://schemas.openxmlformats.org/drawingml/2006/main">
+              <a:graphicData uri="http://schemas.openxmlformats.org/drawingml/2006/picture">
+                <pic:pic xmlns:pic="http://schemas.openxmlformats.org/drawingml/2006/picture">
+                  <pic:nvPicPr>
+                    <pic:cNvPr id="4" name="示例图1.png"/>
+                    <pic:cNvPicPr/>
+                  </pic:nvPicPr>
+                  <pic:blipFill>
+                    <a:blip r:embed="rId10">
+                      <a:extLst>
+                        <a:ext uri="{28A0092B-C50C-407E-A947-70E740481C1C}">
+                          <a14:useLocalDpi xmlns:a14="http://schemas.microsoft.com/office/drawing/2010/main" val="0"/>
+                        </a:ext>
+                      </a:extLst>
+                    </a:blip>
+                    <a:stretch>
+                      <a:fillRect/>
+                    </a:stretch>
+                  </pic:blipFill>
+                  <pic:spPr>
+                    <a:xfrm>
+                      <a:off x="0" y="0"/>
+                      <a:ext cx="5274310" cy="3385185"/>
+                    </a:xfrm>
+                    <a:prstGeom prst="rect">
+                      <a:avLst/>
+                    </a:prstGeom>
+                  </pic:spPr>
+                </pic:pic>
+              </a:graphicData>
+            </a:graphic>
+          </wp:inline>
+        </w:drawing>
+      </w:r>
+    </w:p>
+    <w:p>
+      <w:pPr>
+        <w:pStyle w:val="a6"/>
+        <w:ind w:left="530" w:firstLineChars="0" w:firstLine="0"/>
+        <w:jc w:val="center"/>
+      </w:pPr>
+      <w:r>
+        <w:rPr>
+          <w:rFonts w:hint="eastAsia"/>
         </w:rPr>
         <w:t>图</w:t>
       </w:r>
@@ -3815,7 +4007,6 @@
       <w:pPr>
         <w:ind w:firstLine="420"/>
         <w:rPr>
-          <w:rFonts w:hint="eastAsia"/>
           <w:szCs w:val="21"/>
         </w:rPr>
       </w:pPr>
@@ -3875,17 +4066,17 @@
       <w:pPr>
         <w:pStyle w:val="1"/>
       </w:pPr>
-      <w:bookmarkStart w:id="93" w:name="_Toc243398336"/>
-      <w:bookmarkStart w:id="94" w:name="_Toc276128745"/>
-      <w:bookmarkStart w:id="95" w:name="_Toc307661407"/>
-      <w:bookmarkStart w:id="96" w:name="_Toc307827006"/>
-      <w:bookmarkStart w:id="97" w:name="_Toc307827222"/>
-      <w:bookmarkStart w:id="98" w:name="_Toc308014978"/>
-      <w:bookmarkStart w:id="99" w:name="_Toc343267523"/>
-      <w:bookmarkStart w:id="100" w:name="_Toc343757228"/>
-      <w:bookmarkStart w:id="101" w:name="_Toc371264104"/>
-      <w:bookmarkStart w:id="102" w:name="_Toc406232099"/>
-      <w:bookmarkStart w:id="103" w:name="_Toc410580265"/>
+      <w:bookmarkStart w:id="92" w:name="_Toc243398336"/>
+      <w:bookmarkStart w:id="93" w:name="_Toc276128745"/>
+      <w:bookmarkStart w:id="94" w:name="_Toc307661407"/>
+      <w:bookmarkStart w:id="95" w:name="_Toc307827006"/>
+      <w:bookmarkStart w:id="96" w:name="_Toc307827222"/>
+      <w:bookmarkStart w:id="97" w:name="_Toc308014978"/>
+      <w:bookmarkStart w:id="98" w:name="_Toc343267523"/>
+      <w:bookmarkStart w:id="99" w:name="_Toc343757228"/>
+      <w:bookmarkStart w:id="100" w:name="_Toc371264104"/>
+      <w:bookmarkStart w:id="101" w:name="_Toc406232099"/>
+      <w:bookmarkStart w:id="102" w:name="_Toc410580265"/>
       <w:r>
         <w:rPr>
           <w:rFonts w:hint="eastAsia"/>
@@ -3898,6 +4089,7 @@
         </w:rPr>
         <w:t>测试</w:t>
       </w:r>
+      <w:bookmarkEnd w:id="92"/>
       <w:bookmarkEnd w:id="93"/>
       <w:bookmarkEnd w:id="94"/>
       <w:bookmarkEnd w:id="95"/>
@@ -3908,7 +4100,6 @@
       <w:bookmarkEnd w:id="100"/>
       <w:bookmarkEnd w:id="101"/>
       <w:bookmarkEnd w:id="102"/>
-      <w:bookmarkEnd w:id="103"/>
     </w:p>
     <w:p>
       <w:pPr>
@@ -3974,24 +4165,53 @@
         </w:rPr>
         <w:t>。</w:t>
       </w:r>
-      <w:bookmarkStart w:id="104" w:name="_Toc243398337"/>
-      <w:bookmarkStart w:id="105" w:name="_Toc276128746"/>
-      <w:bookmarkStart w:id="106" w:name="_Toc307661408"/>
-      <w:bookmarkStart w:id="107" w:name="_Toc307827007"/>
-      <w:bookmarkStart w:id="108" w:name="_Toc307827223"/>
-      <w:bookmarkStart w:id="109" w:name="_Toc308014979"/>
-      <w:bookmarkStart w:id="110" w:name="_Toc343267524"/>
-      <w:bookmarkStart w:id="111" w:name="_Toc343757229"/>
-      <w:bookmarkStart w:id="112" w:name="_Toc371264105"/>
-      <w:bookmarkStart w:id="113" w:name="_Toc406232100"/>
-      <w:bookmarkStart w:id="114" w:name="_Toc410580266"/>
+      <w:bookmarkStart w:id="103" w:name="_Toc243398337"/>
+      <w:bookmarkStart w:id="104" w:name="_Toc276128746"/>
+      <w:bookmarkStart w:id="105" w:name="_Toc307661408"/>
+      <w:bookmarkStart w:id="106" w:name="_Toc307827007"/>
+      <w:bookmarkStart w:id="107" w:name="_Toc307827223"/>
+      <w:bookmarkStart w:id="108" w:name="_Toc308014979"/>
+      <w:bookmarkStart w:id="109" w:name="_Toc343267524"/>
+      <w:bookmarkStart w:id="110" w:name="_Toc343757229"/>
+      <w:bookmarkStart w:id="111" w:name="_Toc371264105"/>
+      <w:bookmarkStart w:id="112" w:name="_Toc406232100"/>
+      <w:bookmarkStart w:id="113" w:name="_Toc410580266"/>
+    </w:p>
+    <w:p>
+      <w:pPr>
+        <w:spacing w:beforeLines="50" w:before="156"/>
+        <w:ind w:firstLineChars="200" w:firstLine="420"/>
+        <w:rPr>
+          <w:rFonts w:hint="eastAsia"/>
+          <w:szCs w:val="21"/>
+        </w:rPr>
+      </w:pPr>
+      <w:r>
+        <w:rPr>
+          <w:szCs w:val="21"/>
+        </w:rPr>
+        <w:t>球的数量累积到</w:t>
+      </w:r>
+      <w:r>
+        <w:rPr>
+          <w:rFonts w:hint="eastAsia"/>
+          <w:szCs w:val="21"/>
+        </w:rPr>
+        <w:t>5000</w:t>
+      </w:r>
+      <w:r>
+        <w:rPr>
+          <w:rFonts w:hint="eastAsia"/>
+          <w:szCs w:val="21"/>
+        </w:rPr>
+        <w:t>个时仍能运行。</w:t>
+      </w:r>
     </w:p>
     <w:p>
       <w:pPr>
         <w:spacing w:beforeLines="50" w:before="156"/>
         <w:ind w:firstLineChars="200" w:firstLine="422"/>
         <w:rPr>
-          <w:rFonts w:hint="eastAsia"/>
           <w:b/>
           <w:szCs w:val="21"/>
         </w:rPr>
@@ -4014,6 +4234,7 @@
         </w:rPr>
         <w:t>用户手册</w:t>
       </w:r>
+      <w:bookmarkEnd w:id="103"/>
       <w:bookmarkEnd w:id="104"/>
       <w:bookmarkEnd w:id="105"/>
       <w:bookmarkEnd w:id="106"/>
@@ -4024,7 +4245,6 @@
       <w:bookmarkEnd w:id="111"/>
       <w:bookmarkEnd w:id="112"/>
       <w:bookmarkEnd w:id="113"/>
-      <w:bookmarkEnd w:id="114"/>
     </w:p>
     <w:p>
       <w:pPr>
@@ -4085,7 +4305,21 @@
           <w:rFonts w:hint="eastAsia"/>
           <w:szCs w:val="21"/>
         </w:rPr>
-        <w:t>、选中并删除小球，删除时小球上的分值累加到得分；可导入、导入游戏状态；可暂停游戏；退出时游戏记录可保存。</w:t>
+        <w:t>、选中并删除小球，删除时小球上的分值累加到得分；可导入、导入游戏状态；可暂停游戏；</w:t>
+      </w:r>
+      <w:r>
+        <w:rPr>
+          <w:rFonts w:hint="eastAsia"/>
+          <w:szCs w:val="21"/>
+        </w:rPr>
+        <w:t>可调节游戏难度；退出时游戏信息</w:t>
+      </w:r>
+      <w:r>
+        <w:rPr>
+          <w:rFonts w:hint="eastAsia"/>
+          <w:szCs w:val="21"/>
+        </w:rPr>
+        <w:t>可保存。</w:t>
       </w:r>
     </w:p>
     <w:p>
@@ -4105,7 +4339,7 @@
           <w:rFonts w:hint="eastAsia"/>
           <w:szCs w:val="21"/>
         </w:rPr>
-        <w:t>应用程序运行环境的要求；</w:t>
+        <w:t>应用程序运行环境的要求：</w:t>
       </w:r>
     </w:p>
     <w:p>
@@ -4128,7 +4362,21 @@
           <w:rFonts w:hint="eastAsia"/>
           <w:szCs w:val="21"/>
         </w:rPr>
-        <w:t>操作系统。已经采用静态编译，无需其他库。</w:t>
+        <w:t>操作系统。已经采用静态编译，无需</w:t>
+      </w:r>
+      <w:r>
+        <w:rPr>
+          <w:rFonts w:hint="eastAsia"/>
+          <w:szCs w:val="21"/>
+        </w:rPr>
+        <w:t>安装</w:t>
+      </w:r>
+      <w:r>
+        <w:rPr>
+          <w:rFonts w:hint="eastAsia"/>
+          <w:szCs w:val="21"/>
+        </w:rPr>
+        <w:t>其他库。</w:t>
       </w:r>
     </w:p>
     <w:p>
@@ -4148,7 +4396,7 @@
           <w:rFonts w:hint="eastAsia"/>
           <w:szCs w:val="21"/>
         </w:rPr>
-        <w:t>应用程序的安装与启动方法；</w:t>
+        <w:t>应用程序的安装与启动方法：</w:t>
       </w:r>
     </w:p>
     <w:p>
@@ -4208,7 +4456,7 @@
           <w:rFonts w:hint="eastAsia"/>
           <w:szCs w:val="21"/>
         </w:rPr>
-        <w:t>程序的界面、交互方式和操作方法；</w:t>
+        <w:t>程序的界面、交互方式和操作方法：</w:t>
       </w:r>
     </w:p>
     <w:p>
@@ -4277,20 +4525,7 @@
         <w:rPr>
           <w:szCs w:val="21"/>
         </w:rPr>
-        <w:t>用户名</w:t>
-      </w:r>
-      <w:r>
-        <w:rPr>
-          <w:rFonts w:hint="eastAsia"/>
-          <w:szCs w:val="21"/>
-        </w:rPr>
-        <w:t>(</w:t>
-      </w:r>
-      <w:r>
-        <w:rPr>
-          <w:szCs w:val="21"/>
-        </w:rPr>
-        <w:t>建议不超过</w:t>
+        <w:t>用户名建议不超过</w:t>
       </w:r>
       <w:r>
         <w:rPr>
@@ -4306,13 +4541,8 @@
         </w:rPr>
         <w:t>个字符</w:t>
       </w:r>
-      <w:r>
-        <w:rPr>
-          <w:rFonts w:hint="eastAsia"/>
-          <w:szCs w:val="21"/>
-        </w:rPr>
-        <w:t>)</w:t>
-      </w:r>
+      <w:bookmarkStart w:id="114" w:name="_GoBack"/>
+      <w:bookmarkEnd w:id="114"/>
       <w:r>
         <w:rPr>
           <w:rFonts w:hint="eastAsia"/>
@@ -4374,6 +4604,13 @@
           <w:szCs w:val="21"/>
         </w:rPr>
         <w:t>只需挪动并点击鼠标</w:t>
+      </w:r>
+      <w:r>
+        <w:rPr>
+          <w:rFonts w:hint="eastAsia"/>
+          <w:szCs w:val="21"/>
+        </w:rPr>
+        <w:t>。</w:t>
       </w:r>
     </w:p>
     <w:p>
@@ -6115,7 +6352,7 @@
 </file>
 
 <file path=customXml/itemProps1.xml><?xml version="1.0" encoding="utf-8"?>
-<ds:datastoreItem xmlns:ds="http://schemas.openxmlformats.org/officeDocument/2006/customXml" ds:itemID="{2B811AD4-8242-4BF8-B039-BB0623F158BB}">
+<ds:datastoreItem xmlns:ds="http://schemas.openxmlformats.org/officeDocument/2006/customXml" ds:itemID="{6FF74917-B36D-48DC-A84E-83ACF2BFD9A8}">
   <ds:schemaRefs>
     <ds:schemaRef ds:uri="http://schemas.openxmlformats.org/officeDocument/2006/bibliography"/>
   </ds:schemaRefs>

--- a/小球移动 王雨峰14071122.docx
+++ b/小球移动 王雨峰14071122.docx
@@ -2105,11 +2105,6 @@
       </w:r>
     </w:p>
     <w:p>
-      <w:pPr>
-        <w:rPr>
-          <w:rFonts w:hint="eastAsia"/>
-        </w:rPr>
-      </w:pPr>
       <w:r>
         <w:tab/>
       </w:r>
@@ -2267,11 +2262,6 @@
       </w:r>
     </w:p>
     <w:p>
-      <w:pPr>
-        <w:rPr>
-          <w:rFonts w:hint="eastAsia"/>
-        </w:rPr>
-      </w:pPr>
       <w:r>
         <w:tab/>
       </w:r>
@@ -2312,11 +2302,6 @@
       </w:r>
     </w:p>
     <w:p>
-      <w:pPr>
-        <w:rPr>
-          <w:rFonts w:hint="eastAsia"/>
-        </w:rPr>
-      </w:pPr>
       <w:r>
         <w:tab/>
       </w:r>
@@ -3638,7 +3623,6 @@
     <w:p>
       <w:pPr>
         <w:rPr>
-          <w:rFonts w:hint="eastAsia"/>
           <w:szCs w:val="21"/>
         </w:rPr>
       </w:pPr>
@@ -3660,7 +3644,6 @@
     <w:p>
       <w:pPr>
         <w:rPr>
-          <w:rFonts w:hint="eastAsia"/>
           <w:szCs w:val="21"/>
         </w:rPr>
       </w:pPr>
@@ -3918,9 +3901,6 @@
         <w:pStyle w:val="a6"/>
         <w:ind w:left="530" w:firstLineChars="0" w:firstLine="0"/>
         <w:jc w:val="center"/>
-        <w:rPr>
-          <w:rFonts w:hint="eastAsia"/>
-        </w:rPr>
       </w:pPr>
       <w:r>
         <w:rPr>
@@ -4050,7 +4030,6 @@
         <w:spacing w:beforeLines="50" w:before="156"/>
         <w:ind w:firstLineChars="200" w:firstLine="420"/>
         <w:rPr>
-          <w:b/>
           <w:szCs w:val="21"/>
         </w:rPr>
       </w:pPr>
@@ -4064,19 +4043,315 @@
     </w:p>
     <w:p>
       <w:pPr>
+        <w:spacing w:beforeLines="50" w:before="156"/>
+        <w:ind w:firstLineChars="200" w:firstLine="420"/>
+        <w:rPr>
+          <w:rFonts w:hint="eastAsia"/>
+          <w:szCs w:val="21"/>
+        </w:rPr>
+      </w:pPr>
+      <w:r>
+        <w:rPr>
+          <w:rFonts w:hint="eastAsia"/>
+          <w:szCs w:val="21"/>
+        </w:rPr>
+        <w:t xml:space="preserve">- V0.1 </w:t>
+      </w:r>
+      <w:r>
+        <w:rPr>
+          <w:rFonts w:hint="eastAsia"/>
+          <w:szCs w:val="21"/>
+        </w:rPr>
+        <w:t>基本功能</w:t>
+      </w:r>
+      <w:r>
+        <w:rPr>
+          <w:rFonts w:hint="eastAsia"/>
+          <w:szCs w:val="21"/>
+        </w:rPr>
+        <w:t>:</w:t>
+      </w:r>
+      <w:r>
+        <w:rPr>
+          <w:rFonts w:hint="eastAsia"/>
+          <w:szCs w:val="21"/>
+        </w:rPr>
+        <w:t>添加、删除、退出、成绩记录、暂停、继续</w:t>
+      </w:r>
+      <w:r>
+        <w:rPr>
+          <w:rFonts w:hint="eastAsia"/>
+          <w:szCs w:val="21"/>
+        </w:rPr>
+        <w:t xml:space="preserve">     </w:t>
+      </w:r>
+    </w:p>
+    <w:p>
+      <w:pPr>
+        <w:spacing w:beforeLines="50" w:before="156"/>
+        <w:ind w:firstLineChars="200" w:firstLine="420"/>
+        <w:rPr>
+          <w:rFonts w:hint="eastAsia"/>
+          <w:szCs w:val="21"/>
+        </w:rPr>
+      </w:pPr>
+      <w:r>
+        <w:rPr>
+          <w:rFonts w:hint="eastAsia"/>
+          <w:szCs w:val="21"/>
+        </w:rPr>
+        <w:t xml:space="preserve">- V0.2 </w:t>
+      </w:r>
+      <w:r>
+        <w:rPr>
+          <w:rFonts w:hint="eastAsia"/>
+          <w:szCs w:val="21"/>
+        </w:rPr>
+        <w:t>添加功能：导出、导入、显示球数</w:t>
+      </w:r>
+      <w:r>
+        <w:rPr>
+          <w:rFonts w:hint="eastAsia"/>
+          <w:szCs w:val="21"/>
+        </w:rPr>
+        <w:t xml:space="preserve">                          </w:t>
+      </w:r>
+    </w:p>
+    <w:p>
+      <w:pPr>
+        <w:spacing w:beforeLines="50" w:before="156"/>
+        <w:ind w:firstLineChars="200" w:firstLine="420"/>
+        <w:rPr>
+          <w:rFonts w:hint="eastAsia"/>
+          <w:szCs w:val="21"/>
+        </w:rPr>
+      </w:pPr>
+      <w:r>
+        <w:rPr>
+          <w:rFonts w:hint="eastAsia"/>
+          <w:szCs w:val="21"/>
+        </w:rPr>
+        <w:t xml:space="preserve">- V0.3 </w:t>
+      </w:r>
+      <w:r>
+        <w:rPr>
+          <w:rFonts w:hint="eastAsia"/>
+          <w:szCs w:val="21"/>
+        </w:rPr>
+        <w:t>基本修复各种疑难</w:t>
+      </w:r>
+      <w:r>
+        <w:rPr>
+          <w:rFonts w:hint="eastAsia"/>
+          <w:szCs w:val="21"/>
+        </w:rPr>
+        <w:t xml:space="preserve">BUG       </w:t>
+      </w:r>
+    </w:p>
+    <w:p>
+      <w:pPr>
+        <w:spacing w:beforeLines="50" w:before="156"/>
+        <w:ind w:firstLineChars="200" w:firstLine="420"/>
+        <w:rPr>
+          <w:rFonts w:hint="eastAsia"/>
+          <w:szCs w:val="21"/>
+        </w:rPr>
+      </w:pPr>
+      <w:r>
+        <w:rPr>
+          <w:rFonts w:hint="eastAsia"/>
+          <w:szCs w:val="21"/>
+        </w:rPr>
+        <w:t xml:space="preserve">- V0.4 </w:t>
+      </w:r>
+      <w:r>
+        <w:rPr>
+          <w:rFonts w:hint="eastAsia"/>
+          <w:szCs w:val="21"/>
+        </w:rPr>
+        <w:t>增加圆角矩形，优化部分代码</w:t>
+      </w:r>
+      <w:r>
+        <w:rPr>
+          <w:rFonts w:hint="eastAsia"/>
+          <w:szCs w:val="21"/>
+        </w:rPr>
+        <w:t xml:space="preserve">                                   </w:t>
+      </w:r>
+    </w:p>
+    <w:p>
+      <w:pPr>
+        <w:spacing w:beforeLines="50" w:before="156"/>
+        <w:ind w:firstLineChars="200" w:firstLine="420"/>
+        <w:rPr>
+          <w:rFonts w:hint="eastAsia"/>
+          <w:szCs w:val="21"/>
+        </w:rPr>
+      </w:pPr>
+      <w:r>
+        <w:rPr>
+          <w:rFonts w:hint="eastAsia"/>
+          <w:szCs w:val="21"/>
+        </w:rPr>
+        <w:t xml:space="preserve">- V0.5 </w:t>
+      </w:r>
+      <w:r>
+        <w:rPr>
+          <w:rFonts w:hint="eastAsia"/>
+          <w:szCs w:val="21"/>
+        </w:rPr>
+        <w:t>修复选择球的大</w:t>
+      </w:r>
+      <w:r>
+        <w:rPr>
+          <w:rFonts w:hint="eastAsia"/>
+          <w:szCs w:val="21"/>
+        </w:rPr>
+        <w:t xml:space="preserve">BUG      </w:t>
+      </w:r>
+    </w:p>
+    <w:p>
+      <w:pPr>
+        <w:spacing w:beforeLines="50" w:before="156"/>
+        <w:ind w:firstLineChars="200" w:firstLine="420"/>
+        <w:rPr>
+          <w:rFonts w:hint="eastAsia"/>
+          <w:szCs w:val="21"/>
+        </w:rPr>
+      </w:pPr>
+      <w:r>
+        <w:rPr>
+          <w:rFonts w:hint="eastAsia"/>
+          <w:szCs w:val="21"/>
+        </w:rPr>
+        <w:t>- V0.6 Tab</w:t>
+      </w:r>
+      <w:r>
+        <w:rPr>
+          <w:rFonts w:hint="eastAsia"/>
+          <w:szCs w:val="21"/>
+        </w:rPr>
+        <w:t>换为空格、优化结构</w:t>
+      </w:r>
+      <w:bookmarkStart w:id="92" w:name="_GoBack"/>
+      <w:bookmarkEnd w:id="92"/>
+    </w:p>
+    <w:p>
+      <w:pPr>
+        <w:spacing w:beforeLines="50" w:before="156"/>
+        <w:ind w:firstLineChars="200" w:firstLine="420"/>
+        <w:rPr>
+          <w:rFonts w:hint="eastAsia"/>
+          <w:szCs w:val="21"/>
+        </w:rPr>
+      </w:pPr>
+      <w:r>
+        <w:rPr>
+          <w:rFonts w:hint="eastAsia"/>
+          <w:szCs w:val="21"/>
+        </w:rPr>
+        <w:t xml:space="preserve">- V0.7 </w:t>
+      </w:r>
+      <w:r>
+        <w:rPr>
+          <w:rFonts w:hint="eastAsia"/>
+          <w:szCs w:val="21"/>
+        </w:rPr>
+        <w:t>增加难度调节功能、界面美化</w:t>
+      </w:r>
+    </w:p>
+    <w:p>
+      <w:pPr>
+        <w:spacing w:beforeLines="50" w:before="156"/>
+        <w:ind w:firstLineChars="200" w:firstLine="420"/>
+        <w:rPr>
+          <w:rFonts w:hint="eastAsia"/>
+          <w:szCs w:val="21"/>
+        </w:rPr>
+      </w:pPr>
+      <w:r>
+        <w:rPr>
+          <w:rFonts w:hint="eastAsia"/>
+          <w:szCs w:val="21"/>
+        </w:rPr>
+        <w:lastRenderedPageBreak/>
+        <w:t xml:space="preserve">- V0.8 </w:t>
+      </w:r>
+      <w:r>
+        <w:rPr>
+          <w:rFonts w:hint="eastAsia"/>
+          <w:szCs w:val="21"/>
+        </w:rPr>
+        <w:t>增加计时器，增加游戏趣味性（两种规则）</w:t>
+      </w:r>
+      <w:r>
+        <w:rPr>
+          <w:rFonts w:hint="eastAsia"/>
+          <w:szCs w:val="21"/>
+        </w:rPr>
+        <w:t xml:space="preserve">       </w:t>
+      </w:r>
+    </w:p>
+    <w:p>
+      <w:pPr>
+        <w:spacing w:beforeLines="50" w:before="156"/>
+        <w:ind w:firstLineChars="200" w:firstLine="420"/>
+        <w:rPr>
+          <w:rFonts w:hint="eastAsia"/>
+          <w:szCs w:val="21"/>
+        </w:rPr>
+      </w:pPr>
+      <w:r>
+        <w:rPr>
+          <w:rFonts w:hint="eastAsia"/>
+          <w:szCs w:val="21"/>
+        </w:rPr>
+        <w:t xml:space="preserve">- V0.9 </w:t>
+      </w:r>
+      <w:r>
+        <w:rPr>
+          <w:rFonts w:hint="eastAsia"/>
+          <w:szCs w:val="21"/>
+        </w:rPr>
+        <w:t>选择更合适的格式</w:t>
+      </w:r>
+      <w:r>
+        <w:rPr>
+          <w:rFonts w:hint="eastAsia"/>
+          <w:szCs w:val="21"/>
+        </w:rPr>
+        <w:t>(.bat .csv)</w:t>
+      </w:r>
+      <w:r>
+        <w:rPr>
+          <w:rFonts w:hint="eastAsia"/>
+          <w:szCs w:val="21"/>
+        </w:rPr>
+        <w:t>，修正少量逻辑</w:t>
+      </w:r>
+      <w:r>
+        <w:rPr>
+          <w:rFonts w:hint="eastAsia"/>
+          <w:szCs w:val="21"/>
+        </w:rPr>
+        <w:t>BUG</w:t>
+      </w:r>
+    </w:p>
+    <w:p>
+      <w:pPr>
         <w:pStyle w:val="1"/>
       </w:pPr>
-      <w:bookmarkStart w:id="92" w:name="_Toc243398336"/>
-      <w:bookmarkStart w:id="93" w:name="_Toc276128745"/>
-      <w:bookmarkStart w:id="94" w:name="_Toc307661407"/>
-      <w:bookmarkStart w:id="95" w:name="_Toc307827006"/>
-      <w:bookmarkStart w:id="96" w:name="_Toc307827222"/>
-      <w:bookmarkStart w:id="97" w:name="_Toc308014978"/>
-      <w:bookmarkStart w:id="98" w:name="_Toc343267523"/>
-      <w:bookmarkStart w:id="99" w:name="_Toc343757228"/>
-      <w:bookmarkStart w:id="100" w:name="_Toc371264104"/>
-      <w:bookmarkStart w:id="101" w:name="_Toc406232099"/>
-      <w:bookmarkStart w:id="102" w:name="_Toc410580265"/>
+      <w:bookmarkStart w:id="93" w:name="_Toc243398336"/>
+      <w:bookmarkStart w:id="94" w:name="_Toc276128745"/>
+      <w:bookmarkStart w:id="95" w:name="_Toc307661407"/>
+      <w:bookmarkStart w:id="96" w:name="_Toc307827006"/>
+      <w:bookmarkStart w:id="97" w:name="_Toc307827222"/>
+      <w:bookmarkStart w:id="98" w:name="_Toc308014978"/>
+      <w:bookmarkStart w:id="99" w:name="_Toc343267523"/>
+      <w:bookmarkStart w:id="100" w:name="_Toc343757228"/>
+      <w:bookmarkStart w:id="101" w:name="_Toc371264104"/>
+      <w:bookmarkStart w:id="102" w:name="_Toc406232099"/>
+      <w:bookmarkStart w:id="103" w:name="_Toc410580265"/>
       <w:r>
         <w:rPr>
           <w:rFonts w:hint="eastAsia"/>
@@ -4089,7 +4364,6 @@
         </w:rPr>
         <w:t>测试</w:t>
       </w:r>
-      <w:bookmarkEnd w:id="92"/>
       <w:bookmarkEnd w:id="93"/>
       <w:bookmarkEnd w:id="94"/>
       <w:bookmarkEnd w:id="95"/>
@@ -4100,6 +4374,7 @@
       <w:bookmarkEnd w:id="100"/>
       <w:bookmarkEnd w:id="101"/>
       <w:bookmarkEnd w:id="102"/>
+      <w:bookmarkEnd w:id="103"/>
     </w:p>
     <w:p>
       <w:pPr>
@@ -4165,24 +4440,23 @@
         </w:rPr>
         <w:t>。</w:t>
       </w:r>
-      <w:bookmarkStart w:id="103" w:name="_Toc243398337"/>
-      <w:bookmarkStart w:id="104" w:name="_Toc276128746"/>
-      <w:bookmarkStart w:id="105" w:name="_Toc307661408"/>
-      <w:bookmarkStart w:id="106" w:name="_Toc307827007"/>
-      <w:bookmarkStart w:id="107" w:name="_Toc307827223"/>
-      <w:bookmarkStart w:id="108" w:name="_Toc308014979"/>
-      <w:bookmarkStart w:id="109" w:name="_Toc343267524"/>
-      <w:bookmarkStart w:id="110" w:name="_Toc343757229"/>
-      <w:bookmarkStart w:id="111" w:name="_Toc371264105"/>
-      <w:bookmarkStart w:id="112" w:name="_Toc406232100"/>
-      <w:bookmarkStart w:id="113" w:name="_Toc410580266"/>
+      <w:bookmarkStart w:id="104" w:name="_Toc243398337"/>
+      <w:bookmarkStart w:id="105" w:name="_Toc276128746"/>
+      <w:bookmarkStart w:id="106" w:name="_Toc307661408"/>
+      <w:bookmarkStart w:id="107" w:name="_Toc307827007"/>
+      <w:bookmarkStart w:id="108" w:name="_Toc307827223"/>
+      <w:bookmarkStart w:id="109" w:name="_Toc308014979"/>
+      <w:bookmarkStart w:id="110" w:name="_Toc343267524"/>
+      <w:bookmarkStart w:id="111" w:name="_Toc343757229"/>
+      <w:bookmarkStart w:id="112" w:name="_Toc371264105"/>
+      <w:bookmarkStart w:id="113" w:name="_Toc406232100"/>
+      <w:bookmarkStart w:id="114" w:name="_Toc410580266"/>
     </w:p>
     <w:p>
       <w:pPr>
         <w:spacing w:beforeLines="50" w:before="156"/>
         <w:ind w:firstLineChars="200" w:firstLine="420"/>
         <w:rPr>
-          <w:rFonts w:hint="eastAsia"/>
           <w:szCs w:val="21"/>
         </w:rPr>
       </w:pPr>
@@ -4225,7 +4499,6 @@
         <w:rPr>
           <w:rFonts w:hint="eastAsia"/>
         </w:rPr>
-        <w:lastRenderedPageBreak/>
         <w:t xml:space="preserve">5 </w:t>
       </w:r>
       <w:r>
@@ -4234,7 +4507,6 @@
         </w:rPr>
         <w:t>用户手册</w:t>
       </w:r>
-      <w:bookmarkEnd w:id="103"/>
       <w:bookmarkEnd w:id="104"/>
       <w:bookmarkEnd w:id="105"/>
       <w:bookmarkEnd w:id="106"/>
@@ -4245,6 +4517,7 @@
       <w:bookmarkEnd w:id="111"/>
       <w:bookmarkEnd w:id="112"/>
       <w:bookmarkEnd w:id="113"/>
+      <w:bookmarkEnd w:id="114"/>
     </w:p>
     <w:p>
       <w:pPr>
@@ -4539,16 +4812,7 @@
           <w:rFonts w:hint="eastAsia"/>
           <w:szCs w:val="21"/>
         </w:rPr>
-        <w:t>个字符</w:t>
-      </w:r>
-      <w:bookmarkStart w:id="114" w:name="_GoBack"/>
-      <w:bookmarkEnd w:id="114"/>
-      <w:r>
-        <w:rPr>
-          <w:rFonts w:hint="eastAsia"/>
-          <w:szCs w:val="21"/>
-        </w:rPr>
-        <w:t>；只可导入先前导出过的存储信息。</w:t>
+        <w:t>个字符；只可导入先前导出过的存储信息。</w:t>
       </w:r>
     </w:p>
     <w:p>
@@ -4831,7 +5095,14 @@
         <w:rPr>
           <w:rFonts w:ascii="宋体" w:hAnsi="宋体" w:cs="宋体" w:hint="eastAsia"/>
         </w:rPr>
-        <w:t>随机性，可用clock()代替time()；如果想使用中文，很可能需要TCHAR类型或者WideChartoMultiByte</w:t>
+        <w:t>随机性，可用clock()代替time()；如果想使用中文，很</w:t>
+      </w:r>
+      <w:r>
+        <w:rPr>
+          <w:rFonts w:ascii="宋体" w:hAnsi="宋体" w:cs="宋体" w:hint="eastAsia"/>
+        </w:rPr>
+        <w:lastRenderedPageBreak/>
+        <w:t>可能需要TCHAR类型或者WideChartoMultiByte</w:t>
       </w:r>
       <w:r>
         <w:rPr>
@@ -6352,7 +6623,7 @@
 </file>
 
 <file path=customXml/itemProps1.xml><?xml version="1.0" encoding="utf-8"?>
-<ds:datastoreItem xmlns:ds="http://schemas.openxmlformats.org/officeDocument/2006/customXml" ds:itemID="{6FF74917-B36D-48DC-A84E-83ACF2BFD9A8}">
+<ds:datastoreItem xmlns:ds="http://schemas.openxmlformats.org/officeDocument/2006/customXml" ds:itemID="{12D72533-9730-40E9-88E7-AADFC7F21774}">
   <ds:schemaRefs>
     <ds:schemaRef ds:uri="http://schemas.openxmlformats.org/officeDocument/2006/bibliography"/>
   </ds:schemaRefs>
